--- a/Report.docx
+++ b/Report.docx
@@ -61,13 +61,21 @@
         <w:pStyle w:val="a8"/>
       </w:pPr>
       <w:r>
-        <w:t>Факультет вычислительной математики и кибернетики</w:t>
-      </w:r>
-    </w:p>
+        <w:t>Институт ИТММ</w:t>
+      </w:r>
+      <w:commentRangeStart w:id="0"/>
+    </w:p>
+    <w:commentRangeEnd w:id="0"/>
     <w:p>
       <w:pPr>
         <w:pStyle w:val="a8"/>
       </w:pPr>
+      <w:r>
+        <w:rPr>
+          <w:rStyle w:val="afd"/>
+        </w:rPr>
+        <w:commentReference w:id="0"/>
+      </w:r>
     </w:p>
     <w:p>
       <w:pPr>
@@ -142,20 +150,13 @@
           <w:sz w:val="40"/>
           <w:szCs w:val="40"/>
         </w:rPr>
-        <w:t xml:space="preserve"> </w:t>
+        <w:t xml:space="preserve"> Вычисление арифметических выражений</w:t>
       </w:r>
       <w:r>
         <w:rPr>
           <w:sz w:val="40"/>
           <w:szCs w:val="40"/>
         </w:rPr>
-        <w:t>Вычисление арифметических выражений</w:t>
-      </w:r>
-      <w:r>
-        <w:rPr>
-          <w:sz w:val="40"/>
-          <w:szCs w:val="40"/>
-        </w:rPr>
         <w:t>.</w:t>
       </w:r>
     </w:p>
@@ -223,13 +224,7 @@
         <w:t xml:space="preserve">студент </w:t>
       </w:r>
       <w:r>
-        <w:t>ИИТММ</w:t>
-      </w:r>
-      <w:r>
-        <w:t xml:space="preserve"> гр. </w:t>
-      </w:r>
-      <w:r>
-        <w:t>381703-1</w:t>
+        <w:t>ИИТММ гр. 381703-1</w:t>
       </w:r>
     </w:p>
     <w:p>
@@ -297,14 +292,21 @@
     <w:p>
       <w:pPr>
         <w:pStyle w:val="21"/>
-        <w:ind w:left="5400"/>
+        <w:ind w:left="5565"/>
+      </w:pPr>
+      <w:r>
+        <w:t xml:space="preserve">Ассистент кафедры МОСТ ИИТММ </w:t>
+      </w:r>
+    </w:p>
+    <w:p>
+      <w:pPr>
+        <w:pStyle w:val="21"/>
+        <w:ind w:left="7080"/>
       </w:pPr>
       <w:r>
         <w:t xml:space="preserve"> </w:t>
       </w:r>
-      <w:r>
-        <w:t xml:space="preserve">  </w:t>
-      </w:r>
+      <w:commentRangeStart w:id="1"/>
       <w:proofErr w:type="spellStart"/>
       <w:r>
         <w:t>Волокитин</w:t>
@@ -321,6 +323,13 @@
       </w:r>
       <w:r>
         <w:t>.</w:t>
+      </w:r>
+      <w:commentRangeEnd w:id="1"/>
+      <w:r>
+        <w:rPr>
+          <w:rStyle w:val="afd"/>
+        </w:rPr>
+        <w:commentReference w:id="1"/>
       </w:r>
     </w:p>
     <w:p>
@@ -381,8 +390,8 @@
       <w:pPr>
         <w:pStyle w:val="a8"/>
         <w:sectPr>
-          <w:footerReference w:type="even" r:id="rId8"/>
-          <w:footerReference w:type="default" r:id="rId9"/>
+          <w:footerReference w:type="even" r:id="rId9"/>
+          <w:footerReference w:type="default" r:id="rId10"/>
           <w:pgSz w:w="11906" w:h="16838"/>
           <w:pgMar w:top="1134" w:right="850" w:bottom="1134" w:left="1701" w:header="708" w:footer="708" w:gutter="0"/>
           <w:cols w:space="708"/>
@@ -390,6 +399,7 @@
           <w:docGrid w:linePitch="360"/>
         </w:sectPr>
       </w:pPr>
+      <w:commentRangeStart w:id="2"/>
       <w:r>
         <w:t>20</w:t>
       </w:r>
@@ -397,7 +407,17 @@
         <w:t>1</w:t>
       </w:r>
       <w:r>
-        <w:t>7 г.</w:t>
+        <w:t>8</w:t>
+      </w:r>
+      <w:r>
+        <w:t xml:space="preserve"> г.</w:t>
+      </w:r>
+      <w:commentRangeEnd w:id="2"/>
+      <w:r>
+        <w:rPr>
+          <w:rStyle w:val="afd"/>
+        </w:rPr>
+        <w:commentReference w:id="2"/>
       </w:r>
     </w:p>
     <w:p/>
@@ -407,6 +427,7 @@
           <w:rFonts w:ascii="Times New Roman" w:hAnsi="Times New Roman"/>
           <w:b w:val="0"/>
           <w:sz w:val="24"/>
+          <w:szCs w:val="16"/>
         </w:rPr>
         <w:id w:val="13280738"/>
         <w:docPartObj>
@@ -1067,18 +1088,19 @@
       <w:pPr>
         <w:pStyle w:val="10"/>
       </w:pPr>
-      <w:bookmarkStart w:id="0" w:name="_Toc270962758"/>
-      <w:bookmarkStart w:id="1" w:name="_Toc499930784"/>
+      <w:bookmarkStart w:id="3" w:name="_Toc270962758"/>
+      <w:bookmarkStart w:id="4" w:name="_Toc499930784"/>
       <w:r>
         <w:t>Введение</w:t>
       </w:r>
-      <w:bookmarkEnd w:id="0"/>
-      <w:bookmarkEnd w:id="1"/>
+      <w:bookmarkEnd w:id="3"/>
+      <w:bookmarkEnd w:id="4"/>
     </w:p>
     <w:p>
       <w:pPr>
         <w:pStyle w:val="10"/>
         <w:spacing w:before="0" w:after="0"/>
+        <w:jc w:val="both"/>
         <w:rPr>
           <w:rFonts w:ascii="Times New Roman" w:hAnsi="Times New Roman" w:cs="Times New Roman"/>
           <w:b w:val="0"/>
@@ -1088,15 +1110,7 @@
           <w:shd w:val="clear" w:color="auto" w:fill="FFFFFF"/>
         </w:rPr>
       </w:pPr>
-      <w:r>
-        <w:rPr>
-          <w:rFonts w:ascii="Times New Roman" w:hAnsi="Times New Roman" w:cs="Times New Roman"/>
-          <w:b w:val="0"/>
-          <w:sz w:val="22"/>
-          <w:szCs w:val="22"/>
-        </w:rPr>
-        <w:t xml:space="preserve"> </w:t>
-      </w:r>
+      <w:commentRangeStart w:id="5"/>
       <w:r>
         <w:rPr>
           <w:rFonts w:ascii="Times New Roman" w:hAnsi="Times New Roman" w:cs="Times New Roman"/>
@@ -1173,7 +1187,7 @@
           <wp:inline distT="0" distB="0" distL="0" distR="0">
             <wp:extent cx="103505" cy="95250"/>
             <wp:effectExtent l="19050" t="0" r="0" b="0"/>
-            <wp:docPr id="34" name="Рисунок 34" descr="n"/>
+            <wp:docPr id="1" name="Рисунок 34" descr="n"/>
             <wp:cNvGraphicFramePr>
               <a:graphicFrameLocks xmlns:a="http://schemas.openxmlformats.org/drawingml/2006/main" noChangeAspect="1"/>
             </wp:cNvGraphicFramePr>
@@ -1187,7 +1201,7 @@
                     </pic:cNvPicPr>
                   </pic:nvPicPr>
                   <pic:blipFill>
-                    <a:blip r:embed="rId10" cstate="print"/>
+                    <a:blip r:embed="rId11" cstate="print"/>
                     <a:srcRect/>
                     <a:stretch>
                       <a:fillRect/>
@@ -1231,6 +1245,7 @@
       <w:pPr>
         <w:pStyle w:val="aff4"/>
         <w:spacing w:before="125" w:beforeAutospacing="0" w:after="125" w:afterAutospacing="0"/>
+        <w:jc w:val="both"/>
         <w:rPr>
           <w:color w:val="222222"/>
         </w:rPr>
@@ -1246,70 +1261,57 @@
       <w:pPr>
         <w:pStyle w:val="aff4"/>
         <w:spacing w:before="125" w:beforeAutospacing="0" w:after="125" w:afterAutospacing="0"/>
+        <w:jc w:val="both"/>
         <w:rPr>
           <w:color w:val="222222"/>
+          <w:shd w:val="clear" w:color="auto" w:fill="FFFFFF"/>
         </w:rPr>
       </w:pPr>
       <w:r>
         <w:rPr>
           <w:color w:val="222222"/>
-        </w:rPr>
-        <w:t>Например, следующее выражение: 2 + 3*2 + (2 – 1)*(4 + 2*3)</w:t>
+          <w:shd w:val="clear" w:color="auto" w:fill="FFFFFF"/>
+        </w:rPr>
+        <w:t xml:space="preserve">Обратная польская нотация была разработана австралийским философом и специалистом в области теории вычислительных машин Чарльзом </w:t>
+      </w:r>
+      <w:proofErr w:type="spellStart"/>
+      <w:r>
+        <w:rPr>
+          <w:color w:val="222222"/>
+          <w:shd w:val="clear" w:color="auto" w:fill="FFFFFF"/>
+        </w:rPr>
+        <w:t>Хэмблином</w:t>
+      </w:r>
+      <w:proofErr w:type="spellEnd"/>
+      <w:r>
+        <w:rPr>
+          <w:color w:val="222222"/>
+          <w:shd w:val="clear" w:color="auto" w:fill="FFFFFF"/>
+        </w:rPr>
+        <w:t xml:space="preserve"> в середине 1950-х на основе польской нотации, которая была предложена в 1920 г. польским математиком Яном </w:t>
+      </w:r>
+      <w:proofErr w:type="spellStart"/>
+      <w:r>
+        <w:rPr>
+          <w:color w:val="222222"/>
+          <w:shd w:val="clear" w:color="auto" w:fill="FFFFFF"/>
+        </w:rPr>
+        <w:t>Лукасевичем</w:t>
+      </w:r>
+      <w:proofErr w:type="spellEnd"/>
+      <w:r>
+        <w:rPr>
+          <w:color w:val="222222"/>
+          <w:shd w:val="clear" w:color="auto" w:fill="FFFFFF"/>
+        </w:rPr>
+        <w:t>.</w:t>
       </w:r>
     </w:p>
     <w:p>
       <w:pPr>
         <w:pStyle w:val="aff4"/>
         <w:spacing w:before="125" w:beforeAutospacing="0" w:after="125" w:afterAutospacing="0"/>
-        <w:rPr>
-          <w:color w:val="222222"/>
-          <w:shd w:val="clear" w:color="auto" w:fill="FFFFFF"/>
-        </w:rPr>
-      </w:pPr>
-      <w:r>
-        <w:rPr>
-          <w:color w:val="222222"/>
-          <w:shd w:val="clear" w:color="auto" w:fill="FFFFFF"/>
-        </w:rPr>
-        <w:t xml:space="preserve">Обратная польская нотация была разработана австралийским философом и специалистом в области теории вычислительных машин Чарльзом </w:t>
-      </w:r>
-      <w:proofErr w:type="spellStart"/>
-      <w:r>
-        <w:rPr>
-          <w:color w:val="222222"/>
-          <w:shd w:val="clear" w:color="auto" w:fill="FFFFFF"/>
-        </w:rPr>
-        <w:t>Хэмблином</w:t>
-      </w:r>
-      <w:proofErr w:type="spellEnd"/>
-      <w:r>
-        <w:rPr>
-          <w:color w:val="222222"/>
-          <w:shd w:val="clear" w:color="auto" w:fill="FFFFFF"/>
-        </w:rPr>
-        <w:t xml:space="preserve"> в середине 1950-х на основе польской нотации, которая была предложена в 1920 г. польским математиком Яном </w:t>
-      </w:r>
-      <w:proofErr w:type="spellStart"/>
-      <w:r>
-        <w:rPr>
-          <w:color w:val="222222"/>
-          <w:shd w:val="clear" w:color="auto" w:fill="FFFFFF"/>
-        </w:rPr>
-        <w:t>Лукасевичем</w:t>
-      </w:r>
-      <w:proofErr w:type="spellEnd"/>
-      <w:r>
-        <w:rPr>
-          <w:color w:val="222222"/>
-          <w:shd w:val="clear" w:color="auto" w:fill="FFFFFF"/>
-        </w:rPr>
-        <w:t>.</w:t>
-      </w:r>
-    </w:p>
-    <w:p>
-      <w:pPr>
-        <w:pStyle w:val="aff4"/>
-        <w:spacing w:before="125" w:beforeAutospacing="0" w:after="125" w:afterAutospacing="0"/>
+        <w:jc w:val="both"/>
         <w:rPr>
           <w:color w:val="222222"/>
         </w:rPr>
@@ -1325,14 +1327,34 @@
           <w:color w:val="222222"/>
           <w:shd w:val="clear" w:color="auto" w:fill="FFFFFF"/>
         </w:rPr>
-        <w:t>Данный алгоритм реализован в моей лабораторной работе</w:t>
+        <w:t>Описанный алгоритм реализован в данной </w:t>
+      </w:r>
+      <w:r>
+        <w:rPr>
+          <w:rStyle w:val="afd"/>
+        </w:rPr>
+        <w:commentReference w:id="6"/>
       </w:r>
       <w:r>
         <w:rPr>
           <w:color w:val="222222"/>
           <w:shd w:val="clear" w:color="auto" w:fill="FFFFFF"/>
         </w:rPr>
+        <w:t>лабораторной работе</w:t>
+      </w:r>
+      <w:r>
+        <w:rPr>
+          <w:color w:val="222222"/>
+          <w:shd w:val="clear" w:color="auto" w:fill="FFFFFF"/>
+        </w:rPr>
         <w:t>.</w:t>
+      </w:r>
+      <w:commentRangeEnd w:id="5"/>
+      <w:r>
+        <w:rPr>
+          <w:rStyle w:val="afd"/>
+        </w:rPr>
+        <w:commentReference w:id="5"/>
       </w:r>
     </w:p>
     <w:p>
@@ -1341,14 +1363,14 @@
         <w:spacing w:before="0" w:after="0"/>
         <w:ind w:firstLine="646"/>
       </w:pPr>
-      <w:bookmarkStart w:id="2" w:name="_Toc270962759"/>
-      <w:bookmarkStart w:id="3" w:name="_Toc499930785"/>
+      <w:bookmarkStart w:id="7" w:name="_Toc270962759"/>
+      <w:bookmarkStart w:id="8" w:name="_Toc499930785"/>
       <w:r>
         <w:lastRenderedPageBreak/>
         <w:t>Постановка задачи</w:t>
       </w:r>
-      <w:bookmarkEnd w:id="2"/>
-      <w:bookmarkEnd w:id="3"/>
+      <w:bookmarkEnd w:id="7"/>
+      <w:bookmarkEnd w:id="8"/>
     </w:p>
     <w:p>
       <w:pPr>
@@ -1449,21 +1471,12 @@
           <w:szCs w:val="24"/>
           <w:shd w:val="clear" w:color="auto" w:fill="FFFFFF"/>
         </w:rPr>
-        <w:t>, и т.д.) Программа должна выполнять предварительную проверку корректности выражения и сообщать пользователю вид ошибки и номера символов строки, в которых были найдены ошибки</w:t>
-      </w:r>
-      <w:r>
-        <w:rPr>
-          <w:color w:val="24292E"/>
+        <w:t>, и т.д.) Программа должна выполнять предварительную проверку корректности выражения и сообщать пользователю вид ошибки и номера символов строки, в которых были найдены ошибки.</w:t>
+      </w:r>
+      <w:r>
+        <w:rPr>
           <w:sz w:val="24"/>
           <w:szCs w:val="24"/>
-          <w:shd w:val="clear" w:color="auto" w:fill="FFFFFF"/>
-        </w:rPr>
-        <w:t>.</w:t>
-      </w:r>
-      <w:r>
-        <w:rPr>
-          <w:sz w:val="24"/>
-          <w:szCs w:val="24"/>
         </w:rPr>
         <w:br w:type="page"/>
       </w:r>
@@ -1478,14 +1491,14 @@
         <w:pStyle w:val="10"/>
         <w:spacing w:before="0"/>
       </w:pPr>
-      <w:bookmarkStart w:id="4" w:name="_Toc499930786"/>
+      <w:bookmarkStart w:id="9" w:name="_Toc499930786"/>
       <w:r>
         <w:t xml:space="preserve">Руководство </w:t>
       </w:r>
       <w:r>
         <w:t>пользователя</w:t>
       </w:r>
-      <w:bookmarkEnd w:id="4"/>
+      <w:bookmarkEnd w:id="9"/>
     </w:p>
     <w:p>
       <w:pPr>
@@ -1498,7 +1511,33 @@
         <w:t xml:space="preserve">         </w:t>
       </w:r>
       <w:r>
-        <w:t>Необходимо ввести корректное арифметическое выражение. Пользователь может ввести параметр (любая буква латинского алфавита)</w:t>
+        <w:t xml:space="preserve">Необходимо </w:t>
+      </w:r>
+      <w:commentRangeStart w:id="10"/>
+      <w:r>
+        <w:t>ввести корректное арифметическое выражение</w:t>
+      </w:r>
+      <w:commentRangeEnd w:id="10"/>
+      <w:r>
+        <w:rPr>
+          <w:rStyle w:val="afd"/>
+        </w:rPr>
+        <w:commentReference w:id="10"/>
+      </w:r>
+      <w:r>
+        <w:t xml:space="preserve"> (правильно расставлены скобки, вещественные числа должны разделяться точкой, параметры могут быть только маленький латинские символы, допустимые операции (+</w:t>
+      </w:r>
+      <w:r>
+        <w:t xml:space="preserve">, </w:t>
+      </w:r>
+      <w:r>
+        <w:t>-</w:t>
+      </w:r>
+      <w:r>
+        <w:t>, *, /</w:t>
+      </w:r>
+      <w:r>
+        <w:t>)). Пользователь может ввести параметр (любая буква латинского алфавита)</w:t>
       </w:r>
       <w:r>
         <w:t xml:space="preserve">, </w:t>
@@ -1586,33 +1625,350 @@
         <w:pStyle w:val="10"/>
         <w:spacing w:before="0"/>
       </w:pPr>
-      <w:bookmarkStart w:id="5" w:name="_Toc499930787"/>
+      <w:bookmarkStart w:id="11" w:name="_Toc499930787"/>
       <w:r>
         <w:t>Руководство программиста</w:t>
       </w:r>
-      <w:bookmarkEnd w:id="5"/>
-    </w:p>
-    <w:p/>
-    <w:p>
-      <w:pPr>
-        <w:pStyle w:val="af"/>
-        <w:ind w:hanging="43"/>
+      <w:bookmarkEnd w:id="11"/>
+    </w:p>
+    <w:p>
+      <w:pPr>
         <w:rPr>
           <w:rFonts w:ascii="Calibri" w:hAnsi="Calibri"/>
           <w:b/>
           <w:sz w:val="28"/>
         </w:rPr>
       </w:pPr>
-      <w:bookmarkStart w:id="6" w:name="_Toc499930789"/>
       <w:r>
         <w:rPr>
           <w:rFonts w:ascii="Calibri" w:hAnsi="Calibri"/>
           <w:b/>
           <w:sz w:val="28"/>
         </w:rPr>
+        <w:t>Описание структур программы</w:t>
+      </w:r>
+      <w:r>
+        <w:rPr>
+          <w:rFonts w:ascii="Calibri" w:hAnsi="Calibri"/>
+          <w:b/>
+          <w:sz w:val="28"/>
+        </w:rPr>
+        <w:t>.</w:t>
+      </w:r>
+    </w:p>
+    <w:p>
+      <w:pPr>
+        <w:ind w:firstLine="0"/>
+      </w:pPr>
+      <w:r>
+        <w:t>Программа состоит из 4-</w:t>
+      </w:r>
+      <w:r>
+        <w:rPr>
+          <w:lang w:val="en-US"/>
+        </w:rPr>
+        <w:t>x</w:t>
+      </w:r>
+      <w:r>
+        <w:t xml:space="preserve"> </w:t>
+      </w:r>
+      <w:r>
+        <w:t>проектов</w:t>
+      </w:r>
+      <w:r>
+        <w:t xml:space="preserve">: </w:t>
+      </w:r>
+      <w:proofErr w:type="spellStart"/>
+      <w:r>
+        <w:rPr>
+          <w:lang w:val="en-US"/>
+        </w:rPr>
+        <w:t>gtest</w:t>
+      </w:r>
+      <w:proofErr w:type="spellEnd"/>
+      <w:r>
+        <w:t xml:space="preserve">, </w:t>
+      </w:r>
+      <w:r>
+        <w:rPr>
+          <w:lang w:val="en-US"/>
+        </w:rPr>
+        <w:t>sample</w:t>
+      </w:r>
+      <w:r>
+        <w:t xml:space="preserve">, </w:t>
+      </w:r>
+      <w:r>
+        <w:rPr>
+          <w:lang w:val="en-US"/>
+        </w:rPr>
+        <w:t>tests</w:t>
+      </w:r>
+      <w:r>
+        <w:t xml:space="preserve">, </w:t>
+      </w:r>
+      <w:proofErr w:type="spellStart"/>
+      <w:r>
+        <w:rPr>
+          <w:lang w:val="en-US"/>
+        </w:rPr>
+        <w:t>ariphmeti</w:t>
+      </w:r>
+      <w:proofErr w:type="spellEnd"/>
+      <w:r>
+        <w:t>с</w:t>
+      </w:r>
+      <w:r>
+        <w:t>.</w:t>
+      </w:r>
+    </w:p>
+    <w:p>
+      <w:pPr>
+        <w:ind w:firstLine="0"/>
+      </w:pPr>
+      <w:proofErr w:type="spellStart"/>
+      <w:proofErr w:type="gramStart"/>
+      <w:r>
+        <w:rPr>
+          <w:lang w:val="en-US"/>
+        </w:rPr>
+        <w:t>gtest</w:t>
+      </w:r>
+      <w:proofErr w:type="spellEnd"/>
+      <w:proofErr w:type="gramEnd"/>
+      <w:r>
+        <w:t xml:space="preserve"> </w:t>
+      </w:r>
+      <w:r>
+        <w:t xml:space="preserve">содержит реализацию </w:t>
+      </w:r>
+      <w:r>
+        <w:rPr>
+          <w:lang w:val="en-US"/>
+        </w:rPr>
+        <w:t>Google</w:t>
+      </w:r>
+      <w:r>
+        <w:t xml:space="preserve"> </w:t>
+      </w:r>
+      <w:r>
+        <w:rPr>
+          <w:lang w:val="en-US"/>
+        </w:rPr>
+        <w:t>Test</w:t>
+      </w:r>
+      <w:r>
+        <w:t>.</w:t>
+      </w:r>
+    </w:p>
+    <w:p>
+      <w:pPr>
+        <w:ind w:firstLine="0"/>
+      </w:pPr>
+      <w:proofErr w:type="gramStart"/>
+      <w:r>
+        <w:rPr>
+          <w:lang w:val="en-US"/>
+        </w:rPr>
+        <w:t>sample</w:t>
+      </w:r>
+      <w:proofErr w:type="gramEnd"/>
+      <w:r>
+        <w:t xml:space="preserve"> </w:t>
+      </w:r>
+      <w:r>
+        <w:t>содержит реализацию пользовательского консольная приложения</w:t>
+      </w:r>
+      <w:r>
+        <w:t>.</w:t>
+      </w:r>
+    </w:p>
+    <w:p>
+      <w:pPr>
+        <w:ind w:firstLine="0"/>
+      </w:pPr>
+      <w:proofErr w:type="gramStart"/>
+      <w:r>
+        <w:rPr>
+          <w:lang w:val="en-US"/>
+        </w:rPr>
+        <w:t>tests</w:t>
+      </w:r>
+      <w:proofErr w:type="gramEnd"/>
+      <w:r>
+        <w:t xml:space="preserve"> – </w:t>
+      </w:r>
+      <w:r>
+        <w:t>содержит (</w:t>
+      </w:r>
+      <w:r>
+        <w:rPr>
+          <w:lang w:val="en-US"/>
+        </w:rPr>
+        <w:t>test</w:t>
+      </w:r>
+      <w:r>
+        <w:t>_</w:t>
+      </w:r>
+      <w:r>
+        <w:rPr>
+          <w:lang w:val="en-US"/>
+        </w:rPr>
+        <w:t>main</w:t>
+      </w:r>
+      <w:r>
+        <w:t>.</w:t>
+      </w:r>
+      <w:proofErr w:type="spellStart"/>
+      <w:r>
+        <w:rPr>
+          <w:lang w:val="en-US"/>
+        </w:rPr>
+        <w:t>cpp</w:t>
+      </w:r>
+      <w:proofErr w:type="spellEnd"/>
+      <w:r>
+        <w:t xml:space="preserve"> – запускает все тесты</w:t>
+      </w:r>
+      <w:r>
+        <w:t xml:space="preserve">, </w:t>
+      </w:r>
+      <w:r>
+        <w:rPr>
+          <w:lang w:val="en-US"/>
+        </w:rPr>
+        <w:t>test</w:t>
+      </w:r>
+      <w:r>
+        <w:t>_</w:t>
+      </w:r>
+      <w:r>
+        <w:rPr>
+          <w:lang w:val="en-US"/>
+        </w:rPr>
+        <w:t>stack</w:t>
+      </w:r>
+      <w:r>
+        <w:t>.</w:t>
+      </w:r>
+      <w:proofErr w:type="spellStart"/>
+      <w:r>
+        <w:rPr>
+          <w:lang w:val="en-US"/>
+        </w:rPr>
+        <w:t>cpp</w:t>
+      </w:r>
+      <w:proofErr w:type="spellEnd"/>
+      <w:r>
+        <w:t xml:space="preserve"> </w:t>
+      </w:r>
+      <w:r>
+        <w:t>– тесты для стека</w:t>
+      </w:r>
+      <w:r>
+        <w:t xml:space="preserve">, </w:t>
+      </w:r>
+      <w:r>
+        <w:rPr>
+          <w:lang w:val="en-US"/>
+        </w:rPr>
+        <w:t>test</w:t>
+      </w:r>
+      <w:r>
+        <w:t>_</w:t>
+      </w:r>
+      <w:proofErr w:type="spellStart"/>
+      <w:r>
+        <w:rPr>
+          <w:lang w:val="en-US"/>
+        </w:rPr>
+        <w:t>ariphmetic</w:t>
+      </w:r>
+      <w:proofErr w:type="spellEnd"/>
+      <w:r>
+        <w:t>.</w:t>
+      </w:r>
+      <w:proofErr w:type="spellStart"/>
+      <w:r>
+        <w:rPr>
+          <w:lang w:val="en-US"/>
+        </w:rPr>
+        <w:t>cpp</w:t>
+      </w:r>
+      <w:proofErr w:type="spellEnd"/>
+      <w:r>
+        <w:t xml:space="preserve"> </w:t>
+      </w:r>
+      <w:r>
+        <w:t xml:space="preserve">– тесты для проверки всех функций из </w:t>
+      </w:r>
+      <w:proofErr w:type="spellStart"/>
+      <w:r>
+        <w:rPr>
+          <w:lang w:val="en-US"/>
+        </w:rPr>
+        <w:t>ariphmetic</w:t>
+      </w:r>
+      <w:proofErr w:type="spellEnd"/>
+      <w:r>
+        <w:t>.</w:t>
+      </w:r>
+      <w:proofErr w:type="spellStart"/>
+      <w:r>
+        <w:rPr>
+          <w:lang w:val="en-US"/>
+        </w:rPr>
+        <w:t>cpp</w:t>
+      </w:r>
+      <w:proofErr w:type="spellEnd"/>
+      <w:r>
+        <w:t>)</w:t>
+      </w:r>
+    </w:p>
+    <w:p>
+      <w:pPr>
+        <w:ind w:firstLine="0"/>
+      </w:pPr>
+      <w:proofErr w:type="spellStart"/>
+      <w:proofErr w:type="gramStart"/>
+      <w:r>
+        <w:rPr>
+          <w:lang w:val="en-US"/>
+        </w:rPr>
+        <w:t>ariphmetic</w:t>
+      </w:r>
+      <w:proofErr w:type="spellEnd"/>
+      <w:proofErr w:type="gramEnd"/>
+      <w:r>
+        <w:t xml:space="preserve"> – </w:t>
+      </w:r>
+      <w:r>
+        <w:t>содержит реализацию алгоритма</w:t>
+      </w:r>
+      <w:r>
+        <w:t>.</w:t>
+      </w:r>
+    </w:p>
+    <w:p>
+      <w:pPr>
+        <w:pStyle w:val="af"/>
+        <w:ind w:hanging="43"/>
+        <w:rPr>
+          <w:rFonts w:ascii="Calibri" w:hAnsi="Calibri"/>
+          <w:b/>
+          <w:sz w:val="28"/>
+        </w:rPr>
+      </w:pPr>
+      <w:bookmarkStart w:id="12" w:name="_Toc499930789"/>
+      <w:r>
+        <w:rPr>
+          <w:rFonts w:ascii="Calibri" w:hAnsi="Calibri"/>
+          <w:b/>
+          <w:sz w:val="28"/>
+        </w:rPr>
         <w:t>Описание структур данных</w:t>
       </w:r>
-      <w:bookmarkEnd w:id="6"/>
+      <w:bookmarkEnd w:id="12"/>
     </w:p>
     <w:p>
       <w:pPr>
@@ -1625,7 +1981,7 @@
           <w:lang w:bidi="ru-RU"/>
         </w:rPr>
       </w:pPr>
-      <w:bookmarkStart w:id="7" w:name="_Toc499930790"/>
+      <w:bookmarkStart w:id="13" w:name="_Toc499930790"/>
       <w:r>
         <w:rPr>
           <w:rFonts w:ascii="Calibri" w:hAnsi="Calibri"/>
@@ -2738,20 +3094,24 @@
     <w:p>
       <w:pPr>
         <w:pStyle w:val="af"/>
+        <w:ind w:left="0" w:firstLine="0"/>
         <w:rPr>
           <w:rFonts w:ascii="Calibri" w:hAnsi="Calibri"/>
           <w:b/>
           <w:sz w:val="28"/>
+          <w:lang w:val="en-US"/>
         </w:rPr>
       </w:pPr>
     </w:p>
     <w:p>
       <w:pPr>
         <w:pStyle w:val="af"/>
+        <w:ind w:left="0" w:firstLine="0"/>
         <w:rPr>
           <w:rFonts w:ascii="Calibri" w:hAnsi="Calibri"/>
           <w:b/>
           <w:sz w:val="28"/>
+          <w:lang w:val="en-US"/>
         </w:rPr>
       </w:pPr>
     </w:p>
@@ -2764,75 +3124,16 @@
           <w:sz w:val="28"/>
         </w:rPr>
       </w:pPr>
-    </w:p>
-    <w:p>
-      <w:pPr>
-        <w:pStyle w:val="af"/>
+      <w:r>
         <w:rPr>
           <w:rFonts w:ascii="Calibri" w:hAnsi="Calibri"/>
           <w:b/>
           <w:sz w:val="28"/>
         </w:rPr>
-      </w:pPr>
-    </w:p>
-    <w:p>
-      <w:pPr>
-        <w:pStyle w:val="af"/>
-        <w:rPr>
-          <w:rFonts w:ascii="Calibri" w:hAnsi="Calibri"/>
-          <w:b/>
-          <w:sz w:val="28"/>
-        </w:rPr>
-      </w:pPr>
-    </w:p>
-    <w:p>
-      <w:pPr>
-        <w:pStyle w:val="af"/>
-        <w:rPr>
-          <w:rFonts w:ascii="Calibri" w:hAnsi="Calibri"/>
-          <w:b/>
-          <w:sz w:val="28"/>
-        </w:rPr>
-      </w:pPr>
-    </w:p>
-    <w:p>
-      <w:pPr>
-        <w:pStyle w:val="af"/>
-        <w:rPr>
-          <w:rFonts w:ascii="Calibri" w:hAnsi="Calibri"/>
-          <w:b/>
-          <w:sz w:val="28"/>
-        </w:rPr>
-      </w:pPr>
-    </w:p>
-    <w:p>
-      <w:pPr>
-        <w:pStyle w:val="af"/>
-        <w:rPr>
-          <w:rFonts w:ascii="Calibri" w:hAnsi="Calibri"/>
-          <w:b/>
-          <w:sz w:val="28"/>
-        </w:rPr>
-      </w:pPr>
-    </w:p>
-    <w:p>
-      <w:pPr>
-        <w:pStyle w:val="af"/>
-        <w:rPr>
-          <w:rFonts w:ascii="Calibri" w:hAnsi="Calibri"/>
-          <w:b/>
-          <w:sz w:val="28"/>
-        </w:rPr>
-      </w:pPr>
-      <w:r>
-        <w:rPr>
-          <w:rFonts w:ascii="Calibri" w:hAnsi="Calibri"/>
-          <w:b/>
-          <w:sz w:val="28"/>
-        </w:rPr>
+        <w:lastRenderedPageBreak/>
         <w:t>Описание алгоритмо</w:t>
       </w:r>
-      <w:bookmarkEnd w:id="7"/>
+      <w:bookmarkEnd w:id="13"/>
       <w:r>
         <w:rPr>
           <w:rFonts w:ascii="Calibri" w:hAnsi="Calibri"/>
@@ -3091,8 +3392,8 @@
         </w:rPr>
         <w:t>В конце в стеке останется одно число, которое и будет результатом посчитанного выражения</w:t>
       </w:r>
-      <w:bookmarkStart w:id="8" w:name="_Toc270962765"/>
-      <w:bookmarkStart w:id="9" w:name="_Toc499930791"/>
+      <w:bookmarkStart w:id="14" w:name="_Toc270962765"/>
+      <w:bookmarkStart w:id="15" w:name="_Toc499930791"/>
       <w:r>
         <w:rPr>
           <w:color w:val="222222"/>
@@ -3267,6 +3568,18 @@
         <w:spacing w:before="120" w:beforeAutospacing="0" w:after="120" w:afterAutospacing="0"/>
         <w:rPr>
           <w:color w:val="222222"/>
+          <w:lang w:val="en-US"/>
+        </w:rPr>
+      </w:pPr>
+    </w:p>
+    <w:p>
+      <w:pPr>
+        <w:pStyle w:val="aff4"/>
+        <w:shd w:val="clear" w:color="auto" w:fill="FFFFFF"/>
+        <w:spacing w:before="120" w:beforeAutospacing="0" w:after="120" w:afterAutospacing="0"/>
+        <w:rPr>
+          <w:color w:val="222222"/>
+          <w:lang w:val="en-US"/>
         </w:rPr>
       </w:pPr>
     </w:p>
@@ -3278,8 +3591,8 @@
         <w:lastRenderedPageBreak/>
         <w:t>Заключение</w:t>
       </w:r>
-      <w:bookmarkEnd w:id="8"/>
-      <w:bookmarkEnd w:id="9"/>
+      <w:bookmarkEnd w:id="14"/>
+      <w:bookmarkEnd w:id="15"/>
     </w:p>
     <w:p>
       <w:pPr>
@@ -3342,6 +3655,7 @@
         <w:spacing w:before="0" w:after="200" w:line="276" w:lineRule="auto"/>
         <w:jc w:val="left"/>
       </w:pPr>
+      <w:commentRangeStart w:id="16"/>
       <w:r>
         <w:t xml:space="preserve">Функции тестируются с помощью </w:t>
       </w:r>
@@ -3360,6 +3674,13 @@
         </w:rPr>
         <w:t>Tests</w:t>
       </w:r>
+      <w:commentRangeEnd w:id="16"/>
+      <w:r>
+        <w:rPr>
+          <w:rStyle w:val="afd"/>
+        </w:rPr>
+        <w:commentReference w:id="16"/>
+      </w:r>
       <w:r>
         <w:t>.</w:t>
       </w:r>
@@ -3371,16 +3692,16 @@
       <w:pPr>
         <w:pStyle w:val="10"/>
       </w:pPr>
-      <w:bookmarkStart w:id="10" w:name="_Toc169986020"/>
-      <w:bookmarkStart w:id="11" w:name="_Toc270962766"/>
-      <w:bookmarkStart w:id="12" w:name="_Toc499930792"/>
+      <w:bookmarkStart w:id="18" w:name="_Toc169986020"/>
+      <w:bookmarkStart w:id="19" w:name="_Toc270962766"/>
+      <w:bookmarkStart w:id="20" w:name="_Toc499930792"/>
       <w:r>
         <w:lastRenderedPageBreak/>
         <w:t>Литература</w:t>
       </w:r>
-      <w:bookmarkEnd w:id="10"/>
-      <w:bookmarkEnd w:id="11"/>
-      <w:bookmarkEnd w:id="12"/>
+      <w:bookmarkEnd w:id="18"/>
+      <w:bookmarkEnd w:id="19"/>
+      <w:bookmarkEnd w:id="20"/>
     </w:p>
     <w:p>
       <w:pPr>
@@ -3393,24 +3714,12 @@
         <w:spacing w:before="0" w:after="200" w:line="276" w:lineRule="auto"/>
         <w:jc w:val="left"/>
       </w:pPr>
-      <w:hyperlink r:id="rId11" w:history="1">
+      <w:hyperlink r:id="rId12" w:history="1">
         <w:r>
           <w:rPr>
             <w:rStyle w:val="ab"/>
           </w:rPr>
-          <w:t>https://e-maxx.ru/al</w:t>
-        </w:r>
-        <w:r>
-          <w:rPr>
-            <w:rStyle w:val="ab"/>
-          </w:rPr>
-          <w:t>g</w:t>
-        </w:r>
-        <w:r>
-          <w:rPr>
-            <w:rStyle w:val="ab"/>
-          </w:rPr>
-          <w:t>o/expressions_parsing</w:t>
+          <w:t>https://e-maxx.ru/algo/expressions_parsing</w:t>
         </w:r>
       </w:hyperlink>
     </w:p>
@@ -3483,7 +3792,10 @@
         <w:br w:type="page"/>
       </w:r>
     </w:p>
+    <w:p/>
     <w:sectPr>
+      <w:footerReference w:type="even" r:id="rId13"/>
+      <w:footerReference w:type="default" r:id="rId14"/>
       <w:pgSz w:w="11906" w:h="16838"/>
       <w:pgMar w:top="1134" w:right="850" w:bottom="1134" w:left="1701" w:header="708" w:footer="708" w:gutter="0"/>
       <w:cols w:space="708"/>
@@ -3491,6 +3803,152 @@
     </w:sectPr>
   </w:body>
 </w:document>
+</file>
+
+<file path=word/comments.xml><?xml version="1.0" encoding="utf-8"?>
+<w:comments xmlns:ve="http://schemas.openxmlformats.org/markup-compatibility/2006" xmlns:o="urn:schemas-microsoft-com:office:office" xmlns:r="http://schemas.openxmlformats.org/officeDocument/2006/relationships" xmlns:m="http://schemas.openxmlformats.org/officeDocument/2006/math" xmlns:v="urn:schemas-microsoft-com:vml" xmlns:wp="http://schemas.openxmlformats.org/drawingml/2006/wordprocessingDrawing" xmlns:w10="urn:schemas-microsoft-com:office:word" xmlns:w="http://schemas.openxmlformats.org/wordprocessingml/2006/main" xmlns:wne="http://schemas.microsoft.com/office/word/2006/wordml">
+  <w:comment w:id="0" w:author="Волокитин Валентин Дмитриевич" w:date="2018-12-07T18:22:00Z" w:initials="ВВД">
+    <w:p>
+      <w:pPr>
+        <w:pStyle w:val="afe"/>
+        <w:ind w:firstLine="0"/>
+      </w:pPr>
+      <w:r>
+        <w:rPr>
+          <w:rStyle w:val="afd"/>
+        </w:rPr>
+        <w:annotationRef/>
+      </w:r>
+      <w:r>
+        <w:t>Название факультета сменилось</w:t>
+      </w:r>
+    </w:p>
+  </w:comment>
+  <w:comment w:id="1" w:author="Волокитин Валентин Дмитриевич" w:date="2018-12-07T18:22:00Z" w:initials="ВВД">
+    <w:p>
+      <w:pPr>
+        <w:pStyle w:val="afe"/>
+      </w:pPr>
+      <w:r>
+        <w:rPr>
+          <w:rStyle w:val="afd"/>
+        </w:rPr>
+        <w:annotationRef/>
+      </w:r>
+      <w:r>
+        <w:t>Ассистент кафедры МОСТ  ИИТММ</w:t>
+      </w:r>
+    </w:p>
+  </w:comment>
+  <w:comment w:id="2" w:author="Волокитин Валентин Дмитриевич" w:date="2018-12-07T18:22:00Z" w:initials="ВВД">
+    <w:p>
+      <w:pPr>
+        <w:pStyle w:val="afe"/>
+      </w:pPr>
+      <w:r>
+        <w:rPr>
+          <w:rStyle w:val="afd"/>
+        </w:rPr>
+        <w:annotationRef/>
+      </w:r>
+      <w:r>
+        <w:t>Сейчас вроде не 2017 год</w:t>
+      </w:r>
+    </w:p>
+  </w:comment>
+  <w:comment w:id="6" w:author="Волокитин Валентин Дмитриевич" w:date="2018-12-07T18:22:00Z" w:initials="ВВД">
+    <w:p>
+      <w:pPr>
+        <w:pStyle w:val="afe"/>
+      </w:pPr>
+      <w:r>
+        <w:rPr>
+          <w:rStyle w:val="afd"/>
+        </w:rPr>
+        <w:annotationRef/>
+      </w:r>
+      <w:r>
+        <w:t>Формально отчеты, дипломы , диссертации и т.п. Принято обезличивать. В данном случае лучше написать «в данной»</w:t>
+      </w:r>
+    </w:p>
+  </w:comment>
+  <w:comment w:id="5" w:author="Волокитин Валентин Дмитриевич" w:date="2018-12-07T18:22:00Z" w:initials="ВВД">
+    <w:p>
+      <w:pPr>
+        <w:pStyle w:val="afe"/>
+      </w:pPr>
+      <w:r>
+        <w:rPr>
+          <w:rStyle w:val="afd"/>
+        </w:rPr>
+        <w:annotationRef/>
+      </w:r>
+      <w:r>
+        <w:t>Выравнивание по ширине</w:t>
+      </w:r>
+    </w:p>
+  </w:comment>
+  <w:comment w:id="10" w:author="Волокитин Валентин Дмитриевич" w:date="2018-12-07T18:22:00Z" w:initials="ВВД">
+    <w:p>
+      <w:pPr>
+        <w:pStyle w:val="afe"/>
+      </w:pPr>
+      <w:r>
+        <w:rPr>
+          <w:rStyle w:val="afd"/>
+        </w:rPr>
+        <w:annotationRef/>
+      </w:r>
+      <w:r>
+        <w:t>Необходимо расписать признаки корректности</w:t>
+      </w:r>
+    </w:p>
+  </w:comment>
+  <w:comment w:id="16" w:author="Волокитин Валентин Дмитриевич" w:date="2018-12-07T18:22:00Z" w:initials="ВВД">
+    <w:p>
+      <w:pPr>
+        <w:pStyle w:val="afe"/>
+      </w:pPr>
+      <w:r>
+        <w:rPr>
+          <w:rStyle w:val="afd"/>
+        </w:rPr>
+        <w:annotationRef/>
+      </w:r>
+      <w:r>
+        <w:t xml:space="preserve">Внутри отчета не было не слов про </w:t>
+      </w:r>
+      <w:proofErr w:type="spellStart"/>
+      <w:r>
+        <w:rPr>
+          <w:lang w:val="en-US"/>
+        </w:rPr>
+        <w:t>google</w:t>
+      </w:r>
+      <w:proofErr w:type="spellEnd"/>
+      <w:r>
+        <w:t xml:space="preserve"> </w:t>
+      </w:r>
+      <w:r>
+        <w:rPr>
+          <w:lang w:val="en-US"/>
+        </w:rPr>
+        <w:t>test</w:t>
+      </w:r>
+      <w:r>
+        <w:t xml:space="preserve">. </w:t>
+      </w:r>
+      <w:r>
+        <w:t>Необходимо как-то описа</w:t>
+      </w:r>
+      <w:bookmarkStart w:id="17" w:name="_GoBack"/>
+      <w:bookmarkEnd w:id="17"/>
+      <w:r>
+        <w:t>ть</w:t>
+      </w:r>
+    </w:p>
+  </w:comment>
+</w:comments>
 </file>
 
 <file path=word/endnotes.xml><?xml version="1.0" encoding="utf-8"?>
@@ -3596,6 +4054,104 @@
         <w:noProof/>
       </w:rPr>
       <w:t>2</w:t>
+    </w:r>
+    <w:r>
+      <w:rPr>
+        <w:rStyle w:val="a9"/>
+        <w:rFonts w:eastAsiaTheme="majorEastAsia"/>
+      </w:rPr>
+      <w:fldChar w:fldCharType="end"/>
+    </w:r>
+  </w:p>
+  <w:p>
+    <w:pPr>
+      <w:ind w:right="360" w:firstLine="0"/>
+      <w:rPr>
+        <w:lang w:val="en-US"/>
+      </w:rPr>
+    </w:pPr>
+  </w:p>
+</w:ftr>
+</file>
+
+<file path=word/footer3.xml><?xml version="1.0" encoding="utf-8"?>
+<w:ftr xmlns:ve="http://schemas.openxmlformats.org/markup-compatibility/2006" xmlns:o="urn:schemas-microsoft-com:office:office" xmlns:r="http://schemas.openxmlformats.org/officeDocument/2006/relationships" xmlns:m="http://schemas.openxmlformats.org/officeDocument/2006/math" xmlns:v="urn:schemas-microsoft-com:vml" xmlns:wp="http://schemas.openxmlformats.org/drawingml/2006/wordprocessingDrawing" xmlns:w10="urn:schemas-microsoft-com:office:word" xmlns:w="http://schemas.openxmlformats.org/wordprocessingml/2006/main" xmlns:wne="http://schemas.microsoft.com/office/word/2006/wordml">
+  <w:p>
+    <w:pPr>
+      <w:framePr w:wrap="around" w:vAnchor="text" w:hAnchor="margin" w:xAlign="right" w:y="1"/>
+      <w:rPr>
+        <w:rStyle w:val="a9"/>
+        <w:rFonts w:eastAsiaTheme="majorEastAsia"/>
+      </w:rPr>
+    </w:pPr>
+    <w:r>
+      <w:rPr>
+        <w:rStyle w:val="a9"/>
+        <w:rFonts w:eastAsiaTheme="majorEastAsia"/>
+      </w:rPr>
+      <w:fldChar w:fldCharType="begin"/>
+    </w:r>
+    <w:r>
+      <w:rPr>
+        <w:rStyle w:val="a9"/>
+        <w:rFonts w:eastAsiaTheme="majorEastAsia"/>
+      </w:rPr>
+      <w:instrText xml:space="preserve">PAGE  </w:instrText>
+    </w:r>
+    <w:r>
+      <w:rPr>
+        <w:rStyle w:val="a9"/>
+        <w:rFonts w:eastAsiaTheme="majorEastAsia"/>
+      </w:rPr>
+      <w:fldChar w:fldCharType="end"/>
+    </w:r>
+  </w:p>
+  <w:p>
+    <w:pPr>
+      <w:ind w:right="360"/>
+    </w:pPr>
+  </w:p>
+</w:ftr>
+</file>
+
+<file path=word/footer4.xml><?xml version="1.0" encoding="utf-8"?>
+<w:ftr xmlns:ve="http://schemas.openxmlformats.org/markup-compatibility/2006" xmlns:o="urn:schemas-microsoft-com:office:office" xmlns:r="http://schemas.openxmlformats.org/officeDocument/2006/relationships" xmlns:m="http://schemas.openxmlformats.org/officeDocument/2006/math" xmlns:v="urn:schemas-microsoft-com:vml" xmlns:wp="http://schemas.openxmlformats.org/drawingml/2006/wordprocessingDrawing" xmlns:w10="urn:schemas-microsoft-com:office:word" xmlns:w="http://schemas.openxmlformats.org/wordprocessingml/2006/main" xmlns:wne="http://schemas.microsoft.com/office/word/2006/wordml">
+  <w:p>
+    <w:pPr>
+      <w:framePr w:wrap="around" w:vAnchor="text" w:hAnchor="margin" w:xAlign="right" w:y="1"/>
+      <w:rPr>
+        <w:rStyle w:val="a9"/>
+        <w:rFonts w:eastAsiaTheme="majorEastAsia"/>
+      </w:rPr>
+    </w:pPr>
+    <w:r>
+      <w:rPr>
+        <w:rStyle w:val="a9"/>
+        <w:rFonts w:eastAsiaTheme="majorEastAsia"/>
+      </w:rPr>
+      <w:fldChar w:fldCharType="begin"/>
+    </w:r>
+    <w:r>
+      <w:rPr>
+        <w:rStyle w:val="a9"/>
+        <w:rFonts w:eastAsiaTheme="majorEastAsia"/>
+      </w:rPr>
+      <w:instrText xml:space="preserve">PAGE  </w:instrText>
+    </w:r>
+    <w:r>
+      <w:rPr>
+        <w:rStyle w:val="a9"/>
+        <w:rFonts w:eastAsiaTheme="majorEastAsia"/>
+      </w:rPr>
+      <w:fldChar w:fldCharType="separate"/>
+    </w:r>
+    <w:r>
+      <w:rPr>
+        <w:rStyle w:val="a9"/>
+        <w:rFonts w:eastAsiaTheme="majorEastAsia"/>
+        <w:noProof/>
+      </w:rPr>
+      <w:t>4</w:t>
     </w:r>
     <w:r>
       <w:rPr>
@@ -8516,7 +9072,7 @@
 </file>
 
 <file path=customXml/itemProps1.xml><?xml version="1.0" encoding="utf-8"?>
-<ds:datastoreItem xmlns:ds="http://schemas.openxmlformats.org/officeDocument/2006/customXml" ds:itemID="{DE21CCB8-3534-442E-8084-D8CBB397BAEC}">
+<ds:datastoreItem xmlns:ds="http://schemas.openxmlformats.org/officeDocument/2006/customXml" ds:itemID="{874EDEFC-D7C8-4001-B34B-2359FDE08BFB}">
   <ds:schemaRefs>
     <ds:schemaRef ds:uri="http://schemas.openxmlformats.org/officeDocument/2006/bibliography"/>
   </ds:schemaRefs>

--- a/Report.docx
+++ b/Report.docx
@@ -58,24 +58,17 @@
     </w:p>
     <w:p>
       <w:pPr>
+        <w:spacing w:before="200"/>
+        <w:jc w:val="center"/>
+      </w:pPr>
+      <w:r>
+        <w:t>Институт информационных технологий, математики и механики</w:t>
+      </w:r>
+    </w:p>
+    <w:p>
+      <w:pPr>
         <w:pStyle w:val="a8"/>
       </w:pPr>
-      <w:r>
-        <w:t>Институт ИТММ</w:t>
-      </w:r>
-      <w:commentRangeStart w:id="0"/>
-    </w:p>
-    <w:commentRangeEnd w:id="0"/>
-    <w:p>
-      <w:pPr>
-        <w:pStyle w:val="a8"/>
-      </w:pPr>
-      <w:r>
-        <w:rPr>
-          <w:rStyle w:val="afd"/>
-        </w:rPr>
-        <w:commentReference w:id="0"/>
-      </w:r>
     </w:p>
     <w:p>
       <w:pPr>
@@ -238,13 +231,8 @@
         <w:pStyle w:val="21"/>
         <w:ind w:left="6381" w:firstLine="709"/>
       </w:pPr>
-      <w:proofErr w:type="spellStart"/>
-      <w:r>
-        <w:t>Девликамов</w:t>
-      </w:r>
-      <w:proofErr w:type="spellEnd"/>
-      <w:r>
-        <w:t xml:space="preserve"> В</w:t>
+      <w:r>
+        <w:t>Девликамов В</w:t>
       </w:r>
       <w:r>
         <w:t>.</w:t>
@@ -306,14 +294,8 @@
       <w:r>
         <w:t xml:space="preserve"> </w:t>
       </w:r>
-      <w:commentRangeStart w:id="1"/>
-      <w:proofErr w:type="spellStart"/>
-      <w:r>
-        <w:t>Волокитин</w:t>
-      </w:r>
-      <w:proofErr w:type="spellEnd"/>
-      <w:r>
-        <w:t xml:space="preserve"> В</w:t>
+      <w:r>
+        <w:t>Волокитин В</w:t>
       </w:r>
       <w:r>
         <w:t>.</w:t>
@@ -323,13 +305,6 @@
       </w:r>
       <w:r>
         <w:t>.</w:t>
-      </w:r>
-      <w:commentRangeEnd w:id="1"/>
-      <w:r>
-        <w:rPr>
-          <w:rStyle w:val="afd"/>
-        </w:rPr>
-        <w:commentReference w:id="1"/>
       </w:r>
     </w:p>
     <w:p>
@@ -390,8 +365,8 @@
       <w:pPr>
         <w:pStyle w:val="a8"/>
         <w:sectPr>
-          <w:footerReference w:type="even" r:id="rId9"/>
-          <w:footerReference w:type="default" r:id="rId10"/>
+          <w:footerReference w:type="even" r:id="rId8"/>
+          <w:footerReference w:type="default" r:id="rId9"/>
           <w:pgSz w:w="11906" w:h="16838"/>
           <w:pgMar w:top="1134" w:right="850" w:bottom="1134" w:left="1701" w:header="708" w:footer="708" w:gutter="0"/>
           <w:cols w:space="708"/>
@@ -399,7 +374,6 @@
           <w:docGrid w:linePitch="360"/>
         </w:sectPr>
       </w:pPr>
-      <w:commentRangeStart w:id="2"/>
       <w:r>
         <w:t>20</w:t>
       </w:r>
@@ -411,13 +385,6 @@
       </w:r>
       <w:r>
         <w:t xml:space="preserve"> г.</w:t>
-      </w:r>
-      <w:commentRangeEnd w:id="2"/>
-      <w:r>
-        <w:rPr>
-          <w:rStyle w:val="afd"/>
-        </w:rPr>
-        <w:commentReference w:id="2"/>
       </w:r>
     </w:p>
     <w:p/>
@@ -463,63 +430,12 @@
           <w:r>
             <w:fldChar w:fldCharType="separate"/>
           </w:r>
-          <w:hyperlink w:anchor="_Toc499930784" w:history="1">
-            <w:r>
-              <w:rPr>
-                <w:rStyle w:val="ab"/>
-                <w:noProof/>
-              </w:rPr>
-              <w:t>Введение</w:t>
-            </w:r>
-            <w:r>
-              <w:rPr>
-                <w:noProof/>
-                <w:webHidden/>
-              </w:rPr>
-              <w:tab/>
-            </w:r>
-            <w:r>
-              <w:rPr>
-                <w:noProof/>
-                <w:webHidden/>
-              </w:rPr>
-              <w:fldChar w:fldCharType="begin"/>
-            </w:r>
-            <w:r>
-              <w:rPr>
-                <w:noProof/>
-                <w:webHidden/>
-              </w:rPr>
-              <w:instrText xml:space="preserve"> PAGEREF _Toc499930784 \h </w:instrText>
-            </w:r>
-            <w:r>
-              <w:rPr>
-                <w:noProof/>
-                <w:webHidden/>
-              </w:rPr>
-            </w:r>
-            <w:r>
-              <w:rPr>
-                <w:noProof/>
-                <w:webHidden/>
-              </w:rPr>
-              <w:fldChar w:fldCharType="separate"/>
-            </w:r>
-            <w:r>
-              <w:rPr>
-                <w:noProof/>
-                <w:webHidden/>
-              </w:rPr>
-              <w:t>3</w:t>
-            </w:r>
-            <w:r>
-              <w:rPr>
-                <w:noProof/>
-                <w:webHidden/>
-              </w:rPr>
-              <w:fldChar w:fldCharType="end"/>
-            </w:r>
-          </w:hyperlink>
+          <w:r>
+            <w:t>Введение</w:t>
+          </w:r>
+          <w:r>
+            <w:t>……………………………………………………………………………………3</w:t>
+          </w:r>
         </w:p>
         <w:p>
           <w:pPr>
@@ -531,63 +447,9 @@
               <w:noProof/>
             </w:rPr>
           </w:pPr>
-          <w:hyperlink w:anchor="_Toc499930785" w:history="1">
-            <w:r>
-              <w:rPr>
-                <w:rStyle w:val="ab"/>
-                <w:noProof/>
-              </w:rPr>
-              <w:t>Постановка задачи</w:t>
-            </w:r>
-            <w:r>
-              <w:rPr>
-                <w:noProof/>
-                <w:webHidden/>
-              </w:rPr>
-              <w:tab/>
-            </w:r>
-            <w:r>
-              <w:rPr>
-                <w:noProof/>
-                <w:webHidden/>
-              </w:rPr>
-              <w:fldChar w:fldCharType="begin"/>
-            </w:r>
-            <w:r>
-              <w:rPr>
-                <w:noProof/>
-                <w:webHidden/>
-              </w:rPr>
-              <w:instrText xml:space="preserve"> PAGEREF _Toc499930785 \h </w:instrText>
-            </w:r>
-            <w:r>
-              <w:rPr>
-                <w:noProof/>
-                <w:webHidden/>
-              </w:rPr>
-            </w:r>
-            <w:r>
-              <w:rPr>
-                <w:noProof/>
-                <w:webHidden/>
-              </w:rPr>
-              <w:fldChar w:fldCharType="separate"/>
-            </w:r>
-            <w:r>
-              <w:rPr>
-                <w:noProof/>
-                <w:webHidden/>
-              </w:rPr>
-              <w:t>4</w:t>
-            </w:r>
-            <w:r>
-              <w:rPr>
-                <w:noProof/>
-                <w:webHidden/>
-              </w:rPr>
-              <w:fldChar w:fldCharType="end"/>
-            </w:r>
-          </w:hyperlink>
+          <w:r>
+            <w:t>Постановка задачи…………………………………………………………………………4</w:t>
+          </w:r>
         </w:p>
         <w:p>
           <w:pPr>
@@ -599,63 +461,9 @@
               <w:noProof/>
             </w:rPr>
           </w:pPr>
-          <w:hyperlink w:anchor="_Toc499930786" w:history="1">
-            <w:r>
-              <w:rPr>
-                <w:rStyle w:val="ab"/>
-                <w:noProof/>
-              </w:rPr>
-              <w:t>Руководство пользователя</w:t>
-            </w:r>
-            <w:r>
-              <w:rPr>
-                <w:noProof/>
-                <w:webHidden/>
-              </w:rPr>
-              <w:tab/>
-            </w:r>
-            <w:r>
-              <w:rPr>
-                <w:noProof/>
-                <w:webHidden/>
-              </w:rPr>
-              <w:fldChar w:fldCharType="begin"/>
-            </w:r>
-            <w:r>
-              <w:rPr>
-                <w:noProof/>
-                <w:webHidden/>
-              </w:rPr>
-              <w:instrText xml:space="preserve"> PAGEREF _Toc499930786 \h </w:instrText>
-            </w:r>
-            <w:r>
-              <w:rPr>
-                <w:noProof/>
-                <w:webHidden/>
-              </w:rPr>
-            </w:r>
-            <w:r>
-              <w:rPr>
-                <w:noProof/>
-                <w:webHidden/>
-              </w:rPr>
-              <w:fldChar w:fldCharType="separate"/>
-            </w:r>
-            <w:r>
-              <w:rPr>
-                <w:noProof/>
-                <w:webHidden/>
-              </w:rPr>
-              <w:t>5</w:t>
-            </w:r>
-            <w:r>
-              <w:rPr>
-                <w:noProof/>
-                <w:webHidden/>
-              </w:rPr>
-              <w:fldChar w:fldCharType="end"/>
-            </w:r>
-          </w:hyperlink>
+          <w:r>
+            <w:t>Руководство пользователя………………………………………………………………...5</w:t>
+          </w:r>
         </w:p>
         <w:p>
           <w:pPr>
@@ -667,265 +475,88 @@
               <w:noProof/>
             </w:rPr>
           </w:pPr>
-          <w:hyperlink w:anchor="_Toc499930787" w:history="1">
-            <w:r>
-              <w:rPr>
-                <w:rStyle w:val="ab"/>
-                <w:noProof/>
-              </w:rPr>
-              <w:t>Руководство программиста</w:t>
-            </w:r>
-            <w:r>
-              <w:rPr>
-                <w:noProof/>
-                <w:webHidden/>
-              </w:rPr>
-              <w:tab/>
-            </w:r>
-            <w:r>
-              <w:rPr>
-                <w:noProof/>
-                <w:webHidden/>
-              </w:rPr>
-              <w:fldChar w:fldCharType="begin"/>
-            </w:r>
-            <w:r>
-              <w:rPr>
-                <w:noProof/>
-                <w:webHidden/>
-              </w:rPr>
-              <w:instrText xml:space="preserve"> PAGEREF _Toc499930787 \h </w:instrText>
-            </w:r>
-            <w:r>
-              <w:rPr>
-                <w:noProof/>
-                <w:webHidden/>
-              </w:rPr>
-            </w:r>
-            <w:r>
-              <w:rPr>
-                <w:noProof/>
-                <w:webHidden/>
-              </w:rPr>
-              <w:fldChar w:fldCharType="separate"/>
-            </w:r>
-            <w:r>
-              <w:rPr>
-                <w:noProof/>
-                <w:webHidden/>
-              </w:rPr>
-              <w:t>6</w:t>
-            </w:r>
-            <w:r>
-              <w:rPr>
-                <w:noProof/>
-                <w:webHidden/>
-              </w:rPr>
-              <w:fldChar w:fldCharType="end"/>
-            </w:r>
-          </w:hyperlink>
+          <w:r>
+            <w:t>Руководство программиста………………………………………………………………..6</w:t>
+          </w:r>
         </w:p>
         <w:p>
           <w:pPr>
             <w:pStyle w:val="22"/>
+            <w:rPr>
+              <w:noProof/>
+            </w:rPr>
+          </w:pPr>
+          <w:r>
+            <w:t>Описание структуры программы………………………………………………………</w:t>
+          </w:r>
+          <w:r>
+            <w:t>6</w:t>
+          </w:r>
+        </w:p>
+        <w:p>
+          <w:pPr>
+            <w:pStyle w:val="22"/>
+            <w:rPr>
+              <w:noProof/>
+            </w:rPr>
+          </w:pPr>
+          <w:r>
+            <w:t>Описание структур данных……………………………………………………………</w:t>
+          </w:r>
+          <w:r>
+            <w:t>..</w:t>
+          </w:r>
+          <w:r>
+            <w:t>7</w:t>
+          </w:r>
+        </w:p>
+        <w:p>
+          <w:pPr>
+            <w:pStyle w:val="22"/>
+            <w:rPr>
+              <w:noProof/>
+              <w:lang w:val="en-US"/>
+            </w:rPr>
+          </w:pPr>
+          <w:r>
+            <w:t>Описание алгоритмов…………………………………………………………………...</w:t>
+          </w:r>
+          <w:r>
+            <w:rPr>
+              <w:lang w:val="en-US"/>
+            </w:rPr>
+            <w:t>7</w:t>
+          </w:r>
+        </w:p>
+        <w:p>
+          <w:pPr>
+            <w:pStyle w:val="12"/>
             <w:tabs>
               <w:tab w:val="right" w:leader="dot" w:pos="9345"/>
             </w:tabs>
             <w:rPr>
               <w:noProof/>
+              <w:lang w:val="en-US"/>
             </w:rPr>
           </w:pPr>
-          <w:hyperlink w:anchor="_Toc499930788" w:history="1">
+          <w:hyperlink w:anchor="_Toc499930791" w:history="1">
             <w:r>
               <w:rPr>
-                <w:rStyle w:val="ab"/>
-                <w:noProof/>
+                <w:lang w:val="en-US"/>
               </w:rPr>
-              <w:t>Описание структуры программы</w:t>
+              <w:t>Заключение</w:t>
             </w:r>
             <w:r>
               <w:rPr>
-                <w:noProof/>
-                <w:webHidden/>
+                <w:lang w:val="en-US"/>
               </w:rPr>
-              <w:tab/>
+              <w:t>…………………………………………………………………………………8</w:t>
             </w:r>
             <w:r>
               <w:rPr>
-                <w:noProof/>
-                <w:webHidden/>
+                <w:lang w:val="en-US"/>
               </w:rPr>
-              <w:fldChar w:fldCharType="begin"/>
-            </w:r>
-            <w:r>
-              <w:rPr>
-                <w:noProof/>
-                <w:webHidden/>
-              </w:rPr>
-              <w:instrText xml:space="preserve"> PAGEREF _Toc499930788 \h </w:instrText>
-            </w:r>
-            <w:r>
-              <w:rPr>
-                <w:noProof/>
-                <w:webHidden/>
-              </w:rPr>
-            </w:r>
-            <w:r>
-              <w:rPr>
-                <w:noProof/>
-                <w:webHidden/>
-              </w:rPr>
-              <w:fldChar w:fldCharType="separate"/>
-            </w:r>
-            <w:r>
-              <w:rPr>
-                <w:noProof/>
-                <w:webHidden/>
-              </w:rPr>
-              <w:t>6</w:t>
-            </w:r>
-            <w:r>
-              <w:rPr>
-                <w:noProof/>
-                <w:webHidden/>
-              </w:rPr>
-              <w:fldChar w:fldCharType="end"/>
-            </w:r>
-          </w:hyperlink>
-        </w:p>
-        <w:p>
-          <w:pPr>
-            <w:pStyle w:val="22"/>
-            <w:tabs>
-              <w:tab w:val="right" w:leader="dot" w:pos="9345"/>
-            </w:tabs>
-            <w:rPr>
-              <w:noProof/>
-            </w:rPr>
-          </w:pPr>
-          <w:hyperlink w:anchor="_Toc499930789" w:history="1">
-            <w:r>
-              <w:rPr>
-                <w:rStyle w:val="ab"/>
-                <w:noProof/>
-              </w:rPr>
-              <w:t>Описание структур данных</w:t>
-            </w:r>
-            <w:r>
-              <w:rPr>
-                <w:noProof/>
-                <w:webHidden/>
-              </w:rPr>
-              <w:tab/>
-            </w:r>
-            <w:r>
-              <w:rPr>
-                <w:noProof/>
-                <w:webHidden/>
-              </w:rPr>
-              <w:fldChar w:fldCharType="begin"/>
-            </w:r>
-            <w:r>
-              <w:rPr>
-                <w:noProof/>
-                <w:webHidden/>
-              </w:rPr>
-              <w:instrText xml:space="preserve"> PAGEREF _Toc499930789 \h </w:instrText>
-            </w:r>
-            <w:r>
-              <w:rPr>
-                <w:noProof/>
-                <w:webHidden/>
-              </w:rPr>
-            </w:r>
-            <w:r>
-              <w:rPr>
-                <w:noProof/>
-                <w:webHidden/>
-              </w:rPr>
-              <w:fldChar w:fldCharType="separate"/>
-            </w:r>
-            <w:r>
-              <w:rPr>
-                <w:noProof/>
-                <w:webHidden/>
-              </w:rPr>
-              <w:t>6</w:t>
-            </w:r>
-            <w:r>
-              <w:rPr>
-                <w:noProof/>
-                <w:webHidden/>
-              </w:rPr>
-              <w:fldChar w:fldCharType="end"/>
-            </w:r>
-          </w:hyperlink>
-        </w:p>
-        <w:p>
-          <w:pPr>
-            <w:pStyle w:val="22"/>
-            <w:tabs>
-              <w:tab w:val="right" w:leader="dot" w:pos="9345"/>
-            </w:tabs>
-            <w:rPr>
-              <w:noProof/>
-            </w:rPr>
-          </w:pPr>
-          <w:hyperlink w:anchor="_Toc499930790" w:history="1">
-            <w:r>
-              <w:rPr>
-                <w:rStyle w:val="ab"/>
-                <w:noProof/>
-              </w:rPr>
-              <w:t>Описание алгоритмов</w:t>
-            </w:r>
-            <w:r>
-              <w:rPr>
-                <w:noProof/>
-                <w:webHidden/>
-              </w:rPr>
-              <w:tab/>
-            </w:r>
-            <w:r>
-              <w:rPr>
-                <w:noProof/>
-                <w:webHidden/>
-              </w:rPr>
-              <w:fldChar w:fldCharType="begin"/>
-            </w:r>
-            <w:r>
-              <w:rPr>
-                <w:noProof/>
-                <w:webHidden/>
-              </w:rPr>
-              <w:instrText xml:space="preserve"> PAGEREF _Toc499930790 \h </w:instrText>
-            </w:r>
-            <w:r>
-              <w:rPr>
-                <w:noProof/>
-                <w:webHidden/>
-              </w:rPr>
-            </w:r>
-            <w:r>
-              <w:rPr>
-                <w:noProof/>
-                <w:webHidden/>
-              </w:rPr>
-              <w:fldChar w:fldCharType="separate"/>
-            </w:r>
-            <w:r>
-              <w:rPr>
-                <w:noProof/>
-                <w:webHidden/>
-              </w:rPr>
-              <w:t>7</w:t>
-            </w:r>
-            <w:r>
-              <w:rPr>
-                <w:noProof/>
-                <w:webHidden/>
-              </w:rPr>
-              <w:fldChar w:fldCharType="end"/>
+              <w:t xml:space="preserve"> </w:t>
             </w:r>
           </w:hyperlink>
         </w:p>
@@ -936,134 +567,34 @@
               <w:tab w:val="right" w:leader="dot" w:pos="9345"/>
             </w:tabs>
             <w:rPr>
-              <w:noProof/>
+              <w:lang w:val="en-US"/>
             </w:rPr>
           </w:pPr>
-          <w:hyperlink w:anchor="_Toc499930791" w:history="1">
-            <w:r>
-              <w:rPr>
-                <w:rStyle w:val="ab"/>
-                <w:noProof/>
-              </w:rPr>
-              <w:t>Заключение</w:t>
-            </w:r>
-            <w:r>
-              <w:rPr>
-                <w:noProof/>
-                <w:webHidden/>
-              </w:rPr>
-              <w:tab/>
-            </w:r>
-            <w:r>
-              <w:rPr>
-                <w:noProof/>
-                <w:webHidden/>
-              </w:rPr>
-              <w:fldChar w:fldCharType="begin"/>
-            </w:r>
-            <w:r>
-              <w:rPr>
-                <w:noProof/>
-                <w:webHidden/>
-              </w:rPr>
-              <w:instrText xml:space="preserve"> PAGEREF _Toc499930791 \h </w:instrText>
-            </w:r>
-            <w:r>
-              <w:rPr>
-                <w:noProof/>
-                <w:webHidden/>
-              </w:rPr>
-            </w:r>
-            <w:r>
-              <w:rPr>
-                <w:noProof/>
-                <w:webHidden/>
-              </w:rPr>
-              <w:fldChar w:fldCharType="separate"/>
-            </w:r>
-            <w:r>
-              <w:rPr>
-                <w:noProof/>
-                <w:webHidden/>
-              </w:rPr>
-              <w:t>10</w:t>
-            </w:r>
-            <w:r>
-              <w:rPr>
-                <w:noProof/>
-                <w:webHidden/>
-              </w:rPr>
-              <w:fldChar w:fldCharType="end"/>
-            </w:r>
-          </w:hyperlink>
+          <w:r>
+            <w:t>Литература</w:t>
+          </w:r>
+          <w:r>
+            <w:rPr>
+              <w:lang w:val="en-US"/>
+            </w:rPr>
+            <w:t>……………………………………………………………………………….....9</w:t>
+          </w:r>
         </w:p>
         <w:p>
           <w:pPr>
-            <w:pStyle w:val="12"/>
-            <w:tabs>
-              <w:tab w:val="right" w:leader="dot" w:pos="9345"/>
-            </w:tabs>
             <w:rPr>
-              <w:noProof/>
+              <w:lang w:val="en-US"/>
             </w:rPr>
           </w:pPr>
-          <w:hyperlink w:anchor="_Toc499930792" w:history="1">
-            <w:r>
-              <w:rPr>
-                <w:rStyle w:val="ab"/>
-                <w:noProof/>
-              </w:rPr>
-              <w:t>Литература</w:t>
-            </w:r>
-            <w:r>
-              <w:rPr>
-                <w:noProof/>
-                <w:webHidden/>
-              </w:rPr>
-              <w:tab/>
-            </w:r>
-            <w:r>
-              <w:rPr>
-                <w:noProof/>
-                <w:webHidden/>
-              </w:rPr>
-              <w:fldChar w:fldCharType="begin"/>
-            </w:r>
-            <w:r>
-              <w:rPr>
-                <w:noProof/>
-                <w:webHidden/>
-              </w:rPr>
-              <w:instrText xml:space="preserve"> PAGEREF _Toc499930792 \h </w:instrText>
-            </w:r>
-            <w:r>
-              <w:rPr>
-                <w:noProof/>
-                <w:webHidden/>
-              </w:rPr>
-            </w:r>
-            <w:r>
-              <w:rPr>
-                <w:noProof/>
-                <w:webHidden/>
-              </w:rPr>
-              <w:fldChar w:fldCharType="separate"/>
-            </w:r>
-            <w:r>
-              <w:rPr>
-                <w:noProof/>
-                <w:webHidden/>
-              </w:rPr>
-              <w:t>11</w:t>
-            </w:r>
-            <w:r>
-              <w:rPr>
-                <w:noProof/>
-                <w:webHidden/>
-              </w:rPr>
-              <w:fldChar w:fldCharType="end"/>
-            </w:r>
-          </w:hyperlink>
+          <w:r>
+            <w:t>Приложения</w:t>
+          </w:r>
+          <w:r>
+            <w:rPr>
+              <w:lang w:val="en-US"/>
+            </w:rPr>
+            <w:t>……………………………………………………………………………….10</w:t>
+          </w:r>
         </w:p>
         <w:p>
           <w:r>
@@ -1088,13 +619,13 @@
       <w:pPr>
         <w:pStyle w:val="10"/>
       </w:pPr>
-      <w:bookmarkStart w:id="3" w:name="_Toc270962758"/>
-      <w:bookmarkStart w:id="4" w:name="_Toc499930784"/>
+      <w:bookmarkStart w:id="0" w:name="_Toc270962758"/>
+      <w:bookmarkStart w:id="1" w:name="_Toc499930784"/>
       <w:r>
         <w:t>Введение</w:t>
       </w:r>
-      <w:bookmarkEnd w:id="3"/>
-      <w:bookmarkEnd w:id="4"/>
+      <w:bookmarkEnd w:id="0"/>
+      <w:bookmarkEnd w:id="1"/>
     </w:p>
     <w:p>
       <w:pPr>
@@ -1110,7 +641,6 @@
           <w:shd w:val="clear" w:color="auto" w:fill="FFFFFF"/>
         </w:rPr>
       </w:pPr>
-      <w:commentRangeStart w:id="5"/>
       <w:r>
         <w:rPr>
           <w:rFonts w:ascii="Times New Roman" w:hAnsi="Times New Roman" w:cs="Times New Roman"/>
@@ -1187,7 +717,7 @@
           <wp:inline distT="0" distB="0" distL="0" distR="0">
             <wp:extent cx="103505" cy="95250"/>
             <wp:effectExtent l="19050" t="0" r="0" b="0"/>
-            <wp:docPr id="1" name="Рисунок 34" descr="n"/>
+            <wp:docPr id="2" name="Рисунок 34" descr="n"/>
             <wp:cNvGraphicFramePr>
               <a:graphicFrameLocks xmlns:a="http://schemas.openxmlformats.org/drawingml/2006/main" noChangeAspect="1"/>
             </wp:cNvGraphicFramePr>
@@ -1201,7 +731,7 @@
                     </pic:cNvPicPr>
                   </pic:nvPicPr>
                   <pic:blipFill>
-                    <a:blip r:embed="rId11" cstate="print"/>
+                    <a:blip r:embed="rId10" cstate="print"/>
                     <a:srcRect/>
                     <a:stretch>
                       <a:fillRect/>
@@ -1272,39 +802,7 @@
           <w:color w:val="222222"/>
           <w:shd w:val="clear" w:color="auto" w:fill="FFFFFF"/>
         </w:rPr>
-        <w:t xml:space="preserve">Обратная польская нотация была разработана австралийским философом и специалистом в области теории вычислительных машин Чарльзом </w:t>
-      </w:r>
-      <w:proofErr w:type="spellStart"/>
-      <w:r>
-        <w:rPr>
-          <w:color w:val="222222"/>
-          <w:shd w:val="clear" w:color="auto" w:fill="FFFFFF"/>
-        </w:rPr>
-        <w:t>Хэмблином</w:t>
-      </w:r>
-      <w:proofErr w:type="spellEnd"/>
-      <w:r>
-        <w:rPr>
-          <w:color w:val="222222"/>
-          <w:shd w:val="clear" w:color="auto" w:fill="FFFFFF"/>
-        </w:rPr>
-        <w:t xml:space="preserve"> в середине 1950-х на основе польской нотации, которая была предложена в 1920 г. польским математиком Яном </w:t>
-      </w:r>
-      <w:proofErr w:type="spellStart"/>
-      <w:r>
-        <w:rPr>
-          <w:color w:val="222222"/>
-          <w:shd w:val="clear" w:color="auto" w:fill="FFFFFF"/>
-        </w:rPr>
-        <w:t>Лукасевичем</w:t>
-      </w:r>
-      <w:proofErr w:type="spellEnd"/>
-      <w:r>
-        <w:rPr>
-          <w:color w:val="222222"/>
-          <w:shd w:val="clear" w:color="auto" w:fill="FFFFFF"/>
-        </w:rPr>
-        <w:t>.</w:t>
+        <w:t>Обратная польская нотация была разработана австралийским философом и специалистом в области теории вычислительных машин Чарльзом Хэмблином в середине 1950-х на основе польской нотации, которая была предложена в 1920 г. польским математиком Яном Лукасевичем.</w:t>
       </w:r>
     </w:p>
     <w:p>
@@ -1329,12 +827,8 @@
         </w:rPr>
         <w:t>Описанный алгоритм реализован в данной </w:t>
       </w:r>
-      <w:r>
-        <w:rPr>
-          <w:rStyle w:val="afd"/>
-        </w:rPr>
-        <w:commentReference w:id="6"/>
-      </w:r>
+      <w:commentRangeStart w:id="2"/>
+      <w:commentRangeEnd w:id="2"/>
       <w:r>
         <w:rPr>
           <w:color w:val="222222"/>
@@ -1348,13 +842,6 @@
           <w:shd w:val="clear" w:color="auto" w:fill="FFFFFF"/>
         </w:rPr>
         <w:t>.</w:t>
-      </w:r>
-      <w:commentRangeEnd w:id="5"/>
-      <w:r>
-        <w:rPr>
-          <w:rStyle w:val="afd"/>
-        </w:rPr>
-        <w:commentReference w:id="5"/>
       </w:r>
     </w:p>
     <w:p>
@@ -1363,14 +850,14 @@
         <w:spacing w:before="0" w:after="0"/>
         <w:ind w:firstLine="646"/>
       </w:pPr>
-      <w:bookmarkStart w:id="7" w:name="_Toc270962759"/>
-      <w:bookmarkStart w:id="8" w:name="_Toc499930785"/>
+      <w:bookmarkStart w:id="3" w:name="_Toc270962759"/>
+      <w:bookmarkStart w:id="4" w:name="_Toc499930785"/>
       <w:r>
         <w:lastRenderedPageBreak/>
         <w:t>Постановка задачи</w:t>
       </w:r>
-      <w:bookmarkEnd w:id="7"/>
-      <w:bookmarkEnd w:id="8"/>
+      <w:bookmarkEnd w:id="3"/>
+      <w:bookmarkEnd w:id="4"/>
     </w:p>
     <w:p>
       <w:pPr>
@@ -1391,92 +878,12 @@
           <w:szCs w:val="24"/>
           <w:shd w:val="clear" w:color="auto" w:fill="FFFFFF"/>
         </w:rPr>
-        <w:t>Разработать программу, выполняющую вычисление арифметического выражения с вещественными числами. Выражение в качестве операндов может содержать переменные и вещественные числа. Допустимые операции известны: +, -, /, *. Допускается наличие знака "-" в начале выражения или после открывающей скобки. Опционально - наличие математических функций (</w:t>
-      </w:r>
-      <w:proofErr w:type="spellStart"/>
-      <w:r>
-        <w:rPr>
-          <w:color w:val="24292E"/>
+        <w:t>Разработать программу, выполняющую вычисление арифметического выражения с вещественными числами. Выражение в качестве операндов может содержать переменные и вещественные числа. Допустимые операции известны: +, -, /, *. Допускается наличие знака "-" в начале выражения или после открывающей скобки. Опционально - наличие математических функций (sin, соs, ln, exp, и т.д.) Программа должна выполнять предварительную проверку корректности выражения и сообщать пользователю вид ошибки и номера символов строки, в которых были найдены ошибки.</w:t>
+      </w:r>
+      <w:r>
+        <w:rPr>
           <w:sz w:val="24"/>
           <w:szCs w:val="24"/>
-          <w:shd w:val="clear" w:color="auto" w:fill="FFFFFF"/>
-        </w:rPr>
-        <w:t>sin</w:t>
-      </w:r>
-      <w:proofErr w:type="spellEnd"/>
-      <w:r>
-        <w:rPr>
-          <w:color w:val="24292E"/>
-          <w:sz w:val="24"/>
-          <w:szCs w:val="24"/>
-          <w:shd w:val="clear" w:color="auto" w:fill="FFFFFF"/>
-        </w:rPr>
-        <w:t xml:space="preserve">, </w:t>
-      </w:r>
-      <w:proofErr w:type="spellStart"/>
-      <w:r>
-        <w:rPr>
-          <w:color w:val="24292E"/>
-          <w:sz w:val="24"/>
-          <w:szCs w:val="24"/>
-          <w:shd w:val="clear" w:color="auto" w:fill="FFFFFF"/>
-        </w:rPr>
-        <w:t>соs</w:t>
-      </w:r>
-      <w:proofErr w:type="spellEnd"/>
-      <w:r>
-        <w:rPr>
-          <w:color w:val="24292E"/>
-          <w:sz w:val="24"/>
-          <w:szCs w:val="24"/>
-          <w:shd w:val="clear" w:color="auto" w:fill="FFFFFF"/>
-        </w:rPr>
-        <w:t xml:space="preserve">, </w:t>
-      </w:r>
-      <w:proofErr w:type="spellStart"/>
-      <w:r>
-        <w:rPr>
-          <w:color w:val="24292E"/>
-          <w:sz w:val="24"/>
-          <w:szCs w:val="24"/>
-          <w:shd w:val="clear" w:color="auto" w:fill="FFFFFF"/>
-        </w:rPr>
-        <w:t>ln</w:t>
-      </w:r>
-      <w:proofErr w:type="spellEnd"/>
-      <w:r>
-        <w:rPr>
-          <w:color w:val="24292E"/>
-          <w:sz w:val="24"/>
-          <w:szCs w:val="24"/>
-          <w:shd w:val="clear" w:color="auto" w:fill="FFFFFF"/>
-        </w:rPr>
-        <w:t xml:space="preserve">, </w:t>
-      </w:r>
-      <w:proofErr w:type="spellStart"/>
-      <w:r>
-        <w:rPr>
-          <w:color w:val="24292E"/>
-          <w:sz w:val="24"/>
-          <w:szCs w:val="24"/>
-          <w:shd w:val="clear" w:color="auto" w:fill="FFFFFF"/>
-        </w:rPr>
-        <w:t>exp</w:t>
-      </w:r>
-      <w:proofErr w:type="spellEnd"/>
-      <w:r>
-        <w:rPr>
-          <w:color w:val="24292E"/>
-          <w:sz w:val="24"/>
-          <w:szCs w:val="24"/>
-          <w:shd w:val="clear" w:color="auto" w:fill="FFFFFF"/>
-        </w:rPr>
-        <w:t>, и т.д.) Программа должна выполнять предварительную проверку корректности выражения и сообщать пользователю вид ошибки и номера символов строки, в которых были найдены ошибки.</w:t>
-      </w:r>
-      <w:r>
-        <w:rPr>
-          <w:sz w:val="24"/>
-          <w:szCs w:val="24"/>
         </w:rPr>
         <w:br w:type="page"/>
       </w:r>
@@ -1491,14 +898,14 @@
         <w:pStyle w:val="10"/>
         <w:spacing w:before="0"/>
       </w:pPr>
-      <w:bookmarkStart w:id="9" w:name="_Toc499930786"/>
+      <w:bookmarkStart w:id="5" w:name="_Toc499930786"/>
       <w:r>
         <w:t xml:space="preserve">Руководство </w:t>
       </w:r>
       <w:r>
         <w:t>пользователя</w:t>
       </w:r>
-      <w:bookmarkEnd w:id="9"/>
+      <w:bookmarkEnd w:id="5"/>
     </w:p>
     <w:p>
       <w:pPr>
@@ -1511,21 +918,7 @@
         <w:t xml:space="preserve">         </w:t>
       </w:r>
       <w:r>
-        <w:t xml:space="preserve">Необходимо </w:t>
-      </w:r>
-      <w:commentRangeStart w:id="10"/>
-      <w:r>
-        <w:t>ввести корректное арифметическое выражение</w:t>
-      </w:r>
-      <w:commentRangeEnd w:id="10"/>
-      <w:r>
-        <w:rPr>
-          <w:rStyle w:val="afd"/>
-        </w:rPr>
-        <w:commentReference w:id="10"/>
-      </w:r>
-      <w:r>
-        <w:t xml:space="preserve"> (правильно расставлены скобки, вещественные числа должны разделяться точкой, параметры могут быть только маленький латинские символы, допустимые операции (+</w:t>
+        <w:t>Необходимо ввести корректное арифметическое выражение (правильно расставлены скобки, вещественные числа должны разделяться точкой, параметры могут быть только маленький латинские символы, допустимые операции (+</w:t>
       </w:r>
       <w:r>
         <w:t xml:space="preserve">, </w:t>
@@ -1554,14 +947,12 @@
       <w:r>
         <w:t xml:space="preserve">, </w:t>
       </w:r>
-      <w:proofErr w:type="spellStart"/>
       <w:r>
         <w:rPr>
           <w:lang w:val="en-US"/>
         </w:rPr>
         <w:t>cos</w:t>
       </w:r>
-      <w:proofErr w:type="spellEnd"/>
       <w:r>
         <w:t xml:space="preserve">, </w:t>
       </w:r>
@@ -1574,14 +965,12 @@
       <w:r>
         <w:t xml:space="preserve">, </w:t>
       </w:r>
-      <w:proofErr w:type="spellStart"/>
       <w:r>
         <w:rPr>
           <w:lang w:val="en-US"/>
         </w:rPr>
         <w:t>arctan</w:t>
       </w:r>
-      <w:proofErr w:type="spellEnd"/>
       <w:r>
         <w:t xml:space="preserve">, </w:t>
       </w:r>
@@ -1594,14 +983,12 @@
       <w:r>
         <w:t xml:space="preserve">, </w:t>
       </w:r>
-      <w:proofErr w:type="spellStart"/>
       <w:r>
         <w:rPr>
           <w:lang w:val="en-US"/>
         </w:rPr>
         <w:t>sqrt</w:t>
       </w:r>
-      <w:proofErr w:type="spellEnd"/>
       <w:r>
         <w:t xml:space="preserve">). </w:t>
       </w:r>
@@ -1625,11 +1012,11 @@
         <w:pStyle w:val="10"/>
         <w:spacing w:before="0"/>
       </w:pPr>
-      <w:bookmarkStart w:id="11" w:name="_Toc499930787"/>
+      <w:bookmarkStart w:id="6" w:name="_Toc499930787"/>
       <w:r>
         <w:t>Руководство программиста</w:t>
       </w:r>
-      <w:bookmarkEnd w:id="11"/>
+      <w:bookmarkEnd w:id="6"/>
     </w:p>
     <w:p>
       <w:pPr>
@@ -1678,14 +1065,12 @@
       <w:r>
         <w:t xml:space="preserve">: </w:t>
       </w:r>
-      <w:proofErr w:type="spellStart"/>
       <w:r>
         <w:rPr>
           <w:lang w:val="en-US"/>
         </w:rPr>
         <w:t>gtest</w:t>
       </w:r>
-      <w:proofErr w:type="spellEnd"/>
       <w:r>
         <w:t xml:space="preserve">, </w:t>
       </w:r>
@@ -1707,14 +1092,12 @@
       <w:r>
         <w:t xml:space="preserve">, </w:t>
       </w:r>
-      <w:proofErr w:type="spellStart"/>
       <w:r>
         <w:rPr>
           <w:lang w:val="en-US"/>
         </w:rPr>
         <w:t>ariphmeti</w:t>
       </w:r>
-      <w:proofErr w:type="spellEnd"/>
       <w:r>
         <w:t>с</w:t>
       </w:r>
@@ -1726,16 +1109,12 @@
       <w:pPr>
         <w:ind w:firstLine="0"/>
       </w:pPr>
-      <w:proofErr w:type="spellStart"/>
-      <w:proofErr w:type="gramStart"/>
       <w:r>
         <w:rPr>
           <w:lang w:val="en-US"/>
         </w:rPr>
         <w:t>gtest</w:t>
       </w:r>
-      <w:proofErr w:type="spellEnd"/>
-      <w:proofErr w:type="gramEnd"/>
       <w:r>
         <w:t xml:space="preserve"> </w:t>
       </w:r>
@@ -1765,14 +1144,12 @@
       <w:pPr>
         <w:ind w:firstLine="0"/>
       </w:pPr>
-      <w:proofErr w:type="gramStart"/>
       <w:r>
         <w:rPr>
           <w:lang w:val="en-US"/>
         </w:rPr>
         <w:t>sample</w:t>
       </w:r>
-      <w:proofErr w:type="gramEnd"/>
       <w:r>
         <w:t xml:space="preserve"> </w:t>
       </w:r>
@@ -1787,14 +1164,12 @@
       <w:pPr>
         <w:ind w:firstLine="0"/>
       </w:pPr>
-      <w:proofErr w:type="gramStart"/>
       <w:r>
         <w:rPr>
           <w:lang w:val="en-US"/>
         </w:rPr>
         <w:t>tests</w:t>
       </w:r>
-      <w:proofErr w:type="gramEnd"/>
       <w:r>
         <w:t xml:space="preserve"> – </w:t>
       </w:r>
@@ -1819,14 +1194,12 @@
       <w:r>
         <w:t>.</w:t>
       </w:r>
-      <w:proofErr w:type="spellStart"/>
       <w:r>
         <w:rPr>
           <w:lang w:val="en-US"/>
         </w:rPr>
         <w:t>cpp</w:t>
       </w:r>
-      <w:proofErr w:type="spellEnd"/>
       <w:r>
         <w:t xml:space="preserve"> – запускает все тесты</w:t>
       </w:r>
@@ -1851,14 +1224,12 @@
       <w:r>
         <w:t>.</w:t>
       </w:r>
-      <w:proofErr w:type="spellStart"/>
       <w:r>
         <w:rPr>
           <w:lang w:val="en-US"/>
         </w:rPr>
         <w:t>cpp</w:t>
       </w:r>
-      <w:proofErr w:type="spellEnd"/>
       <w:r>
         <w:t xml:space="preserve"> </w:t>
       </w:r>
@@ -1877,50 +1248,42 @@
       <w:r>
         <w:t>_</w:t>
       </w:r>
-      <w:proofErr w:type="spellStart"/>
       <w:r>
         <w:rPr>
           <w:lang w:val="en-US"/>
         </w:rPr>
         <w:t>ariphmetic</w:t>
       </w:r>
-      <w:proofErr w:type="spellEnd"/>
       <w:r>
         <w:t>.</w:t>
       </w:r>
-      <w:proofErr w:type="spellStart"/>
       <w:r>
         <w:rPr>
           <w:lang w:val="en-US"/>
         </w:rPr>
         <w:t>cpp</w:t>
       </w:r>
-      <w:proofErr w:type="spellEnd"/>
       <w:r>
         <w:t xml:space="preserve"> </w:t>
       </w:r>
       <w:r>
         <w:t xml:space="preserve">– тесты для проверки всех функций из </w:t>
       </w:r>
-      <w:proofErr w:type="spellStart"/>
       <w:r>
         <w:rPr>
           <w:lang w:val="en-US"/>
         </w:rPr>
         <w:t>ariphmetic</w:t>
       </w:r>
-      <w:proofErr w:type="spellEnd"/>
       <w:r>
         <w:t>.</w:t>
       </w:r>
-      <w:proofErr w:type="spellStart"/>
       <w:r>
         <w:rPr>
           <w:lang w:val="en-US"/>
         </w:rPr>
         <w:t>cpp</w:t>
       </w:r>
-      <w:proofErr w:type="spellEnd"/>
       <w:r>
         <w:t>)</w:t>
       </w:r>
@@ -1929,16 +1292,12 @@
       <w:pPr>
         <w:ind w:firstLine="0"/>
       </w:pPr>
-      <w:proofErr w:type="spellStart"/>
-      <w:proofErr w:type="gramStart"/>
       <w:r>
         <w:rPr>
           <w:lang w:val="en-US"/>
         </w:rPr>
         <w:t>ariphmetic</w:t>
       </w:r>
-      <w:proofErr w:type="spellEnd"/>
-      <w:proofErr w:type="gramEnd"/>
       <w:r>
         <w:t xml:space="preserve"> – </w:t>
       </w:r>
@@ -1959,7 +1318,7 @@
           <w:sz w:val="28"/>
         </w:rPr>
       </w:pPr>
-      <w:bookmarkStart w:id="12" w:name="_Toc499930789"/>
+      <w:bookmarkStart w:id="7" w:name="_Toc499930789"/>
       <w:r>
         <w:rPr>
           <w:rFonts w:ascii="Calibri" w:hAnsi="Calibri"/>
@@ -1968,7 +1327,7 @@
         </w:rPr>
         <w:t>Описание структур данных</w:t>
       </w:r>
-      <w:bookmarkEnd w:id="12"/>
+      <w:bookmarkEnd w:id="7"/>
     </w:p>
     <w:p>
       <w:pPr>
@@ -1981,7 +1340,7 @@
           <w:lang w:bidi="ru-RU"/>
         </w:rPr>
       </w:pPr>
-      <w:bookmarkStart w:id="13" w:name="_Toc499930790"/>
+      <w:bookmarkStart w:id="8" w:name="_Toc499930790"/>
       <w:r>
         <w:rPr>
           <w:rFonts w:ascii="Calibri" w:hAnsi="Calibri"/>
@@ -2032,7 +1391,6 @@
         </w:rPr>
         <w:t>.</w:t>
       </w:r>
-      <w:proofErr w:type="spellStart"/>
       <w:r>
         <w:rPr>
           <w:rFonts w:ascii="Calibri" w:hAnsi="Calibri"/>
@@ -2043,7 +1401,6 @@
         </w:rPr>
         <w:t>cpp</w:t>
       </w:r>
-      <w:proofErr w:type="spellEnd"/>
     </w:p>
     <w:p>
       <w:pPr>
@@ -2053,7 +1410,6 @@
           <w:szCs w:val="19"/>
         </w:rPr>
       </w:pPr>
-      <w:proofErr w:type="gramStart"/>
       <w:r>
         <w:rPr>
           <w:color w:val="000000"/>
@@ -2062,7 +1418,6 @@
         </w:rPr>
         <w:t>string</w:t>
       </w:r>
-      <w:proofErr w:type="gramEnd"/>
       <w:r>
         <w:rPr>
           <w:color w:val="000000"/>
@@ -2132,7 +1487,6 @@
         </w:rPr>
         <w:t>.</w:t>
       </w:r>
-      <w:proofErr w:type="spellStart"/>
       <w:r>
         <w:rPr>
           <w:rFonts w:ascii="Calibri" w:hAnsi="Calibri"/>
@@ -2144,7 +1498,6 @@
         </w:rPr>
         <w:t>cpp</w:t>
       </w:r>
-      <w:proofErr w:type="spellEnd"/>
     </w:p>
     <w:p>
       <w:pPr>
@@ -2154,7 +1507,6 @@
           <w:szCs w:val="28"/>
         </w:rPr>
       </w:pPr>
-      <w:proofErr w:type="gramStart"/>
       <w:r>
         <w:rPr>
           <w:color w:val="000000"/>
@@ -2163,7 +1515,6 @@
         </w:rPr>
         <w:t>pair</w:t>
       </w:r>
-      <w:proofErr w:type="gramEnd"/>
       <w:r>
         <w:rPr>
           <w:color w:val="000000"/>
@@ -2186,7 +1537,6 @@
         </w:rPr>
         <w:t xml:space="preserve">, </w:t>
       </w:r>
-      <w:proofErr w:type="spellStart"/>
       <w:r>
         <w:rPr>
           <w:color w:val="000000"/>
@@ -2195,7 +1545,6 @@
         </w:rPr>
         <w:t>int</w:t>
       </w:r>
-      <w:proofErr w:type="spellEnd"/>
       <w:r>
         <w:rPr>
           <w:color w:val="000000"/>
@@ -2237,45 +1586,46 @@
           <w:color w:val="000000"/>
           <w:szCs w:val="28"/>
         </w:rPr>
-        <w:t xml:space="preserve">строка – содержит вид ошибки </w:t>
-      </w:r>
-      <w:r>
+        <w:t xml:space="preserve">строка – содержит вид ошибки, число – содержит номер символа строки </w:t>
+      </w:r>
+    </w:p>
+    <w:p>
+      <w:pPr>
+        <w:ind w:firstLine="0"/>
         <w:rPr>
           <w:color w:val="000000"/>
           <w:szCs w:val="28"/>
         </w:rPr>
-        <w:t xml:space="preserve">, </w:t>
-      </w:r>
+      </w:pPr>
       <w:r>
         <w:rPr>
           <w:color w:val="000000"/>
           <w:szCs w:val="28"/>
-        </w:rPr>
-        <w:t xml:space="preserve">число – содержит номер символа строки </w:t>
-      </w:r>
-    </w:p>
-    <w:p>
-      <w:pPr>
-        <w:ind w:firstLine="0"/>
+          <w:lang w:val="en-US"/>
+        </w:rPr>
+        <w:t>Stack</w:t>
+      </w:r>
+      <w:r>
         <w:rPr>
           <w:color w:val="000000"/>
           <w:szCs w:val="28"/>
         </w:rPr>
-      </w:pPr>
+        <w:t xml:space="preserve"> &lt;</w:t>
+      </w:r>
       <w:r>
         <w:rPr>
           <w:color w:val="000000"/>
           <w:szCs w:val="28"/>
           <w:lang w:val="en-US"/>
         </w:rPr>
-        <w:t>Stack</w:t>
+        <w:t>pair</w:t>
       </w:r>
       <w:r>
         <w:rPr>
           <w:color w:val="000000"/>
           <w:szCs w:val="28"/>
         </w:rPr>
-        <w:t xml:space="preserve"> &lt;</w:t>
+        <w:t>&lt;</w:t>
       </w:r>
       <w:r>
         <w:rPr>
@@ -2283,14 +1633,14 @@
           <w:szCs w:val="28"/>
           <w:lang w:val="en-US"/>
         </w:rPr>
-        <w:t>pair</w:t>
+        <w:t>char</w:t>
       </w:r>
       <w:r>
         <w:rPr>
           <w:color w:val="000000"/>
           <w:szCs w:val="28"/>
         </w:rPr>
-        <w:t>&lt;</w:t>
+        <w:t xml:space="preserve">, </w:t>
       </w:r>
       <w:r>
         <w:rPr>
@@ -2298,123 +1648,102 @@
           <w:szCs w:val="28"/>
           <w:lang w:val="en-US"/>
         </w:rPr>
-        <w:t>char</w:t>
+        <w:t>int</w:t>
       </w:r>
       <w:r>
         <w:rPr>
           <w:color w:val="000000"/>
           <w:szCs w:val="28"/>
         </w:rPr>
-        <w:t xml:space="preserve">, </w:t>
-      </w:r>
-      <w:proofErr w:type="spellStart"/>
+        <w:t xml:space="preserve">&gt;&gt; </w:t>
+      </w:r>
       <w:r>
         <w:rPr>
           <w:color w:val="000000"/>
           <w:szCs w:val="28"/>
           <w:lang w:val="en-US"/>
         </w:rPr>
-        <w:t>int</w:t>
-      </w:r>
-      <w:proofErr w:type="spellEnd"/>
+        <w:t>temp</w:t>
+      </w:r>
       <w:r>
         <w:rPr>
           <w:color w:val="000000"/>
           <w:szCs w:val="28"/>
         </w:rPr>
-        <w:t xml:space="preserve">&gt;&gt; </w:t>
+        <w:t xml:space="preserve"> – </w:t>
       </w:r>
       <w:r>
         <w:rPr>
           <w:color w:val="000000"/>
           <w:szCs w:val="28"/>
-          <w:lang w:val="en-US"/>
-        </w:rPr>
-        <w:t>temp</w:t>
-      </w:r>
-      <w:r>
+        </w:rPr>
+        <w:t xml:space="preserve">стек для проверки правильной скобочной последовательности </w:t>
+      </w:r>
+    </w:p>
+    <w:p>
+      <w:pPr>
+        <w:ind w:firstLine="0"/>
         <w:rPr>
           <w:color w:val="000000"/>
           <w:szCs w:val="28"/>
         </w:rPr>
-        <w:t xml:space="preserve"> – </w:t>
-      </w:r>
+      </w:pPr>
       <w:r>
         <w:rPr>
           <w:color w:val="000000"/>
           <w:szCs w:val="28"/>
-        </w:rPr>
-        <w:t xml:space="preserve">стек для проверки правильной скобочной последовательности </w:t>
-      </w:r>
-    </w:p>
-    <w:p>
-      <w:pPr>
-        <w:ind w:firstLine="0"/>
+          <w:lang w:val="en-US"/>
+        </w:rPr>
+        <w:t>char</w:t>
+      </w:r>
+      <w:r>
         <w:rPr>
           <w:color w:val="000000"/>
           <w:szCs w:val="28"/>
         </w:rPr>
-      </w:pPr>
-      <w:proofErr w:type="gramStart"/>
+        <w:t xml:space="preserve"> </w:t>
+      </w:r>
       <w:r>
         <w:rPr>
           <w:color w:val="000000"/>
           <w:szCs w:val="28"/>
           <w:lang w:val="en-US"/>
         </w:rPr>
-        <w:t>char</w:t>
-      </w:r>
-      <w:proofErr w:type="gramEnd"/>
+        <w:t>v</w:t>
+      </w:r>
       <w:r>
         <w:rPr>
           <w:color w:val="000000"/>
           <w:szCs w:val="28"/>
         </w:rPr>
-        <w:t xml:space="preserve"> </w:t>
+        <w:t xml:space="preserve"> – </w:t>
       </w:r>
       <w:r>
         <w:rPr>
           <w:color w:val="000000"/>
           <w:szCs w:val="28"/>
-          <w:lang w:val="en-US"/>
-        </w:rPr>
-        <w:t>v</w:t>
+        </w:rPr>
+        <w:t xml:space="preserve">значение </w:t>
       </w:r>
       <w:r>
         <w:rPr>
           <w:color w:val="000000"/>
           <w:szCs w:val="28"/>
-        </w:rPr>
-        <w:t xml:space="preserve"> – </w:t>
+          <w:lang w:val="en-US"/>
+        </w:rPr>
+        <w:t>i</w:t>
       </w:r>
       <w:r>
         <w:rPr>
           <w:color w:val="000000"/>
           <w:szCs w:val="28"/>
         </w:rPr>
-        <w:t xml:space="preserve">значение </w:t>
-      </w:r>
-      <w:proofErr w:type="spellStart"/>
+        <w:t xml:space="preserve"> </w:t>
+      </w:r>
       <w:r>
         <w:rPr>
           <w:color w:val="000000"/>
           <w:szCs w:val="28"/>
-          <w:lang w:val="en-US"/>
-        </w:rPr>
-        <w:t>i</w:t>
-      </w:r>
-      <w:proofErr w:type="spellEnd"/>
-      <w:r>
-        <w:rPr>
-          <w:color w:val="000000"/>
-          <w:szCs w:val="28"/>
-        </w:rPr>
-        <w:t xml:space="preserve"> </w:t>
-      </w:r>
-      <w:r>
-        <w:rPr>
-          <w:color w:val="000000"/>
-          <w:szCs w:val="28"/>
         </w:rPr>
         <w:t xml:space="preserve">символа строки </w:t>
       </w:r>
@@ -2442,7 +1771,6 @@
         </w:rPr>
         <w:t xml:space="preserve"> &lt;</w:t>
       </w:r>
-      <w:proofErr w:type="spellStart"/>
       <w:r>
         <w:rPr>
           <w:color w:val="000000"/>
@@ -2451,7 +1779,6 @@
         </w:rPr>
         <w:t>Lexem</w:t>
       </w:r>
-      <w:proofErr w:type="spellEnd"/>
       <w:r>
         <w:rPr>
           <w:color w:val="000000"/>
@@ -2505,7 +1832,6 @@
           <w:szCs w:val="19"/>
         </w:rPr>
       </w:pPr>
-      <w:proofErr w:type="gramStart"/>
       <w:r>
         <w:rPr>
           <w:color w:val="000000"/>
@@ -2514,7 +1840,6 @@
         </w:rPr>
         <w:t>map</w:t>
       </w:r>
-      <w:proofErr w:type="gramEnd"/>
       <w:r>
         <w:rPr>
           <w:color w:val="000000"/>
@@ -2537,7 +1862,6 @@
         </w:rPr>
         <w:t xml:space="preserve">, </w:t>
       </w:r>
-      <w:proofErr w:type="spellStart"/>
       <w:r>
         <w:rPr>
           <w:color w:val="000000"/>
@@ -2546,7 +1870,6 @@
         </w:rPr>
         <w:t>int</w:t>
       </w:r>
-      <w:proofErr w:type="spellEnd"/>
       <w:r>
         <w:rPr>
           <w:color w:val="000000"/>
@@ -2554,7 +1877,6 @@
         </w:rPr>
         <w:t xml:space="preserve">&gt; </w:t>
       </w:r>
-      <w:proofErr w:type="spellStart"/>
       <w:r>
         <w:rPr>
           <w:color w:val="000000"/>
@@ -2563,7 +1885,6 @@
         </w:rPr>
         <w:t>perem</w:t>
       </w:r>
-      <w:proofErr w:type="spellEnd"/>
       <w:r>
         <w:rPr>
           <w:color w:val="000000"/>
@@ -2602,7 +1923,6 @@
           <w:szCs w:val="19"/>
         </w:rPr>
       </w:pPr>
-      <w:proofErr w:type="gramStart"/>
       <w:r>
         <w:rPr>
           <w:color w:val="000000"/>
@@ -2611,7 +1931,6 @@
         </w:rPr>
         <w:t>set</w:t>
       </w:r>
-      <w:proofErr w:type="gramEnd"/>
       <w:r>
         <w:rPr>
           <w:color w:val="000000"/>
@@ -2759,8 +2078,6 @@
           <w:szCs w:val="28"/>
         </w:rPr>
       </w:pPr>
-      <w:proofErr w:type="spellStart"/>
-      <w:proofErr w:type="gramStart"/>
       <w:r>
         <w:rPr>
           <w:color w:val="000000"/>
@@ -2769,8 +2086,6 @@
         </w:rPr>
         <w:t>enum</w:t>
       </w:r>
-      <w:proofErr w:type="spellEnd"/>
-      <w:proofErr w:type="gramEnd"/>
       <w:r>
         <w:rPr>
           <w:color w:val="000000"/>
@@ -2778,7 +2093,6 @@
         </w:rPr>
         <w:t xml:space="preserve"> </w:t>
       </w:r>
-      <w:proofErr w:type="spellStart"/>
       <w:r>
         <w:rPr>
           <w:color w:val="000000"/>
@@ -2787,7 +2101,6 @@
         </w:rPr>
         <w:t>Lex</w:t>
       </w:r>
-      <w:proofErr w:type="spellEnd"/>
       <w:r>
         <w:rPr>
           <w:color w:val="000000"/>
@@ -2826,8 +2139,6 @@
           <w:szCs w:val="28"/>
         </w:rPr>
       </w:pPr>
-      <w:proofErr w:type="spellStart"/>
-      <w:proofErr w:type="gramStart"/>
       <w:r>
         <w:rPr>
           <w:color w:val="000000"/>
@@ -2836,8 +2147,6 @@
         </w:rPr>
         <w:t>bool</w:t>
       </w:r>
-      <w:proofErr w:type="spellEnd"/>
-      <w:proofErr w:type="gramEnd"/>
       <w:r>
         <w:rPr>
           <w:color w:val="000000"/>
@@ -2949,8 +2258,6 @@
           <w:szCs w:val="28"/>
         </w:rPr>
       </w:pPr>
-      <w:proofErr w:type="spellStart"/>
-      <w:proofErr w:type="gramStart"/>
       <w:r>
         <w:rPr>
           <w:color w:val="000000"/>
@@ -2959,8 +2266,6 @@
         </w:rPr>
         <w:t>int</w:t>
       </w:r>
-      <w:proofErr w:type="spellEnd"/>
-      <w:proofErr w:type="gramEnd"/>
       <w:r>
         <w:rPr>
           <w:color w:val="000000"/>
@@ -3099,7 +2404,6 @@
           <w:rFonts w:ascii="Calibri" w:hAnsi="Calibri"/>
           <w:b/>
           <w:sz w:val="28"/>
-          <w:lang w:val="en-US"/>
         </w:rPr>
       </w:pPr>
     </w:p>
@@ -3111,7 +2415,6 @@
           <w:rFonts w:ascii="Calibri" w:hAnsi="Calibri"/>
           <w:b/>
           <w:sz w:val="28"/>
-          <w:lang w:val="en-US"/>
         </w:rPr>
       </w:pPr>
     </w:p>
@@ -3133,7 +2436,7 @@
         <w:lastRenderedPageBreak/>
         <w:t>Описание алгоритмо</w:t>
       </w:r>
-      <w:bookmarkEnd w:id="13"/>
+      <w:bookmarkEnd w:id="8"/>
       <w:r>
         <w:rPr>
           <w:rFonts w:ascii="Calibri" w:hAnsi="Calibri"/>
@@ -3392,8 +2695,8 @@
         </w:rPr>
         <w:t>В конце в стеке останется одно число, которое и будет результатом посчитанного выражения</w:t>
       </w:r>
-      <w:bookmarkStart w:id="14" w:name="_Toc270962765"/>
-      <w:bookmarkStart w:id="15" w:name="_Toc499930791"/>
+      <w:bookmarkStart w:id="9" w:name="_Toc270962765"/>
+      <w:bookmarkStart w:id="10" w:name="_Toc499930791"/>
       <w:r>
         <w:rPr>
           <w:color w:val="222222"/>
@@ -3568,7 +2871,6 @@
         <w:spacing w:before="120" w:beforeAutospacing="0" w:after="120" w:afterAutospacing="0"/>
         <w:rPr>
           <w:color w:val="222222"/>
-          <w:lang w:val="en-US"/>
         </w:rPr>
       </w:pPr>
     </w:p>
@@ -3579,7 +2881,6 @@
         <w:spacing w:before="120" w:beforeAutospacing="0" w:after="120" w:afterAutospacing="0"/>
         <w:rPr>
           <w:color w:val="222222"/>
-          <w:lang w:val="en-US"/>
         </w:rPr>
       </w:pPr>
     </w:p>
@@ -3591,8 +2892,8 @@
         <w:lastRenderedPageBreak/>
         <w:t>Заключение</w:t>
       </w:r>
-      <w:bookmarkEnd w:id="14"/>
-      <w:bookmarkEnd w:id="15"/>
+      <w:bookmarkEnd w:id="9"/>
+      <w:bookmarkEnd w:id="10"/>
     </w:p>
     <w:p>
       <w:pPr>
@@ -3655,7 +2956,6 @@
         <w:spacing w:before="0" w:after="200" w:line="276" w:lineRule="auto"/>
         <w:jc w:val="left"/>
       </w:pPr>
-      <w:commentRangeStart w:id="16"/>
       <w:r>
         <w:t xml:space="preserve">Функции тестируются с помощью </w:t>
       </w:r>
@@ -3674,13 +2974,6 @@
         </w:rPr>
         <w:t>Tests</w:t>
       </w:r>
-      <w:commentRangeEnd w:id="16"/>
-      <w:r>
-        <w:rPr>
-          <w:rStyle w:val="afd"/>
-        </w:rPr>
-        <w:commentReference w:id="16"/>
-      </w:r>
       <w:r>
         <w:t>.</w:t>
       </w:r>
@@ -3692,16 +2985,16 @@
       <w:pPr>
         <w:pStyle w:val="10"/>
       </w:pPr>
-      <w:bookmarkStart w:id="18" w:name="_Toc169986020"/>
-      <w:bookmarkStart w:id="19" w:name="_Toc270962766"/>
-      <w:bookmarkStart w:id="20" w:name="_Toc499930792"/>
+      <w:bookmarkStart w:id="11" w:name="_Toc169986020"/>
+      <w:bookmarkStart w:id="12" w:name="_Toc270962766"/>
+      <w:bookmarkStart w:id="13" w:name="_Toc499930792"/>
       <w:r>
         <w:lastRenderedPageBreak/>
         <w:t>Литература</w:t>
       </w:r>
-      <w:bookmarkEnd w:id="18"/>
-      <w:bookmarkEnd w:id="19"/>
-      <w:bookmarkEnd w:id="20"/>
+      <w:bookmarkEnd w:id="11"/>
+      <w:bookmarkEnd w:id="12"/>
+      <w:bookmarkEnd w:id="13"/>
     </w:p>
     <w:p>
       <w:pPr>
@@ -3714,7 +3007,22 @@
         <w:spacing w:before="0" w:after="200" w:line="276" w:lineRule="auto"/>
         <w:jc w:val="left"/>
       </w:pPr>
-      <w:hyperlink r:id="rId12" w:history="1">
+      <w:r>
+        <w:rPr>
+          <w:rStyle w:val="11"/>
+          <w:rFonts w:ascii="Times New Roman" w:hAnsi="Times New Roman" w:cs="Times New Roman"/>
+          <w:b w:val="0"/>
+          <w:sz w:val="24"/>
+        </w:rPr>
+        <w:t xml:space="preserve">Разбор выражения.Обратная польскаю нотация </w:t>
+      </w:r>
+      <w:r>
+        <w:rPr>
+          <w:rStyle w:val="ab"/>
+        </w:rPr>
+        <w:t>[</w:t>
+      </w:r>
+      <w:hyperlink r:id="rId11" w:history="1">
         <w:r>
           <w:rPr>
             <w:rStyle w:val="ab"/>
@@ -3722,6 +3030,12 @@
           <w:t>https://e-maxx.ru/algo/expressions_parsing</w:t>
         </w:r>
       </w:hyperlink>
+      <w:r>
+        <w:rPr>
+          <w:rStyle w:val="ab"/>
+        </w:rPr>
+        <w:t>]</w:t>
+      </w:r>
     </w:p>
     <w:p>
       <w:pPr>
@@ -3735,6 +3049,12 @@
         <w:jc w:val="left"/>
       </w:pPr>
       <w:r>
+        <w:t>Обратная польская запись</w:t>
+      </w:r>
+      <w:r>
+        <w:t xml:space="preserve"> [</w:t>
+      </w:r>
+      <w:r>
         <w:rPr>
           <w:lang w:val="en-US"/>
         </w:rPr>
@@ -3743,25 +3063,21 @@
       <w:r>
         <w:t>://</w:t>
       </w:r>
-      <w:proofErr w:type="spellStart"/>
       <w:r>
         <w:rPr>
           <w:lang w:val="en-US"/>
         </w:rPr>
         <w:t>ru</w:t>
       </w:r>
-      <w:proofErr w:type="spellEnd"/>
       <w:r>
         <w:t>.</w:t>
       </w:r>
-      <w:proofErr w:type="spellStart"/>
       <w:r>
         <w:rPr>
           <w:lang w:val="en-US"/>
         </w:rPr>
         <w:t>wikipedia</w:t>
       </w:r>
-      <w:proofErr w:type="spellEnd"/>
       <w:r>
         <w:t>.</w:t>
       </w:r>
@@ -3781,21 +3097,4868 @@
         <w:t>wiki</w:t>
       </w:r>
       <w:r>
-        <w:t>/</w:t>
-      </w:r>
-      <w:proofErr w:type="spellStart"/>
-      <w:r>
-        <w:t>Обратная_польская_запись</w:t>
-      </w:r>
-      <w:proofErr w:type="spellEnd"/>
+        <w:t>/Обратная_польская_запись</w:t>
+      </w:r>
+      <w:r>
+        <w:t>]</w:t>
+      </w:r>
       <w:r>
         <w:br w:type="page"/>
       </w:r>
+    </w:p>
+    <w:p>
+      <w:pPr>
+        <w:ind w:left="567" w:firstLine="0"/>
+        <w:rPr>
+          <w:rFonts w:ascii="Arial" w:hAnsi="Arial" w:cs="Arial"/>
+          <w:b/>
+          <w:sz w:val="32"/>
+          <w:szCs w:val="28"/>
+          <w:lang w:val="en-US"/>
+        </w:rPr>
+      </w:pPr>
+      <w:bookmarkStart w:id="14" w:name="Приложения"/>
+      <w:r>
+        <w:rPr>
+          <w:rFonts w:ascii="Arial" w:hAnsi="Arial" w:cs="Arial"/>
+          <w:b/>
+          <w:sz w:val="32"/>
+          <w:szCs w:val="28"/>
+        </w:rPr>
+        <w:lastRenderedPageBreak/>
+        <w:t>Приложения</w:t>
+      </w:r>
+    </w:p>
+    <w:p>
+      <w:pPr>
+        <w:ind w:left="567" w:firstLine="0"/>
+        <w:rPr>
+          <w:rFonts w:ascii="Arial" w:hAnsi="Arial" w:cs="Arial"/>
+          <w:b/>
+          <w:sz w:val="32"/>
+          <w:szCs w:val="28"/>
+          <w:lang w:val="en-US"/>
+        </w:rPr>
+      </w:pPr>
+    </w:p>
+    <w:bookmarkEnd w:id="14"/>
+    <w:p>
+      <w:pPr>
+        <w:numPr>
+          <w:ilvl w:val="0"/>
+          <w:numId w:val="45"/>
+        </w:numPr>
+        <w:shd w:val="clear" w:color="auto" w:fill="FFFFFF"/>
+        <w:suppressAutoHyphens w:val="0"/>
+        <w:spacing w:before="0"/>
+        <w:ind w:left="-163"/>
+        <w:jc w:val="left"/>
+        <w:textAlignment w:val="top"/>
+        <w:rPr>
+          <w:rFonts w:ascii="Consolas" w:hAnsi="Consolas" w:cs="Consolas"/>
+          <w:color w:val="333333"/>
+          <w:sz w:val="15"/>
+          <w:szCs w:val="15"/>
+        </w:rPr>
+      </w:pPr>
+      <w:r>
+        <w:rPr>
+          <w:rFonts w:ascii="Consolas" w:hAnsi="Consolas" w:cs="Consolas"/>
+          <w:color w:val="0000FF"/>
+          <w:sz w:val="15"/>
+        </w:rPr>
+        <w:t>double</w:t>
+      </w:r>
+      <w:r>
+        <w:rPr>
+          <w:rFonts w:ascii="Consolas" w:hAnsi="Consolas" w:cs="Consolas"/>
+          <w:color w:val="333333"/>
+          <w:sz w:val="15"/>
+          <w:szCs w:val="15"/>
+        </w:rPr>
+        <w:t> Calculate</w:t>
+      </w:r>
+      <w:r>
+        <w:rPr>
+          <w:rFonts w:ascii="Consolas" w:hAnsi="Consolas" w:cs="Consolas"/>
+          <w:color w:val="008080"/>
+          <w:sz w:val="15"/>
+        </w:rPr>
+        <w:t>::</w:t>
+      </w:r>
+      <w:r>
+        <w:rPr>
+          <w:rFonts w:ascii="Consolas" w:hAnsi="Consolas" w:cs="Consolas"/>
+          <w:color w:val="007788"/>
+          <w:sz w:val="15"/>
+        </w:rPr>
+        <w:t>calc</w:t>
+      </w:r>
+      <w:r>
+        <w:rPr>
+          <w:rFonts w:ascii="Consolas" w:hAnsi="Consolas" w:cs="Consolas"/>
+          <w:color w:val="008000"/>
+          <w:sz w:val="15"/>
+        </w:rPr>
+        <w:t>()</w:t>
+      </w:r>
+    </w:p>
+    <w:p>
+      <w:pPr>
+        <w:numPr>
+          <w:ilvl w:val="0"/>
+          <w:numId w:val="45"/>
+        </w:numPr>
+        <w:shd w:val="clear" w:color="auto" w:fill="FFFFFF"/>
+        <w:suppressAutoHyphens w:val="0"/>
+        <w:spacing w:before="0"/>
+        <w:ind w:left="-163"/>
+        <w:jc w:val="left"/>
+        <w:textAlignment w:val="top"/>
+        <w:rPr>
+          <w:rFonts w:ascii="Consolas" w:hAnsi="Consolas" w:cs="Consolas"/>
+          <w:color w:val="333333"/>
+          <w:sz w:val="15"/>
+          <w:szCs w:val="15"/>
+        </w:rPr>
+      </w:pPr>
+      <w:r>
+        <w:rPr>
+          <w:rFonts w:ascii="Consolas" w:hAnsi="Consolas" w:cs="Consolas"/>
+          <w:color w:val="008000"/>
+          <w:sz w:val="15"/>
+        </w:rPr>
+        <w:t>{</w:t>
+      </w:r>
+    </w:p>
+    <w:p>
+      <w:pPr>
+        <w:numPr>
+          <w:ilvl w:val="0"/>
+          <w:numId w:val="45"/>
+        </w:numPr>
+        <w:shd w:val="clear" w:color="auto" w:fill="FFFFFF"/>
+        <w:suppressAutoHyphens w:val="0"/>
+        <w:spacing w:before="0"/>
+        <w:ind w:left="-163"/>
+        <w:jc w:val="left"/>
+        <w:textAlignment w:val="top"/>
+        <w:rPr>
+          <w:rFonts w:ascii="Consolas" w:hAnsi="Consolas" w:cs="Consolas"/>
+          <w:color w:val="333333"/>
+          <w:sz w:val="15"/>
+          <w:szCs w:val="15"/>
+          <w:lang w:val="en-US"/>
+        </w:rPr>
+      </w:pPr>
+      <w:r>
+        <w:rPr>
+          <w:rFonts w:ascii="Consolas" w:hAnsi="Consolas" w:cs="Consolas"/>
+          <w:color w:val="333333"/>
+          <w:sz w:val="15"/>
+          <w:szCs w:val="15"/>
+          <w:lang w:val="en-US"/>
+        </w:rPr>
+        <w:t>    std</w:t>
+      </w:r>
+      <w:r>
+        <w:rPr>
+          <w:rFonts w:ascii="Consolas" w:hAnsi="Consolas" w:cs="Consolas"/>
+          <w:color w:val="008080"/>
+          <w:sz w:val="15"/>
+          <w:lang w:val="en-US"/>
+        </w:rPr>
+        <w:t>::</w:t>
+      </w:r>
+      <w:r>
+        <w:rPr>
+          <w:rFonts w:ascii="Consolas" w:hAnsi="Consolas" w:cs="Consolas"/>
+          <w:color w:val="007788"/>
+          <w:sz w:val="15"/>
+          <w:lang w:val="en-US"/>
+        </w:rPr>
+        <w:t>map</w:t>
+      </w:r>
+      <w:r>
+        <w:rPr>
+          <w:rFonts w:ascii="Consolas" w:hAnsi="Consolas" w:cs="Consolas"/>
+          <w:color w:val="000080"/>
+          <w:sz w:val="15"/>
+          <w:lang w:val="en-US"/>
+        </w:rPr>
+        <w:t>&lt;</w:t>
+      </w:r>
+      <w:r>
+        <w:rPr>
+          <w:rFonts w:ascii="Consolas" w:hAnsi="Consolas" w:cs="Consolas"/>
+          <w:color w:val="333333"/>
+          <w:sz w:val="15"/>
+          <w:szCs w:val="15"/>
+          <w:lang w:val="en-US"/>
+        </w:rPr>
+        <w:t>std</w:t>
+      </w:r>
+      <w:r>
+        <w:rPr>
+          <w:rFonts w:ascii="Consolas" w:hAnsi="Consolas" w:cs="Consolas"/>
+          <w:color w:val="008080"/>
+          <w:sz w:val="15"/>
+          <w:lang w:val="en-US"/>
+        </w:rPr>
+        <w:t>::</w:t>
+      </w:r>
+      <w:r>
+        <w:rPr>
+          <w:rFonts w:ascii="Consolas" w:hAnsi="Consolas" w:cs="Consolas"/>
+          <w:color w:val="007788"/>
+          <w:sz w:val="15"/>
+          <w:lang w:val="en-US"/>
+        </w:rPr>
+        <w:t>string</w:t>
+      </w:r>
+      <w:r>
+        <w:rPr>
+          <w:rFonts w:ascii="Consolas" w:hAnsi="Consolas" w:cs="Consolas"/>
+          <w:color w:val="333333"/>
+          <w:sz w:val="15"/>
+          <w:szCs w:val="15"/>
+          <w:lang w:val="en-US"/>
+        </w:rPr>
+        <w:t>, </w:t>
+      </w:r>
+      <w:r>
+        <w:rPr>
+          <w:rFonts w:ascii="Consolas" w:hAnsi="Consolas" w:cs="Consolas"/>
+          <w:color w:val="0000FF"/>
+          <w:sz w:val="15"/>
+          <w:lang w:val="en-US"/>
+        </w:rPr>
+        <w:t>int</w:t>
+      </w:r>
+      <w:r>
+        <w:rPr>
+          <w:rFonts w:ascii="Consolas" w:hAnsi="Consolas" w:cs="Consolas"/>
+          <w:color w:val="000080"/>
+          <w:sz w:val="15"/>
+          <w:lang w:val="en-US"/>
+        </w:rPr>
+        <w:t>&gt;</w:t>
+      </w:r>
+      <w:r>
+        <w:rPr>
+          <w:rFonts w:ascii="Consolas" w:hAnsi="Consolas" w:cs="Consolas"/>
+          <w:color w:val="333333"/>
+          <w:sz w:val="15"/>
+          <w:szCs w:val="15"/>
+          <w:lang w:val="en-US"/>
+        </w:rPr>
+        <w:t> perem</w:t>
+      </w:r>
+      <w:r>
+        <w:rPr>
+          <w:rFonts w:ascii="Consolas" w:hAnsi="Consolas" w:cs="Consolas"/>
+          <w:color w:val="008080"/>
+          <w:sz w:val="15"/>
+          <w:lang w:val="en-US"/>
+        </w:rPr>
+        <w:t>;</w:t>
+      </w:r>
+    </w:p>
+    <w:p>
+      <w:pPr>
+        <w:numPr>
+          <w:ilvl w:val="0"/>
+          <w:numId w:val="45"/>
+        </w:numPr>
+        <w:shd w:val="clear" w:color="auto" w:fill="FFFFFF"/>
+        <w:suppressAutoHyphens w:val="0"/>
+        <w:spacing w:before="0"/>
+        <w:ind w:left="-163"/>
+        <w:jc w:val="left"/>
+        <w:textAlignment w:val="top"/>
+        <w:rPr>
+          <w:rFonts w:ascii="Consolas" w:hAnsi="Consolas" w:cs="Consolas"/>
+          <w:color w:val="333333"/>
+          <w:sz w:val="15"/>
+          <w:szCs w:val="15"/>
+          <w:lang w:val="en-US"/>
+        </w:rPr>
+      </w:pPr>
+      <w:r>
+        <w:rPr>
+          <w:rFonts w:ascii="Consolas" w:hAnsi="Consolas" w:cs="Consolas"/>
+          <w:color w:val="333333"/>
+          <w:sz w:val="15"/>
+          <w:szCs w:val="15"/>
+          <w:lang w:val="en-US"/>
+        </w:rPr>
+        <w:t>    std</w:t>
+      </w:r>
+      <w:r>
+        <w:rPr>
+          <w:rFonts w:ascii="Consolas" w:hAnsi="Consolas" w:cs="Consolas"/>
+          <w:color w:val="008080"/>
+          <w:sz w:val="15"/>
+          <w:lang w:val="en-US"/>
+        </w:rPr>
+        <w:t>::</w:t>
+      </w:r>
+      <w:r>
+        <w:rPr>
+          <w:rFonts w:ascii="Consolas" w:hAnsi="Consolas" w:cs="Consolas"/>
+          <w:color w:val="007788"/>
+          <w:sz w:val="15"/>
+          <w:lang w:val="en-US"/>
+        </w:rPr>
+        <w:t>set</w:t>
+      </w:r>
+      <w:r>
+        <w:rPr>
+          <w:rFonts w:ascii="Consolas" w:hAnsi="Consolas" w:cs="Consolas"/>
+          <w:color w:val="000080"/>
+          <w:sz w:val="15"/>
+          <w:lang w:val="en-US"/>
+        </w:rPr>
+        <w:t>&lt;</w:t>
+      </w:r>
+      <w:r>
+        <w:rPr>
+          <w:rFonts w:ascii="Consolas" w:hAnsi="Consolas" w:cs="Consolas"/>
+          <w:color w:val="333333"/>
+          <w:sz w:val="15"/>
+          <w:szCs w:val="15"/>
+          <w:lang w:val="en-US"/>
+        </w:rPr>
+        <w:t>std</w:t>
+      </w:r>
+      <w:r>
+        <w:rPr>
+          <w:rFonts w:ascii="Consolas" w:hAnsi="Consolas" w:cs="Consolas"/>
+          <w:color w:val="008080"/>
+          <w:sz w:val="15"/>
+          <w:lang w:val="en-US"/>
+        </w:rPr>
+        <w:t>::</w:t>
+      </w:r>
+      <w:r>
+        <w:rPr>
+          <w:rFonts w:ascii="Consolas" w:hAnsi="Consolas" w:cs="Consolas"/>
+          <w:color w:val="007788"/>
+          <w:sz w:val="15"/>
+          <w:lang w:val="en-US"/>
+        </w:rPr>
+        <w:t>string</w:t>
+      </w:r>
+      <w:r>
+        <w:rPr>
+          <w:rFonts w:ascii="Consolas" w:hAnsi="Consolas" w:cs="Consolas"/>
+          <w:color w:val="000080"/>
+          <w:sz w:val="15"/>
+          <w:lang w:val="en-US"/>
+        </w:rPr>
+        <w:t>&gt;</w:t>
+      </w:r>
+      <w:r>
+        <w:rPr>
+          <w:rFonts w:ascii="Consolas" w:hAnsi="Consolas" w:cs="Consolas"/>
+          <w:color w:val="333333"/>
+          <w:sz w:val="15"/>
+          <w:szCs w:val="15"/>
+          <w:lang w:val="en-US"/>
+        </w:rPr>
+        <w:t> was</w:t>
+      </w:r>
+      <w:r>
+        <w:rPr>
+          <w:rFonts w:ascii="Consolas" w:hAnsi="Consolas" w:cs="Consolas"/>
+          <w:color w:val="008080"/>
+          <w:sz w:val="15"/>
+          <w:lang w:val="en-US"/>
+        </w:rPr>
+        <w:t>;</w:t>
+      </w:r>
+    </w:p>
+    <w:p>
+      <w:pPr>
+        <w:numPr>
+          <w:ilvl w:val="0"/>
+          <w:numId w:val="45"/>
+        </w:numPr>
+        <w:shd w:val="clear" w:color="auto" w:fill="FFFFFF"/>
+        <w:suppressAutoHyphens w:val="0"/>
+        <w:spacing w:before="0"/>
+        <w:ind w:left="-163"/>
+        <w:jc w:val="left"/>
+        <w:textAlignment w:val="top"/>
+        <w:rPr>
+          <w:rFonts w:ascii="Consolas" w:hAnsi="Consolas" w:cs="Consolas"/>
+          <w:color w:val="333333"/>
+          <w:sz w:val="15"/>
+          <w:szCs w:val="15"/>
+        </w:rPr>
+      </w:pPr>
+      <w:r>
+        <w:rPr>
+          <w:rFonts w:ascii="Consolas" w:hAnsi="Consolas" w:cs="Consolas"/>
+          <w:color w:val="333333"/>
+          <w:sz w:val="15"/>
+          <w:szCs w:val="15"/>
+          <w:lang w:val="en-US"/>
+        </w:rPr>
+        <w:t xml:space="preserve">    </w:t>
+      </w:r>
+      <w:r>
+        <w:rPr>
+          <w:rFonts w:ascii="Consolas" w:hAnsi="Consolas" w:cs="Consolas"/>
+          <w:color w:val="333333"/>
+          <w:sz w:val="15"/>
+          <w:szCs w:val="15"/>
+        </w:rPr>
+        <w:t>Prover1</w:t>
+      </w:r>
+      <w:r>
+        <w:rPr>
+          <w:rFonts w:ascii="Consolas" w:hAnsi="Consolas" w:cs="Consolas"/>
+          <w:color w:val="008000"/>
+          <w:sz w:val="15"/>
+        </w:rPr>
+        <w:t>()</w:t>
+      </w:r>
+      <w:r>
+        <w:rPr>
+          <w:rFonts w:ascii="Consolas" w:hAnsi="Consolas" w:cs="Consolas"/>
+          <w:color w:val="008080"/>
+          <w:sz w:val="15"/>
+        </w:rPr>
+        <w:t>;</w:t>
+      </w:r>
+    </w:p>
+    <w:p>
+      <w:pPr>
+        <w:numPr>
+          <w:ilvl w:val="0"/>
+          <w:numId w:val="45"/>
+        </w:numPr>
+        <w:shd w:val="clear" w:color="auto" w:fill="FFFFFF"/>
+        <w:suppressAutoHyphens w:val="0"/>
+        <w:spacing w:before="0"/>
+        <w:ind w:left="-163"/>
+        <w:jc w:val="left"/>
+        <w:textAlignment w:val="top"/>
+        <w:rPr>
+          <w:rFonts w:ascii="Consolas" w:hAnsi="Consolas" w:cs="Consolas"/>
+          <w:color w:val="333333"/>
+          <w:sz w:val="15"/>
+          <w:szCs w:val="15"/>
+        </w:rPr>
+      </w:pPr>
+      <w:r>
+        <w:rPr>
+          <w:rFonts w:ascii="Consolas" w:hAnsi="Consolas" w:cs="Consolas"/>
+          <w:color w:val="333333"/>
+          <w:sz w:val="15"/>
+          <w:szCs w:val="15"/>
+        </w:rPr>
+        <w:t>    Prover2</w:t>
+      </w:r>
+      <w:r>
+        <w:rPr>
+          <w:rFonts w:ascii="Consolas" w:hAnsi="Consolas" w:cs="Consolas"/>
+          <w:color w:val="008000"/>
+          <w:sz w:val="15"/>
+        </w:rPr>
+        <w:t>()</w:t>
+      </w:r>
+      <w:r>
+        <w:rPr>
+          <w:rFonts w:ascii="Consolas" w:hAnsi="Consolas" w:cs="Consolas"/>
+          <w:color w:val="008080"/>
+          <w:sz w:val="15"/>
+        </w:rPr>
+        <w:t>;</w:t>
+      </w:r>
+    </w:p>
+    <w:p>
+      <w:pPr>
+        <w:numPr>
+          <w:ilvl w:val="0"/>
+          <w:numId w:val="45"/>
+        </w:numPr>
+        <w:shd w:val="clear" w:color="auto" w:fill="FFFFFF"/>
+        <w:suppressAutoHyphens w:val="0"/>
+        <w:spacing w:before="0"/>
+        <w:ind w:left="-163"/>
+        <w:jc w:val="left"/>
+        <w:textAlignment w:val="top"/>
+        <w:rPr>
+          <w:rFonts w:ascii="Consolas" w:hAnsi="Consolas" w:cs="Consolas"/>
+          <w:color w:val="333333"/>
+          <w:sz w:val="15"/>
+          <w:szCs w:val="15"/>
+        </w:rPr>
+      </w:pPr>
+      <w:r>
+        <w:rPr>
+          <w:rFonts w:ascii="Consolas" w:hAnsi="Consolas" w:cs="Consolas"/>
+          <w:color w:val="333333"/>
+          <w:sz w:val="15"/>
+          <w:szCs w:val="15"/>
+        </w:rPr>
+        <w:t>    Prover3</w:t>
+      </w:r>
+      <w:r>
+        <w:rPr>
+          <w:rFonts w:ascii="Consolas" w:hAnsi="Consolas" w:cs="Consolas"/>
+          <w:color w:val="008000"/>
+          <w:sz w:val="15"/>
+        </w:rPr>
+        <w:t>()</w:t>
+      </w:r>
+      <w:r>
+        <w:rPr>
+          <w:rFonts w:ascii="Consolas" w:hAnsi="Consolas" w:cs="Consolas"/>
+          <w:color w:val="008080"/>
+          <w:sz w:val="15"/>
+        </w:rPr>
+        <w:t>;</w:t>
+      </w:r>
+    </w:p>
+    <w:p>
+      <w:pPr>
+        <w:numPr>
+          <w:ilvl w:val="0"/>
+          <w:numId w:val="45"/>
+        </w:numPr>
+        <w:shd w:val="clear" w:color="auto" w:fill="FFFFFF"/>
+        <w:suppressAutoHyphens w:val="0"/>
+        <w:spacing w:before="0"/>
+        <w:ind w:left="-163"/>
+        <w:jc w:val="left"/>
+        <w:textAlignment w:val="top"/>
+        <w:rPr>
+          <w:rFonts w:ascii="Consolas" w:hAnsi="Consolas" w:cs="Consolas"/>
+          <w:color w:val="333333"/>
+          <w:sz w:val="15"/>
+          <w:szCs w:val="15"/>
+        </w:rPr>
+      </w:pPr>
+      <w:r>
+        <w:rPr>
+          <w:rFonts w:ascii="Consolas" w:hAnsi="Consolas" w:cs="Consolas"/>
+          <w:color w:val="333333"/>
+          <w:sz w:val="15"/>
+          <w:szCs w:val="15"/>
+        </w:rPr>
+        <w:t>    PerevodVPol</w:t>
+      </w:r>
+      <w:r>
+        <w:rPr>
+          <w:rFonts w:ascii="Consolas" w:hAnsi="Consolas" w:cs="Consolas"/>
+          <w:color w:val="008000"/>
+          <w:sz w:val="15"/>
+        </w:rPr>
+        <w:t>()</w:t>
+      </w:r>
+      <w:r>
+        <w:rPr>
+          <w:rFonts w:ascii="Consolas" w:hAnsi="Consolas" w:cs="Consolas"/>
+          <w:color w:val="008080"/>
+          <w:sz w:val="15"/>
+        </w:rPr>
+        <w:t>;</w:t>
+      </w:r>
+    </w:p>
+    <w:p>
+      <w:pPr>
+        <w:numPr>
+          <w:ilvl w:val="0"/>
+          <w:numId w:val="45"/>
+        </w:numPr>
+        <w:shd w:val="clear" w:color="auto" w:fill="FFFFFF"/>
+        <w:suppressAutoHyphens w:val="0"/>
+        <w:spacing w:before="0"/>
+        <w:ind w:left="-163"/>
+        <w:jc w:val="left"/>
+        <w:textAlignment w:val="top"/>
+        <w:rPr>
+          <w:rFonts w:ascii="Consolas" w:hAnsi="Consolas" w:cs="Consolas"/>
+          <w:color w:val="333333"/>
+          <w:sz w:val="15"/>
+          <w:szCs w:val="15"/>
+        </w:rPr>
+      </w:pPr>
+      <w:r>
+        <w:rPr>
+          <w:rFonts w:ascii="Consolas" w:hAnsi="Consolas" w:cs="Consolas"/>
+          <w:color w:val="333333"/>
+          <w:sz w:val="15"/>
+          <w:szCs w:val="15"/>
+        </w:rPr>
+        <w:t>    Stack </w:t>
+      </w:r>
+      <w:r>
+        <w:rPr>
+          <w:rFonts w:ascii="Consolas" w:hAnsi="Consolas" w:cs="Consolas"/>
+          <w:color w:val="000080"/>
+          <w:sz w:val="15"/>
+        </w:rPr>
+        <w:t>&lt;</w:t>
+      </w:r>
+      <w:r>
+        <w:rPr>
+          <w:rFonts w:ascii="Consolas" w:hAnsi="Consolas" w:cs="Consolas"/>
+          <w:color w:val="0000FF"/>
+          <w:sz w:val="15"/>
+        </w:rPr>
+        <w:t>double</w:t>
+      </w:r>
+      <w:r>
+        <w:rPr>
+          <w:rFonts w:ascii="Consolas" w:hAnsi="Consolas" w:cs="Consolas"/>
+          <w:color w:val="000080"/>
+          <w:sz w:val="15"/>
+        </w:rPr>
+        <w:t>&gt;</w:t>
+      </w:r>
+      <w:r>
+        <w:rPr>
+          <w:rFonts w:ascii="Consolas" w:hAnsi="Consolas" w:cs="Consolas"/>
+          <w:color w:val="333333"/>
+          <w:sz w:val="15"/>
+          <w:szCs w:val="15"/>
+        </w:rPr>
+        <w:t> calculate</w:t>
+      </w:r>
+      <w:r>
+        <w:rPr>
+          <w:rFonts w:ascii="Consolas" w:hAnsi="Consolas" w:cs="Consolas"/>
+          <w:color w:val="008000"/>
+          <w:sz w:val="15"/>
+        </w:rPr>
+        <w:t>(</w:t>
+      </w:r>
+      <w:r>
+        <w:rPr>
+          <w:rFonts w:ascii="Consolas" w:hAnsi="Consolas" w:cs="Consolas"/>
+          <w:color w:val="333333"/>
+          <w:sz w:val="15"/>
+          <w:szCs w:val="15"/>
+        </w:rPr>
+        <w:t>size</w:t>
+      </w:r>
+      <w:r>
+        <w:rPr>
+          <w:rFonts w:ascii="Consolas" w:hAnsi="Consolas" w:cs="Consolas"/>
+          <w:color w:val="008000"/>
+          <w:sz w:val="15"/>
+        </w:rPr>
+        <w:t>)</w:t>
+      </w:r>
+      <w:r>
+        <w:rPr>
+          <w:rFonts w:ascii="Consolas" w:hAnsi="Consolas" w:cs="Consolas"/>
+          <w:color w:val="008080"/>
+          <w:sz w:val="15"/>
+        </w:rPr>
+        <w:t>;</w:t>
+      </w:r>
+    </w:p>
+    <w:p>
+      <w:pPr>
+        <w:numPr>
+          <w:ilvl w:val="0"/>
+          <w:numId w:val="45"/>
+        </w:numPr>
+        <w:shd w:val="clear" w:color="auto" w:fill="FFFFFF"/>
+        <w:suppressAutoHyphens w:val="0"/>
+        <w:spacing w:before="0"/>
+        <w:ind w:left="-163"/>
+        <w:jc w:val="left"/>
+        <w:textAlignment w:val="top"/>
+        <w:rPr>
+          <w:rFonts w:ascii="Consolas" w:hAnsi="Consolas" w:cs="Consolas"/>
+          <w:color w:val="333333"/>
+          <w:sz w:val="15"/>
+          <w:szCs w:val="15"/>
+          <w:lang w:val="en-US"/>
+        </w:rPr>
+      </w:pPr>
+      <w:r>
+        <w:rPr>
+          <w:rFonts w:ascii="Consolas" w:hAnsi="Consolas" w:cs="Consolas"/>
+          <w:color w:val="333333"/>
+          <w:sz w:val="15"/>
+          <w:szCs w:val="15"/>
+          <w:lang w:val="en-US"/>
+        </w:rPr>
+        <w:t>    </w:t>
+      </w:r>
+      <w:r>
+        <w:rPr>
+          <w:rFonts w:ascii="Consolas" w:hAnsi="Consolas" w:cs="Consolas"/>
+          <w:color w:val="0000FF"/>
+          <w:sz w:val="15"/>
+          <w:lang w:val="en-US"/>
+        </w:rPr>
+        <w:t>for</w:t>
+      </w:r>
+      <w:r>
+        <w:rPr>
+          <w:rFonts w:ascii="Consolas" w:hAnsi="Consolas" w:cs="Consolas"/>
+          <w:color w:val="333333"/>
+          <w:sz w:val="15"/>
+          <w:szCs w:val="15"/>
+          <w:lang w:val="en-US"/>
+        </w:rPr>
+        <w:t> </w:t>
+      </w:r>
+      <w:r>
+        <w:rPr>
+          <w:rFonts w:ascii="Consolas" w:hAnsi="Consolas" w:cs="Consolas"/>
+          <w:color w:val="008000"/>
+          <w:sz w:val="15"/>
+          <w:lang w:val="en-US"/>
+        </w:rPr>
+        <w:t>(</w:t>
+      </w:r>
+      <w:r>
+        <w:rPr>
+          <w:rFonts w:ascii="Consolas" w:hAnsi="Consolas" w:cs="Consolas"/>
+          <w:color w:val="0000FF"/>
+          <w:sz w:val="15"/>
+          <w:lang w:val="en-US"/>
+        </w:rPr>
+        <w:t>int</w:t>
+      </w:r>
+      <w:r>
+        <w:rPr>
+          <w:rFonts w:ascii="Consolas" w:hAnsi="Consolas" w:cs="Consolas"/>
+          <w:color w:val="333333"/>
+          <w:sz w:val="15"/>
+          <w:szCs w:val="15"/>
+          <w:lang w:val="en-US"/>
+        </w:rPr>
+        <w:t> i </w:t>
+      </w:r>
+      <w:r>
+        <w:rPr>
+          <w:rFonts w:ascii="Consolas" w:hAnsi="Consolas" w:cs="Consolas"/>
+          <w:color w:val="000080"/>
+          <w:sz w:val="15"/>
+          <w:lang w:val="en-US"/>
+        </w:rPr>
+        <w:t>=</w:t>
+      </w:r>
+      <w:r>
+        <w:rPr>
+          <w:rFonts w:ascii="Consolas" w:hAnsi="Consolas" w:cs="Consolas"/>
+          <w:color w:val="333333"/>
+          <w:sz w:val="15"/>
+          <w:szCs w:val="15"/>
+          <w:lang w:val="en-US"/>
+        </w:rPr>
+        <w:t> </w:t>
+      </w:r>
+      <w:r>
+        <w:rPr>
+          <w:rFonts w:ascii="Consolas" w:hAnsi="Consolas" w:cs="Consolas"/>
+          <w:color w:val="0000DD"/>
+          <w:sz w:val="15"/>
+          <w:lang w:val="en-US"/>
+        </w:rPr>
+        <w:t>0</w:t>
+      </w:r>
+      <w:r>
+        <w:rPr>
+          <w:rFonts w:ascii="Consolas" w:hAnsi="Consolas" w:cs="Consolas"/>
+          <w:color w:val="008080"/>
+          <w:sz w:val="15"/>
+          <w:lang w:val="en-US"/>
+        </w:rPr>
+        <w:t>;</w:t>
+      </w:r>
+      <w:r>
+        <w:rPr>
+          <w:rFonts w:ascii="Consolas" w:hAnsi="Consolas" w:cs="Consolas"/>
+          <w:color w:val="333333"/>
+          <w:sz w:val="15"/>
+          <w:szCs w:val="15"/>
+          <w:lang w:val="en-US"/>
+        </w:rPr>
+        <w:t> i </w:t>
+      </w:r>
+      <w:r>
+        <w:rPr>
+          <w:rFonts w:ascii="Consolas" w:hAnsi="Consolas" w:cs="Consolas"/>
+          <w:color w:val="000080"/>
+          <w:sz w:val="15"/>
+          <w:lang w:val="en-US"/>
+        </w:rPr>
+        <w:t>&lt;</w:t>
+      </w:r>
+      <w:r>
+        <w:rPr>
+          <w:rFonts w:ascii="Consolas" w:hAnsi="Consolas" w:cs="Consolas"/>
+          <w:color w:val="333333"/>
+          <w:sz w:val="15"/>
+          <w:szCs w:val="15"/>
+          <w:lang w:val="en-US"/>
+        </w:rPr>
+        <w:t> size</w:t>
+      </w:r>
+      <w:r>
+        <w:rPr>
+          <w:rFonts w:ascii="Consolas" w:hAnsi="Consolas" w:cs="Consolas"/>
+          <w:color w:val="008080"/>
+          <w:sz w:val="15"/>
+          <w:lang w:val="en-US"/>
+        </w:rPr>
+        <w:t>;</w:t>
+      </w:r>
+      <w:r>
+        <w:rPr>
+          <w:rFonts w:ascii="Consolas" w:hAnsi="Consolas" w:cs="Consolas"/>
+          <w:color w:val="333333"/>
+          <w:sz w:val="15"/>
+          <w:szCs w:val="15"/>
+          <w:lang w:val="en-US"/>
+        </w:rPr>
+        <w:t> i</w:t>
+      </w:r>
+      <w:r>
+        <w:rPr>
+          <w:rFonts w:ascii="Consolas" w:hAnsi="Consolas" w:cs="Consolas"/>
+          <w:color w:val="000040"/>
+          <w:sz w:val="15"/>
+          <w:lang w:val="en-US"/>
+        </w:rPr>
+        <w:t>++</w:t>
+      </w:r>
+      <w:r>
+        <w:rPr>
+          <w:rFonts w:ascii="Consolas" w:hAnsi="Consolas" w:cs="Consolas"/>
+          <w:color w:val="008000"/>
+          <w:sz w:val="15"/>
+          <w:lang w:val="en-US"/>
+        </w:rPr>
+        <w:t>)</w:t>
+      </w:r>
+    </w:p>
+    <w:p>
+      <w:pPr>
+        <w:numPr>
+          <w:ilvl w:val="0"/>
+          <w:numId w:val="45"/>
+        </w:numPr>
+        <w:shd w:val="clear" w:color="auto" w:fill="FFFFFF"/>
+        <w:suppressAutoHyphens w:val="0"/>
+        <w:spacing w:before="0"/>
+        <w:ind w:left="-163"/>
+        <w:jc w:val="left"/>
+        <w:textAlignment w:val="top"/>
+        <w:rPr>
+          <w:rFonts w:ascii="Consolas" w:hAnsi="Consolas" w:cs="Consolas"/>
+          <w:color w:val="333333"/>
+          <w:sz w:val="15"/>
+          <w:szCs w:val="15"/>
+        </w:rPr>
+      </w:pPr>
+      <w:r>
+        <w:rPr>
+          <w:rFonts w:ascii="Consolas" w:hAnsi="Consolas" w:cs="Consolas"/>
+          <w:color w:val="333333"/>
+          <w:sz w:val="15"/>
+          <w:szCs w:val="15"/>
+          <w:lang w:val="en-US"/>
+        </w:rPr>
+        <w:t>    </w:t>
+      </w:r>
+      <w:r>
+        <w:rPr>
+          <w:rFonts w:ascii="Consolas" w:hAnsi="Consolas" w:cs="Consolas"/>
+          <w:color w:val="008000"/>
+          <w:sz w:val="15"/>
+        </w:rPr>
+        <w:t>{</w:t>
+      </w:r>
+    </w:p>
+    <w:p>
+      <w:pPr>
+        <w:numPr>
+          <w:ilvl w:val="0"/>
+          <w:numId w:val="45"/>
+        </w:numPr>
+        <w:shd w:val="clear" w:color="auto" w:fill="FFFFFF"/>
+        <w:suppressAutoHyphens w:val="0"/>
+        <w:spacing w:before="0"/>
+        <w:ind w:left="-163"/>
+        <w:jc w:val="left"/>
+        <w:textAlignment w:val="top"/>
+        <w:rPr>
+          <w:rFonts w:ascii="Consolas" w:hAnsi="Consolas" w:cs="Consolas"/>
+          <w:color w:val="333333"/>
+          <w:sz w:val="15"/>
+          <w:szCs w:val="15"/>
+          <w:lang w:val="en-US"/>
+        </w:rPr>
+      </w:pPr>
+      <w:r>
+        <w:rPr>
+          <w:rFonts w:ascii="Consolas" w:hAnsi="Consolas" w:cs="Consolas"/>
+          <w:color w:val="333333"/>
+          <w:sz w:val="15"/>
+          <w:szCs w:val="15"/>
+          <w:lang w:val="en-US"/>
+        </w:rPr>
+        <w:t>        Lex_Type v </w:t>
+      </w:r>
+      <w:r>
+        <w:rPr>
+          <w:rFonts w:ascii="Consolas" w:hAnsi="Consolas" w:cs="Consolas"/>
+          <w:color w:val="000080"/>
+          <w:sz w:val="15"/>
+          <w:lang w:val="en-US"/>
+        </w:rPr>
+        <w:t>=</w:t>
+      </w:r>
+      <w:r>
+        <w:rPr>
+          <w:rFonts w:ascii="Consolas" w:hAnsi="Consolas" w:cs="Consolas"/>
+          <w:color w:val="333333"/>
+          <w:sz w:val="15"/>
+          <w:szCs w:val="15"/>
+          <w:lang w:val="en-US"/>
+        </w:rPr>
+        <w:t> lex</w:t>
+      </w:r>
+      <w:r>
+        <w:rPr>
+          <w:rFonts w:ascii="Consolas" w:hAnsi="Consolas" w:cs="Consolas"/>
+          <w:color w:val="008000"/>
+          <w:sz w:val="15"/>
+          <w:lang w:val="en-US"/>
+        </w:rPr>
+        <w:t>[</w:t>
+      </w:r>
+      <w:r>
+        <w:rPr>
+          <w:rFonts w:ascii="Consolas" w:hAnsi="Consolas" w:cs="Consolas"/>
+          <w:color w:val="333333"/>
+          <w:sz w:val="15"/>
+          <w:szCs w:val="15"/>
+          <w:lang w:val="en-US"/>
+        </w:rPr>
+        <w:t>i</w:t>
+      </w:r>
+      <w:r>
+        <w:rPr>
+          <w:rFonts w:ascii="Consolas" w:hAnsi="Consolas" w:cs="Consolas"/>
+          <w:color w:val="008000"/>
+          <w:sz w:val="15"/>
+          <w:lang w:val="en-US"/>
+        </w:rPr>
+        <w:t>]</w:t>
+      </w:r>
+      <w:r>
+        <w:rPr>
+          <w:rFonts w:ascii="Consolas" w:hAnsi="Consolas" w:cs="Consolas"/>
+          <w:color w:val="333333"/>
+          <w:sz w:val="15"/>
+          <w:szCs w:val="15"/>
+          <w:lang w:val="en-US"/>
+        </w:rPr>
+        <w:t>.</w:t>
+      </w:r>
+      <w:r>
+        <w:rPr>
+          <w:rFonts w:ascii="Consolas" w:hAnsi="Consolas" w:cs="Consolas"/>
+          <w:color w:val="007788"/>
+          <w:sz w:val="15"/>
+          <w:lang w:val="en-US"/>
+        </w:rPr>
+        <w:t>tp</w:t>
+      </w:r>
+      <w:r>
+        <w:rPr>
+          <w:rFonts w:ascii="Consolas" w:hAnsi="Consolas" w:cs="Consolas"/>
+          <w:color w:val="008080"/>
+          <w:sz w:val="15"/>
+          <w:lang w:val="en-US"/>
+        </w:rPr>
+        <w:t>;</w:t>
+      </w:r>
+    </w:p>
+    <w:p>
+      <w:pPr>
+        <w:numPr>
+          <w:ilvl w:val="0"/>
+          <w:numId w:val="45"/>
+        </w:numPr>
+        <w:shd w:val="clear" w:color="auto" w:fill="FFFFFF"/>
+        <w:suppressAutoHyphens w:val="0"/>
+        <w:spacing w:before="0"/>
+        <w:ind w:left="-163"/>
+        <w:jc w:val="left"/>
+        <w:textAlignment w:val="top"/>
+        <w:rPr>
+          <w:rFonts w:ascii="Consolas" w:hAnsi="Consolas" w:cs="Consolas"/>
+          <w:color w:val="333333"/>
+          <w:sz w:val="15"/>
+          <w:szCs w:val="15"/>
+        </w:rPr>
+      </w:pPr>
+      <w:r>
+        <w:rPr>
+          <w:rFonts w:ascii="Consolas" w:hAnsi="Consolas" w:cs="Consolas"/>
+          <w:color w:val="333333"/>
+          <w:sz w:val="15"/>
+          <w:szCs w:val="15"/>
+          <w:lang w:val="en-US"/>
+        </w:rPr>
+        <w:t>        </w:t>
+      </w:r>
+      <w:r>
+        <w:rPr>
+          <w:rFonts w:ascii="Consolas" w:hAnsi="Consolas" w:cs="Consolas"/>
+          <w:color w:val="0000FF"/>
+          <w:sz w:val="15"/>
+        </w:rPr>
+        <w:t>if</w:t>
+      </w:r>
+      <w:r>
+        <w:rPr>
+          <w:rFonts w:ascii="Consolas" w:hAnsi="Consolas" w:cs="Consolas"/>
+          <w:color w:val="333333"/>
+          <w:sz w:val="15"/>
+          <w:szCs w:val="15"/>
+        </w:rPr>
+        <w:t> </w:t>
+      </w:r>
+      <w:r>
+        <w:rPr>
+          <w:rFonts w:ascii="Consolas" w:hAnsi="Consolas" w:cs="Consolas"/>
+          <w:color w:val="008000"/>
+          <w:sz w:val="15"/>
+        </w:rPr>
+        <w:t>(</w:t>
+      </w:r>
+      <w:r>
+        <w:rPr>
+          <w:rFonts w:ascii="Consolas" w:hAnsi="Consolas" w:cs="Consolas"/>
+          <w:color w:val="333333"/>
+          <w:sz w:val="15"/>
+          <w:szCs w:val="15"/>
+        </w:rPr>
+        <w:t>v </w:t>
+      </w:r>
+      <w:r>
+        <w:rPr>
+          <w:rFonts w:ascii="Consolas" w:hAnsi="Consolas" w:cs="Consolas"/>
+          <w:color w:val="000080"/>
+          <w:sz w:val="15"/>
+        </w:rPr>
+        <w:t>==</w:t>
+      </w:r>
+      <w:r>
+        <w:rPr>
+          <w:rFonts w:ascii="Consolas" w:hAnsi="Consolas" w:cs="Consolas"/>
+          <w:color w:val="333333"/>
+          <w:sz w:val="15"/>
+          <w:szCs w:val="15"/>
+        </w:rPr>
+        <w:t> VALUE</w:t>
+      </w:r>
+      <w:r>
+        <w:rPr>
+          <w:rFonts w:ascii="Consolas" w:hAnsi="Consolas" w:cs="Consolas"/>
+          <w:color w:val="008000"/>
+          <w:sz w:val="15"/>
+        </w:rPr>
+        <w:t>)</w:t>
+      </w:r>
+    </w:p>
+    <w:p>
+      <w:pPr>
+        <w:numPr>
+          <w:ilvl w:val="0"/>
+          <w:numId w:val="45"/>
+        </w:numPr>
+        <w:shd w:val="clear" w:color="auto" w:fill="FFFFFF"/>
+        <w:suppressAutoHyphens w:val="0"/>
+        <w:spacing w:before="0"/>
+        <w:ind w:left="-163"/>
+        <w:jc w:val="left"/>
+        <w:textAlignment w:val="top"/>
+        <w:rPr>
+          <w:rFonts w:ascii="Consolas" w:hAnsi="Consolas" w:cs="Consolas"/>
+          <w:color w:val="333333"/>
+          <w:sz w:val="15"/>
+          <w:szCs w:val="15"/>
+        </w:rPr>
+      </w:pPr>
+      <w:r>
+        <w:rPr>
+          <w:rFonts w:ascii="Consolas" w:hAnsi="Consolas" w:cs="Consolas"/>
+          <w:color w:val="333333"/>
+          <w:sz w:val="15"/>
+          <w:szCs w:val="15"/>
+        </w:rPr>
+        <w:t>        </w:t>
+      </w:r>
+      <w:r>
+        <w:rPr>
+          <w:rFonts w:ascii="Consolas" w:hAnsi="Consolas" w:cs="Consolas"/>
+          <w:color w:val="008000"/>
+          <w:sz w:val="15"/>
+        </w:rPr>
+        <w:t>{</w:t>
+      </w:r>
+    </w:p>
+    <w:p>
+      <w:pPr>
+        <w:numPr>
+          <w:ilvl w:val="0"/>
+          <w:numId w:val="45"/>
+        </w:numPr>
+        <w:shd w:val="clear" w:color="auto" w:fill="FFFFFF"/>
+        <w:suppressAutoHyphens w:val="0"/>
+        <w:spacing w:before="0"/>
+        <w:ind w:left="-163"/>
+        <w:jc w:val="left"/>
+        <w:textAlignment w:val="top"/>
+        <w:rPr>
+          <w:rFonts w:ascii="Consolas" w:hAnsi="Consolas" w:cs="Consolas"/>
+          <w:color w:val="333333"/>
+          <w:sz w:val="15"/>
+          <w:szCs w:val="15"/>
+        </w:rPr>
+      </w:pPr>
+      <w:r>
+        <w:rPr>
+          <w:rFonts w:ascii="Consolas" w:hAnsi="Consolas" w:cs="Consolas"/>
+          <w:color w:val="333333"/>
+          <w:sz w:val="15"/>
+          <w:szCs w:val="15"/>
+        </w:rPr>
+        <w:t>            std</w:t>
+      </w:r>
+      <w:r>
+        <w:rPr>
+          <w:rFonts w:ascii="Consolas" w:hAnsi="Consolas" w:cs="Consolas"/>
+          <w:color w:val="008080"/>
+          <w:sz w:val="15"/>
+        </w:rPr>
+        <w:t>::</w:t>
+      </w:r>
+      <w:r>
+        <w:rPr>
+          <w:rFonts w:ascii="Consolas" w:hAnsi="Consolas" w:cs="Consolas"/>
+          <w:color w:val="007788"/>
+          <w:sz w:val="15"/>
+        </w:rPr>
+        <w:t>stringstream</w:t>
+      </w:r>
+      <w:r>
+        <w:rPr>
+          <w:rFonts w:ascii="Consolas" w:hAnsi="Consolas" w:cs="Consolas"/>
+          <w:color w:val="333333"/>
+          <w:sz w:val="15"/>
+          <w:szCs w:val="15"/>
+        </w:rPr>
+        <w:t> temp</w:t>
+      </w:r>
+      <w:r>
+        <w:rPr>
+          <w:rFonts w:ascii="Consolas" w:hAnsi="Consolas" w:cs="Consolas"/>
+          <w:color w:val="008080"/>
+          <w:sz w:val="15"/>
+        </w:rPr>
+        <w:t>;</w:t>
+      </w:r>
+    </w:p>
+    <w:p>
+      <w:pPr>
+        <w:numPr>
+          <w:ilvl w:val="0"/>
+          <w:numId w:val="45"/>
+        </w:numPr>
+        <w:shd w:val="clear" w:color="auto" w:fill="FFFFFF"/>
+        <w:suppressAutoHyphens w:val="0"/>
+        <w:spacing w:before="0"/>
+        <w:ind w:left="-163"/>
+        <w:jc w:val="left"/>
+        <w:textAlignment w:val="top"/>
+        <w:rPr>
+          <w:rFonts w:ascii="Consolas" w:hAnsi="Consolas" w:cs="Consolas"/>
+          <w:color w:val="333333"/>
+          <w:sz w:val="15"/>
+          <w:szCs w:val="15"/>
+        </w:rPr>
+      </w:pPr>
+      <w:r>
+        <w:rPr>
+          <w:rFonts w:ascii="Consolas" w:hAnsi="Consolas" w:cs="Consolas"/>
+          <w:color w:val="333333"/>
+          <w:sz w:val="15"/>
+          <w:szCs w:val="15"/>
+        </w:rPr>
+        <w:t>            temp </w:t>
+      </w:r>
+      <w:r>
+        <w:rPr>
+          <w:rFonts w:ascii="Consolas" w:hAnsi="Consolas" w:cs="Consolas"/>
+          <w:color w:val="000080"/>
+          <w:sz w:val="15"/>
+        </w:rPr>
+        <w:t>&lt;&lt;</w:t>
+      </w:r>
+      <w:r>
+        <w:rPr>
+          <w:rFonts w:ascii="Consolas" w:hAnsi="Consolas" w:cs="Consolas"/>
+          <w:color w:val="333333"/>
+          <w:sz w:val="15"/>
+          <w:szCs w:val="15"/>
+        </w:rPr>
+        <w:t> lex</w:t>
+      </w:r>
+      <w:r>
+        <w:rPr>
+          <w:rFonts w:ascii="Consolas" w:hAnsi="Consolas" w:cs="Consolas"/>
+          <w:color w:val="008000"/>
+          <w:sz w:val="15"/>
+        </w:rPr>
+        <w:t>[</w:t>
+      </w:r>
+      <w:r>
+        <w:rPr>
+          <w:rFonts w:ascii="Consolas" w:hAnsi="Consolas" w:cs="Consolas"/>
+          <w:color w:val="333333"/>
+          <w:sz w:val="15"/>
+          <w:szCs w:val="15"/>
+        </w:rPr>
+        <w:t>i</w:t>
+      </w:r>
+      <w:r>
+        <w:rPr>
+          <w:rFonts w:ascii="Consolas" w:hAnsi="Consolas" w:cs="Consolas"/>
+          <w:color w:val="008000"/>
+          <w:sz w:val="15"/>
+        </w:rPr>
+        <w:t>]</w:t>
+      </w:r>
+      <w:r>
+        <w:rPr>
+          <w:rFonts w:ascii="Consolas" w:hAnsi="Consolas" w:cs="Consolas"/>
+          <w:color w:val="333333"/>
+          <w:sz w:val="15"/>
+          <w:szCs w:val="15"/>
+        </w:rPr>
+        <w:t>.</w:t>
+      </w:r>
+      <w:r>
+        <w:rPr>
+          <w:rFonts w:ascii="Consolas" w:hAnsi="Consolas" w:cs="Consolas"/>
+          <w:color w:val="007788"/>
+          <w:sz w:val="15"/>
+        </w:rPr>
+        <w:t>s</w:t>
+      </w:r>
+      <w:r>
+        <w:rPr>
+          <w:rFonts w:ascii="Consolas" w:hAnsi="Consolas" w:cs="Consolas"/>
+          <w:color w:val="008080"/>
+          <w:sz w:val="15"/>
+        </w:rPr>
+        <w:t>;</w:t>
+      </w:r>
+    </w:p>
+    <w:p>
+      <w:pPr>
+        <w:numPr>
+          <w:ilvl w:val="0"/>
+          <w:numId w:val="45"/>
+        </w:numPr>
+        <w:shd w:val="clear" w:color="auto" w:fill="FFFFFF"/>
+        <w:suppressAutoHyphens w:val="0"/>
+        <w:spacing w:before="0"/>
+        <w:ind w:left="-163"/>
+        <w:jc w:val="left"/>
+        <w:textAlignment w:val="top"/>
+        <w:rPr>
+          <w:rFonts w:ascii="Consolas" w:hAnsi="Consolas" w:cs="Consolas"/>
+          <w:color w:val="333333"/>
+          <w:sz w:val="15"/>
+          <w:szCs w:val="15"/>
+        </w:rPr>
+      </w:pPr>
+      <w:r>
+        <w:rPr>
+          <w:rFonts w:ascii="Consolas" w:hAnsi="Consolas" w:cs="Consolas"/>
+          <w:color w:val="333333"/>
+          <w:sz w:val="15"/>
+          <w:szCs w:val="15"/>
+        </w:rPr>
+        <w:t>            </w:t>
+      </w:r>
+      <w:r>
+        <w:rPr>
+          <w:rFonts w:ascii="Consolas" w:hAnsi="Consolas" w:cs="Consolas"/>
+          <w:color w:val="0000FF"/>
+          <w:sz w:val="15"/>
+        </w:rPr>
+        <w:t>double</w:t>
+      </w:r>
+      <w:r>
+        <w:rPr>
+          <w:rFonts w:ascii="Consolas" w:hAnsi="Consolas" w:cs="Consolas"/>
+          <w:color w:val="333333"/>
+          <w:sz w:val="15"/>
+          <w:szCs w:val="15"/>
+        </w:rPr>
+        <w:t> ans</w:t>
+      </w:r>
+      <w:r>
+        <w:rPr>
+          <w:rFonts w:ascii="Consolas" w:hAnsi="Consolas" w:cs="Consolas"/>
+          <w:color w:val="008080"/>
+          <w:sz w:val="15"/>
+        </w:rPr>
+        <w:t>;</w:t>
+      </w:r>
+    </w:p>
+    <w:p>
+      <w:pPr>
+        <w:numPr>
+          <w:ilvl w:val="0"/>
+          <w:numId w:val="45"/>
+        </w:numPr>
+        <w:shd w:val="clear" w:color="auto" w:fill="FFFFFF"/>
+        <w:suppressAutoHyphens w:val="0"/>
+        <w:spacing w:before="0"/>
+        <w:ind w:left="-163"/>
+        <w:jc w:val="left"/>
+        <w:textAlignment w:val="top"/>
+        <w:rPr>
+          <w:rFonts w:ascii="Consolas" w:hAnsi="Consolas" w:cs="Consolas"/>
+          <w:color w:val="333333"/>
+          <w:sz w:val="15"/>
+          <w:szCs w:val="15"/>
+        </w:rPr>
+      </w:pPr>
+      <w:r>
+        <w:rPr>
+          <w:rFonts w:ascii="Consolas" w:hAnsi="Consolas" w:cs="Consolas"/>
+          <w:color w:val="333333"/>
+          <w:sz w:val="15"/>
+          <w:szCs w:val="15"/>
+        </w:rPr>
+        <w:t>            temp </w:t>
+      </w:r>
+      <w:r>
+        <w:rPr>
+          <w:rFonts w:ascii="Consolas" w:hAnsi="Consolas" w:cs="Consolas"/>
+          <w:color w:val="000080"/>
+          <w:sz w:val="15"/>
+        </w:rPr>
+        <w:t>&gt;&gt;</w:t>
+      </w:r>
+      <w:r>
+        <w:rPr>
+          <w:rFonts w:ascii="Consolas" w:hAnsi="Consolas" w:cs="Consolas"/>
+          <w:color w:val="333333"/>
+          <w:sz w:val="15"/>
+          <w:szCs w:val="15"/>
+        </w:rPr>
+        <w:t> ans</w:t>
+      </w:r>
+      <w:r>
+        <w:rPr>
+          <w:rFonts w:ascii="Consolas" w:hAnsi="Consolas" w:cs="Consolas"/>
+          <w:color w:val="008080"/>
+          <w:sz w:val="15"/>
+        </w:rPr>
+        <w:t>;</w:t>
+      </w:r>
+    </w:p>
+    <w:p>
+      <w:pPr>
+        <w:numPr>
+          <w:ilvl w:val="0"/>
+          <w:numId w:val="45"/>
+        </w:numPr>
+        <w:shd w:val="clear" w:color="auto" w:fill="FFFFFF"/>
+        <w:suppressAutoHyphens w:val="0"/>
+        <w:spacing w:before="0"/>
+        <w:ind w:left="-163"/>
+        <w:jc w:val="left"/>
+        <w:textAlignment w:val="top"/>
+        <w:rPr>
+          <w:rFonts w:ascii="Consolas" w:hAnsi="Consolas" w:cs="Consolas"/>
+          <w:color w:val="333333"/>
+          <w:sz w:val="15"/>
+          <w:szCs w:val="15"/>
+        </w:rPr>
+      </w:pPr>
+      <w:r>
+        <w:rPr>
+          <w:rFonts w:ascii="Consolas" w:hAnsi="Consolas" w:cs="Consolas"/>
+          <w:color w:val="333333"/>
+          <w:sz w:val="15"/>
+          <w:szCs w:val="15"/>
+        </w:rPr>
+        <w:t>            calculate.</w:t>
+      </w:r>
+      <w:r>
+        <w:rPr>
+          <w:rFonts w:ascii="Consolas" w:hAnsi="Consolas" w:cs="Consolas"/>
+          <w:color w:val="007788"/>
+          <w:sz w:val="15"/>
+        </w:rPr>
+        <w:t>push</w:t>
+      </w:r>
+      <w:r>
+        <w:rPr>
+          <w:rFonts w:ascii="Consolas" w:hAnsi="Consolas" w:cs="Consolas"/>
+          <w:color w:val="008000"/>
+          <w:sz w:val="15"/>
+        </w:rPr>
+        <w:t>(</w:t>
+      </w:r>
+      <w:r>
+        <w:rPr>
+          <w:rFonts w:ascii="Consolas" w:hAnsi="Consolas" w:cs="Consolas"/>
+          <w:color w:val="333333"/>
+          <w:sz w:val="15"/>
+          <w:szCs w:val="15"/>
+        </w:rPr>
+        <w:t>ans</w:t>
+      </w:r>
+      <w:r>
+        <w:rPr>
+          <w:rFonts w:ascii="Consolas" w:hAnsi="Consolas" w:cs="Consolas"/>
+          <w:color w:val="008000"/>
+          <w:sz w:val="15"/>
+        </w:rPr>
+        <w:t>)</w:t>
+      </w:r>
+      <w:r>
+        <w:rPr>
+          <w:rFonts w:ascii="Consolas" w:hAnsi="Consolas" w:cs="Consolas"/>
+          <w:color w:val="008080"/>
+          <w:sz w:val="15"/>
+        </w:rPr>
+        <w:t>;</w:t>
+      </w:r>
+    </w:p>
+    <w:p>
+      <w:pPr>
+        <w:numPr>
+          <w:ilvl w:val="0"/>
+          <w:numId w:val="45"/>
+        </w:numPr>
+        <w:shd w:val="clear" w:color="auto" w:fill="FFFFFF"/>
+        <w:suppressAutoHyphens w:val="0"/>
+        <w:spacing w:before="0"/>
+        <w:ind w:left="-163"/>
+        <w:jc w:val="left"/>
+        <w:textAlignment w:val="top"/>
+        <w:rPr>
+          <w:rFonts w:ascii="Consolas" w:hAnsi="Consolas" w:cs="Consolas"/>
+          <w:color w:val="333333"/>
+          <w:sz w:val="15"/>
+          <w:szCs w:val="15"/>
+        </w:rPr>
+      </w:pPr>
+      <w:r>
+        <w:rPr>
+          <w:rFonts w:ascii="Consolas" w:hAnsi="Consolas" w:cs="Consolas"/>
+          <w:color w:val="333333"/>
+          <w:sz w:val="15"/>
+          <w:szCs w:val="15"/>
+        </w:rPr>
+        <w:t>        </w:t>
+      </w:r>
+      <w:r>
+        <w:rPr>
+          <w:rFonts w:ascii="Consolas" w:hAnsi="Consolas" w:cs="Consolas"/>
+          <w:color w:val="008000"/>
+          <w:sz w:val="15"/>
+        </w:rPr>
+        <w:t>}</w:t>
+      </w:r>
+    </w:p>
+    <w:p>
+      <w:pPr>
+        <w:numPr>
+          <w:ilvl w:val="0"/>
+          <w:numId w:val="45"/>
+        </w:numPr>
+        <w:shd w:val="clear" w:color="auto" w:fill="FFFFFF"/>
+        <w:suppressAutoHyphens w:val="0"/>
+        <w:spacing w:before="0"/>
+        <w:ind w:left="-163"/>
+        <w:jc w:val="left"/>
+        <w:textAlignment w:val="top"/>
+        <w:rPr>
+          <w:rFonts w:ascii="Consolas" w:hAnsi="Consolas" w:cs="Consolas"/>
+          <w:color w:val="333333"/>
+          <w:sz w:val="15"/>
+          <w:szCs w:val="15"/>
+        </w:rPr>
+      </w:pPr>
+      <w:r>
+        <w:rPr>
+          <w:rFonts w:ascii="Consolas" w:hAnsi="Consolas" w:cs="Consolas"/>
+          <w:color w:val="333333"/>
+          <w:sz w:val="15"/>
+          <w:szCs w:val="15"/>
+        </w:rPr>
+        <w:t>        </w:t>
+      </w:r>
+      <w:r>
+        <w:rPr>
+          <w:rFonts w:ascii="Consolas" w:hAnsi="Consolas" w:cs="Consolas"/>
+          <w:color w:val="0000FF"/>
+          <w:sz w:val="15"/>
+        </w:rPr>
+        <w:t>else</w:t>
+      </w:r>
+      <w:r>
+        <w:rPr>
+          <w:rFonts w:ascii="Consolas" w:hAnsi="Consolas" w:cs="Consolas"/>
+          <w:color w:val="333333"/>
+          <w:sz w:val="15"/>
+          <w:szCs w:val="15"/>
+        </w:rPr>
+        <w:t> </w:t>
+      </w:r>
+      <w:r>
+        <w:rPr>
+          <w:rFonts w:ascii="Consolas" w:hAnsi="Consolas" w:cs="Consolas"/>
+          <w:color w:val="0000FF"/>
+          <w:sz w:val="15"/>
+        </w:rPr>
+        <w:t>if</w:t>
+      </w:r>
+      <w:r>
+        <w:rPr>
+          <w:rFonts w:ascii="Consolas" w:hAnsi="Consolas" w:cs="Consolas"/>
+          <w:color w:val="333333"/>
+          <w:sz w:val="15"/>
+          <w:szCs w:val="15"/>
+        </w:rPr>
+        <w:t> </w:t>
+      </w:r>
+      <w:r>
+        <w:rPr>
+          <w:rFonts w:ascii="Consolas" w:hAnsi="Consolas" w:cs="Consolas"/>
+          <w:color w:val="008000"/>
+          <w:sz w:val="15"/>
+        </w:rPr>
+        <w:t>(</w:t>
+      </w:r>
+      <w:r>
+        <w:rPr>
+          <w:rFonts w:ascii="Consolas" w:hAnsi="Consolas" w:cs="Consolas"/>
+          <w:color w:val="333333"/>
+          <w:sz w:val="15"/>
+          <w:szCs w:val="15"/>
+        </w:rPr>
+        <w:t>v </w:t>
+      </w:r>
+      <w:r>
+        <w:rPr>
+          <w:rFonts w:ascii="Consolas" w:hAnsi="Consolas" w:cs="Consolas"/>
+          <w:color w:val="000080"/>
+          <w:sz w:val="15"/>
+        </w:rPr>
+        <w:t>==</w:t>
+      </w:r>
+      <w:r>
+        <w:rPr>
+          <w:rFonts w:ascii="Consolas" w:hAnsi="Consolas" w:cs="Consolas"/>
+          <w:color w:val="333333"/>
+          <w:sz w:val="15"/>
+          <w:szCs w:val="15"/>
+        </w:rPr>
+        <w:t> Perem</w:t>
+      </w:r>
+      <w:r>
+        <w:rPr>
+          <w:rFonts w:ascii="Consolas" w:hAnsi="Consolas" w:cs="Consolas"/>
+          <w:color w:val="008000"/>
+          <w:sz w:val="15"/>
+        </w:rPr>
+        <w:t>)</w:t>
+      </w:r>
+    </w:p>
+    <w:p>
+      <w:pPr>
+        <w:numPr>
+          <w:ilvl w:val="0"/>
+          <w:numId w:val="45"/>
+        </w:numPr>
+        <w:shd w:val="clear" w:color="auto" w:fill="FFFFFF"/>
+        <w:suppressAutoHyphens w:val="0"/>
+        <w:spacing w:before="0"/>
+        <w:ind w:left="-163"/>
+        <w:jc w:val="left"/>
+        <w:textAlignment w:val="top"/>
+        <w:rPr>
+          <w:rFonts w:ascii="Consolas" w:hAnsi="Consolas" w:cs="Consolas"/>
+          <w:color w:val="333333"/>
+          <w:sz w:val="15"/>
+          <w:szCs w:val="15"/>
+        </w:rPr>
+      </w:pPr>
+      <w:r>
+        <w:rPr>
+          <w:rFonts w:ascii="Consolas" w:hAnsi="Consolas" w:cs="Consolas"/>
+          <w:color w:val="333333"/>
+          <w:sz w:val="15"/>
+          <w:szCs w:val="15"/>
+        </w:rPr>
+        <w:t>        </w:t>
+      </w:r>
+      <w:r>
+        <w:rPr>
+          <w:rFonts w:ascii="Consolas" w:hAnsi="Consolas" w:cs="Consolas"/>
+          <w:color w:val="008000"/>
+          <w:sz w:val="15"/>
+        </w:rPr>
+        <w:t>{</w:t>
+      </w:r>
+    </w:p>
+    <w:p>
+      <w:pPr>
+        <w:numPr>
+          <w:ilvl w:val="0"/>
+          <w:numId w:val="45"/>
+        </w:numPr>
+        <w:shd w:val="clear" w:color="auto" w:fill="FFFFFF"/>
+        <w:suppressAutoHyphens w:val="0"/>
+        <w:spacing w:before="0"/>
+        <w:ind w:left="-163"/>
+        <w:jc w:val="left"/>
+        <w:textAlignment w:val="top"/>
+        <w:rPr>
+          <w:rFonts w:ascii="Consolas" w:hAnsi="Consolas" w:cs="Consolas"/>
+          <w:color w:val="333333"/>
+          <w:sz w:val="15"/>
+          <w:szCs w:val="15"/>
+          <w:lang w:val="en-US"/>
+        </w:rPr>
+      </w:pPr>
+      <w:r>
+        <w:rPr>
+          <w:rFonts w:ascii="Consolas" w:hAnsi="Consolas" w:cs="Consolas"/>
+          <w:color w:val="333333"/>
+          <w:sz w:val="15"/>
+          <w:szCs w:val="15"/>
+          <w:lang w:val="en-US"/>
+        </w:rPr>
+        <w:t>            </w:t>
+      </w:r>
+      <w:r>
+        <w:rPr>
+          <w:rFonts w:ascii="Consolas" w:hAnsi="Consolas" w:cs="Consolas"/>
+          <w:color w:val="0000FF"/>
+          <w:sz w:val="15"/>
+          <w:lang w:val="en-US"/>
+        </w:rPr>
+        <w:t>if</w:t>
+      </w:r>
+      <w:r>
+        <w:rPr>
+          <w:rFonts w:ascii="Consolas" w:hAnsi="Consolas" w:cs="Consolas"/>
+          <w:color w:val="333333"/>
+          <w:sz w:val="15"/>
+          <w:szCs w:val="15"/>
+          <w:lang w:val="en-US"/>
+        </w:rPr>
+        <w:t> </w:t>
+      </w:r>
+      <w:r>
+        <w:rPr>
+          <w:rFonts w:ascii="Consolas" w:hAnsi="Consolas" w:cs="Consolas"/>
+          <w:color w:val="008000"/>
+          <w:sz w:val="15"/>
+          <w:lang w:val="en-US"/>
+        </w:rPr>
+        <w:t>(</w:t>
+      </w:r>
+      <w:r>
+        <w:rPr>
+          <w:rFonts w:ascii="Consolas" w:hAnsi="Consolas" w:cs="Consolas"/>
+          <w:color w:val="333333"/>
+          <w:sz w:val="15"/>
+          <w:szCs w:val="15"/>
+          <w:lang w:val="en-US"/>
+        </w:rPr>
+        <w:t>was.</w:t>
+      </w:r>
+      <w:r>
+        <w:rPr>
+          <w:rFonts w:ascii="Consolas" w:hAnsi="Consolas" w:cs="Consolas"/>
+          <w:color w:val="007788"/>
+          <w:sz w:val="15"/>
+          <w:lang w:val="en-US"/>
+        </w:rPr>
+        <w:t>find</w:t>
+      </w:r>
+      <w:r>
+        <w:rPr>
+          <w:rFonts w:ascii="Consolas" w:hAnsi="Consolas" w:cs="Consolas"/>
+          <w:color w:val="008000"/>
+          <w:sz w:val="15"/>
+          <w:lang w:val="en-US"/>
+        </w:rPr>
+        <w:t>(</w:t>
+      </w:r>
+      <w:r>
+        <w:rPr>
+          <w:rFonts w:ascii="Consolas" w:hAnsi="Consolas" w:cs="Consolas"/>
+          <w:color w:val="333333"/>
+          <w:sz w:val="15"/>
+          <w:szCs w:val="15"/>
+          <w:lang w:val="en-US"/>
+        </w:rPr>
+        <w:t>lex</w:t>
+      </w:r>
+      <w:r>
+        <w:rPr>
+          <w:rFonts w:ascii="Consolas" w:hAnsi="Consolas" w:cs="Consolas"/>
+          <w:color w:val="008000"/>
+          <w:sz w:val="15"/>
+          <w:lang w:val="en-US"/>
+        </w:rPr>
+        <w:t>[</w:t>
+      </w:r>
+      <w:r>
+        <w:rPr>
+          <w:rFonts w:ascii="Consolas" w:hAnsi="Consolas" w:cs="Consolas"/>
+          <w:color w:val="333333"/>
+          <w:sz w:val="15"/>
+          <w:szCs w:val="15"/>
+          <w:lang w:val="en-US"/>
+        </w:rPr>
+        <w:t>i</w:t>
+      </w:r>
+      <w:r>
+        <w:rPr>
+          <w:rFonts w:ascii="Consolas" w:hAnsi="Consolas" w:cs="Consolas"/>
+          <w:color w:val="008000"/>
+          <w:sz w:val="15"/>
+          <w:lang w:val="en-US"/>
+        </w:rPr>
+        <w:t>]</w:t>
+      </w:r>
+      <w:r>
+        <w:rPr>
+          <w:rFonts w:ascii="Consolas" w:hAnsi="Consolas" w:cs="Consolas"/>
+          <w:color w:val="333333"/>
+          <w:sz w:val="15"/>
+          <w:szCs w:val="15"/>
+          <w:lang w:val="en-US"/>
+        </w:rPr>
+        <w:t>.</w:t>
+      </w:r>
+      <w:r>
+        <w:rPr>
+          <w:rFonts w:ascii="Consolas" w:hAnsi="Consolas" w:cs="Consolas"/>
+          <w:color w:val="007788"/>
+          <w:sz w:val="15"/>
+          <w:lang w:val="en-US"/>
+        </w:rPr>
+        <w:t>s</w:t>
+      </w:r>
+      <w:r>
+        <w:rPr>
+          <w:rFonts w:ascii="Consolas" w:hAnsi="Consolas" w:cs="Consolas"/>
+          <w:color w:val="008000"/>
+          <w:sz w:val="15"/>
+          <w:lang w:val="en-US"/>
+        </w:rPr>
+        <w:t>)</w:t>
+      </w:r>
+      <w:r>
+        <w:rPr>
+          <w:rFonts w:ascii="Consolas" w:hAnsi="Consolas" w:cs="Consolas"/>
+          <w:color w:val="333333"/>
+          <w:sz w:val="15"/>
+          <w:szCs w:val="15"/>
+          <w:lang w:val="en-US"/>
+        </w:rPr>
+        <w:t> </w:t>
+      </w:r>
+      <w:r>
+        <w:rPr>
+          <w:rFonts w:ascii="Consolas" w:hAnsi="Consolas" w:cs="Consolas"/>
+          <w:color w:val="000080"/>
+          <w:sz w:val="15"/>
+          <w:lang w:val="en-US"/>
+        </w:rPr>
+        <w:t>==</w:t>
+      </w:r>
+      <w:r>
+        <w:rPr>
+          <w:rFonts w:ascii="Consolas" w:hAnsi="Consolas" w:cs="Consolas"/>
+          <w:color w:val="333333"/>
+          <w:sz w:val="15"/>
+          <w:szCs w:val="15"/>
+          <w:lang w:val="en-US"/>
+        </w:rPr>
+        <w:t> was.</w:t>
+      </w:r>
+      <w:r>
+        <w:rPr>
+          <w:rFonts w:ascii="Consolas" w:hAnsi="Consolas" w:cs="Consolas"/>
+          <w:color w:val="007788"/>
+          <w:sz w:val="15"/>
+          <w:lang w:val="en-US"/>
+        </w:rPr>
+        <w:t>end</w:t>
+      </w:r>
+      <w:r>
+        <w:rPr>
+          <w:rFonts w:ascii="Consolas" w:hAnsi="Consolas" w:cs="Consolas"/>
+          <w:color w:val="008000"/>
+          <w:sz w:val="15"/>
+          <w:lang w:val="en-US"/>
+        </w:rPr>
+        <w:t>())</w:t>
+      </w:r>
+    </w:p>
+    <w:p>
+      <w:pPr>
+        <w:numPr>
+          <w:ilvl w:val="0"/>
+          <w:numId w:val="45"/>
+        </w:numPr>
+        <w:shd w:val="clear" w:color="auto" w:fill="FFFFFF"/>
+        <w:suppressAutoHyphens w:val="0"/>
+        <w:spacing w:before="0"/>
+        <w:ind w:left="-163"/>
+        <w:jc w:val="left"/>
+        <w:textAlignment w:val="top"/>
+        <w:rPr>
+          <w:rFonts w:ascii="Consolas" w:hAnsi="Consolas" w:cs="Consolas"/>
+          <w:color w:val="333333"/>
+          <w:sz w:val="15"/>
+          <w:szCs w:val="15"/>
+        </w:rPr>
+      </w:pPr>
+      <w:r>
+        <w:rPr>
+          <w:rFonts w:ascii="Consolas" w:hAnsi="Consolas" w:cs="Consolas"/>
+          <w:color w:val="333333"/>
+          <w:sz w:val="15"/>
+          <w:szCs w:val="15"/>
+          <w:lang w:val="en-US"/>
+        </w:rPr>
+        <w:t>            </w:t>
+      </w:r>
+      <w:r>
+        <w:rPr>
+          <w:rFonts w:ascii="Consolas" w:hAnsi="Consolas" w:cs="Consolas"/>
+          <w:color w:val="008000"/>
+          <w:sz w:val="15"/>
+        </w:rPr>
+        <w:t>{</w:t>
+      </w:r>
+    </w:p>
+    <w:p>
+      <w:pPr>
+        <w:numPr>
+          <w:ilvl w:val="0"/>
+          <w:numId w:val="45"/>
+        </w:numPr>
+        <w:shd w:val="clear" w:color="auto" w:fill="FFFFFF"/>
+        <w:suppressAutoHyphens w:val="0"/>
+        <w:spacing w:before="0"/>
+        <w:ind w:left="-163"/>
+        <w:jc w:val="left"/>
+        <w:textAlignment w:val="top"/>
+        <w:rPr>
+          <w:rFonts w:ascii="Consolas" w:hAnsi="Consolas" w:cs="Consolas"/>
+          <w:color w:val="333333"/>
+          <w:sz w:val="15"/>
+          <w:szCs w:val="15"/>
+          <w:lang w:val="en-US"/>
+        </w:rPr>
+      </w:pPr>
+      <w:r>
+        <w:rPr>
+          <w:rFonts w:ascii="Consolas" w:hAnsi="Consolas" w:cs="Consolas"/>
+          <w:color w:val="333333"/>
+          <w:sz w:val="15"/>
+          <w:szCs w:val="15"/>
+          <w:lang w:val="en-US"/>
+        </w:rPr>
+        <w:t>                std</w:t>
+      </w:r>
+      <w:r>
+        <w:rPr>
+          <w:rFonts w:ascii="Consolas" w:hAnsi="Consolas" w:cs="Consolas"/>
+          <w:color w:val="008080"/>
+          <w:sz w:val="15"/>
+          <w:lang w:val="en-US"/>
+        </w:rPr>
+        <w:t>::</w:t>
+      </w:r>
+      <w:r>
+        <w:rPr>
+          <w:rFonts w:ascii="Consolas" w:hAnsi="Consolas" w:cs="Consolas"/>
+          <w:color w:val="0000DD"/>
+          <w:sz w:val="15"/>
+          <w:lang w:val="en-US"/>
+        </w:rPr>
+        <w:t>cout</w:t>
+      </w:r>
+      <w:r>
+        <w:rPr>
+          <w:rFonts w:ascii="Consolas" w:hAnsi="Consolas" w:cs="Consolas"/>
+          <w:color w:val="333333"/>
+          <w:sz w:val="15"/>
+          <w:szCs w:val="15"/>
+          <w:lang w:val="en-US"/>
+        </w:rPr>
+        <w:t> </w:t>
+      </w:r>
+      <w:r>
+        <w:rPr>
+          <w:rFonts w:ascii="Consolas" w:hAnsi="Consolas" w:cs="Consolas"/>
+          <w:color w:val="000080"/>
+          <w:sz w:val="15"/>
+          <w:lang w:val="en-US"/>
+        </w:rPr>
+        <w:t>&lt;&lt;</w:t>
+      </w:r>
+      <w:r>
+        <w:rPr>
+          <w:rFonts w:ascii="Consolas" w:hAnsi="Consolas" w:cs="Consolas"/>
+          <w:color w:val="333333"/>
+          <w:sz w:val="15"/>
+          <w:szCs w:val="15"/>
+          <w:lang w:val="en-US"/>
+        </w:rPr>
+        <w:t> </w:t>
+      </w:r>
+      <w:r>
+        <w:rPr>
+          <w:rFonts w:ascii="Consolas" w:hAnsi="Consolas" w:cs="Consolas"/>
+          <w:color w:val="FF0000"/>
+          <w:sz w:val="15"/>
+          <w:lang w:val="en-US"/>
+        </w:rPr>
+        <w:t>"Enter the variable value "</w:t>
+      </w:r>
+      <w:r>
+        <w:rPr>
+          <w:rFonts w:ascii="Consolas" w:hAnsi="Consolas" w:cs="Consolas"/>
+          <w:color w:val="333333"/>
+          <w:sz w:val="15"/>
+          <w:szCs w:val="15"/>
+          <w:lang w:val="en-US"/>
+        </w:rPr>
+        <w:t> </w:t>
+      </w:r>
+      <w:r>
+        <w:rPr>
+          <w:rFonts w:ascii="Consolas" w:hAnsi="Consolas" w:cs="Consolas"/>
+          <w:color w:val="000080"/>
+          <w:sz w:val="15"/>
+          <w:lang w:val="en-US"/>
+        </w:rPr>
+        <w:t>&lt;&lt;</w:t>
+      </w:r>
+      <w:r>
+        <w:rPr>
+          <w:rFonts w:ascii="Consolas" w:hAnsi="Consolas" w:cs="Consolas"/>
+          <w:color w:val="333333"/>
+          <w:sz w:val="15"/>
+          <w:szCs w:val="15"/>
+          <w:lang w:val="en-US"/>
+        </w:rPr>
+        <w:t> lex</w:t>
+      </w:r>
+      <w:r>
+        <w:rPr>
+          <w:rFonts w:ascii="Consolas" w:hAnsi="Consolas" w:cs="Consolas"/>
+          <w:color w:val="008000"/>
+          <w:sz w:val="15"/>
+          <w:lang w:val="en-US"/>
+        </w:rPr>
+        <w:t>[</w:t>
+      </w:r>
+      <w:r>
+        <w:rPr>
+          <w:rFonts w:ascii="Consolas" w:hAnsi="Consolas" w:cs="Consolas"/>
+          <w:color w:val="333333"/>
+          <w:sz w:val="15"/>
+          <w:szCs w:val="15"/>
+          <w:lang w:val="en-US"/>
+        </w:rPr>
+        <w:t>i</w:t>
+      </w:r>
+      <w:r>
+        <w:rPr>
+          <w:rFonts w:ascii="Consolas" w:hAnsi="Consolas" w:cs="Consolas"/>
+          <w:color w:val="008000"/>
+          <w:sz w:val="15"/>
+          <w:lang w:val="en-US"/>
+        </w:rPr>
+        <w:t>]</w:t>
+      </w:r>
+      <w:r>
+        <w:rPr>
+          <w:rFonts w:ascii="Consolas" w:hAnsi="Consolas" w:cs="Consolas"/>
+          <w:color w:val="333333"/>
+          <w:sz w:val="15"/>
+          <w:szCs w:val="15"/>
+          <w:lang w:val="en-US"/>
+        </w:rPr>
+        <w:t>.</w:t>
+      </w:r>
+      <w:r>
+        <w:rPr>
+          <w:rFonts w:ascii="Consolas" w:hAnsi="Consolas" w:cs="Consolas"/>
+          <w:color w:val="007788"/>
+          <w:sz w:val="15"/>
+          <w:lang w:val="en-US"/>
+        </w:rPr>
+        <w:t>s</w:t>
+      </w:r>
+      <w:r>
+        <w:rPr>
+          <w:rFonts w:ascii="Consolas" w:hAnsi="Consolas" w:cs="Consolas"/>
+          <w:color w:val="333333"/>
+          <w:sz w:val="15"/>
+          <w:szCs w:val="15"/>
+          <w:lang w:val="en-US"/>
+        </w:rPr>
+        <w:t> </w:t>
+      </w:r>
+      <w:r>
+        <w:rPr>
+          <w:rFonts w:ascii="Consolas" w:hAnsi="Consolas" w:cs="Consolas"/>
+          <w:color w:val="000080"/>
+          <w:sz w:val="15"/>
+          <w:lang w:val="en-US"/>
+        </w:rPr>
+        <w:t>&lt;&lt;</w:t>
+      </w:r>
+      <w:r>
+        <w:rPr>
+          <w:rFonts w:ascii="Consolas" w:hAnsi="Consolas" w:cs="Consolas"/>
+          <w:color w:val="333333"/>
+          <w:sz w:val="15"/>
+          <w:szCs w:val="15"/>
+          <w:lang w:val="en-US"/>
+        </w:rPr>
+        <w:t> </w:t>
+      </w:r>
+      <w:r>
+        <w:rPr>
+          <w:rFonts w:ascii="Consolas" w:hAnsi="Consolas" w:cs="Consolas"/>
+          <w:color w:val="FF0000"/>
+          <w:sz w:val="15"/>
+          <w:lang w:val="en-US"/>
+        </w:rPr>
+        <w:t>" : "</w:t>
+      </w:r>
+      <w:r>
+        <w:rPr>
+          <w:rFonts w:ascii="Consolas" w:hAnsi="Consolas" w:cs="Consolas"/>
+          <w:color w:val="008080"/>
+          <w:sz w:val="15"/>
+          <w:lang w:val="en-US"/>
+        </w:rPr>
+        <w:t>;</w:t>
+      </w:r>
+    </w:p>
+    <w:p>
+      <w:pPr>
+        <w:numPr>
+          <w:ilvl w:val="0"/>
+          <w:numId w:val="45"/>
+        </w:numPr>
+        <w:shd w:val="clear" w:color="auto" w:fill="FFFFFF"/>
+        <w:suppressAutoHyphens w:val="0"/>
+        <w:spacing w:before="0"/>
+        <w:ind w:left="-163"/>
+        <w:jc w:val="left"/>
+        <w:textAlignment w:val="top"/>
+        <w:rPr>
+          <w:rFonts w:ascii="Consolas" w:hAnsi="Consolas" w:cs="Consolas"/>
+          <w:color w:val="333333"/>
+          <w:sz w:val="15"/>
+          <w:szCs w:val="15"/>
+        </w:rPr>
+      </w:pPr>
+      <w:r>
+        <w:rPr>
+          <w:rFonts w:ascii="Consolas" w:hAnsi="Consolas" w:cs="Consolas"/>
+          <w:color w:val="333333"/>
+          <w:sz w:val="15"/>
+          <w:szCs w:val="15"/>
+          <w:lang w:val="en-US"/>
+        </w:rPr>
+        <w:t>                </w:t>
+      </w:r>
+      <w:r>
+        <w:rPr>
+          <w:rFonts w:ascii="Consolas" w:hAnsi="Consolas" w:cs="Consolas"/>
+          <w:color w:val="0000FF"/>
+          <w:sz w:val="15"/>
+        </w:rPr>
+        <w:t>double</w:t>
+      </w:r>
+      <w:r>
+        <w:rPr>
+          <w:rFonts w:ascii="Consolas" w:hAnsi="Consolas" w:cs="Consolas"/>
+          <w:color w:val="333333"/>
+          <w:sz w:val="15"/>
+          <w:szCs w:val="15"/>
+        </w:rPr>
+        <w:t> x</w:t>
+      </w:r>
+      <w:r>
+        <w:rPr>
+          <w:rFonts w:ascii="Consolas" w:hAnsi="Consolas" w:cs="Consolas"/>
+          <w:color w:val="008080"/>
+          <w:sz w:val="15"/>
+        </w:rPr>
+        <w:t>;</w:t>
+      </w:r>
+    </w:p>
+    <w:p>
+      <w:pPr>
+        <w:numPr>
+          <w:ilvl w:val="0"/>
+          <w:numId w:val="45"/>
+        </w:numPr>
+        <w:shd w:val="clear" w:color="auto" w:fill="FFFFFF"/>
+        <w:suppressAutoHyphens w:val="0"/>
+        <w:spacing w:before="0"/>
+        <w:ind w:left="-163"/>
+        <w:jc w:val="left"/>
+        <w:textAlignment w:val="top"/>
+        <w:rPr>
+          <w:rFonts w:ascii="Consolas" w:hAnsi="Consolas" w:cs="Consolas"/>
+          <w:color w:val="333333"/>
+          <w:sz w:val="15"/>
+          <w:szCs w:val="15"/>
+        </w:rPr>
+      </w:pPr>
+      <w:r>
+        <w:rPr>
+          <w:rFonts w:ascii="Consolas" w:hAnsi="Consolas" w:cs="Consolas"/>
+          <w:color w:val="333333"/>
+          <w:sz w:val="15"/>
+          <w:szCs w:val="15"/>
+        </w:rPr>
+        <w:t>                std</w:t>
+      </w:r>
+      <w:r>
+        <w:rPr>
+          <w:rFonts w:ascii="Consolas" w:hAnsi="Consolas" w:cs="Consolas"/>
+          <w:color w:val="008080"/>
+          <w:sz w:val="15"/>
+        </w:rPr>
+        <w:t>::</w:t>
+      </w:r>
+      <w:r>
+        <w:rPr>
+          <w:rFonts w:ascii="Consolas" w:hAnsi="Consolas" w:cs="Consolas"/>
+          <w:color w:val="0000DD"/>
+          <w:sz w:val="15"/>
+        </w:rPr>
+        <w:t>cin</w:t>
+      </w:r>
+      <w:r>
+        <w:rPr>
+          <w:rFonts w:ascii="Consolas" w:hAnsi="Consolas" w:cs="Consolas"/>
+          <w:color w:val="333333"/>
+          <w:sz w:val="15"/>
+          <w:szCs w:val="15"/>
+        </w:rPr>
+        <w:t> </w:t>
+      </w:r>
+      <w:r>
+        <w:rPr>
+          <w:rFonts w:ascii="Consolas" w:hAnsi="Consolas" w:cs="Consolas"/>
+          <w:color w:val="000080"/>
+          <w:sz w:val="15"/>
+        </w:rPr>
+        <w:t>&gt;&gt;</w:t>
+      </w:r>
+      <w:r>
+        <w:rPr>
+          <w:rFonts w:ascii="Consolas" w:hAnsi="Consolas" w:cs="Consolas"/>
+          <w:color w:val="333333"/>
+          <w:sz w:val="15"/>
+          <w:szCs w:val="15"/>
+        </w:rPr>
+        <w:t> x</w:t>
+      </w:r>
+      <w:r>
+        <w:rPr>
+          <w:rFonts w:ascii="Consolas" w:hAnsi="Consolas" w:cs="Consolas"/>
+          <w:color w:val="008080"/>
+          <w:sz w:val="15"/>
+        </w:rPr>
+        <w:t>;</w:t>
+      </w:r>
+    </w:p>
+    <w:p>
+      <w:pPr>
+        <w:numPr>
+          <w:ilvl w:val="0"/>
+          <w:numId w:val="45"/>
+        </w:numPr>
+        <w:shd w:val="clear" w:color="auto" w:fill="FFFFFF"/>
+        <w:suppressAutoHyphens w:val="0"/>
+        <w:spacing w:before="0"/>
+        <w:ind w:left="-163"/>
+        <w:jc w:val="left"/>
+        <w:textAlignment w:val="top"/>
+        <w:rPr>
+          <w:rFonts w:ascii="Consolas" w:hAnsi="Consolas" w:cs="Consolas"/>
+          <w:color w:val="333333"/>
+          <w:sz w:val="15"/>
+          <w:szCs w:val="15"/>
+        </w:rPr>
+      </w:pPr>
+      <w:r>
+        <w:rPr>
+          <w:rFonts w:ascii="Consolas" w:hAnsi="Consolas" w:cs="Consolas"/>
+          <w:color w:val="333333"/>
+          <w:sz w:val="15"/>
+          <w:szCs w:val="15"/>
+        </w:rPr>
+        <w:t>                calculate.</w:t>
+      </w:r>
+      <w:r>
+        <w:rPr>
+          <w:rFonts w:ascii="Consolas" w:hAnsi="Consolas" w:cs="Consolas"/>
+          <w:color w:val="007788"/>
+          <w:sz w:val="15"/>
+        </w:rPr>
+        <w:t>push</w:t>
+      </w:r>
+      <w:r>
+        <w:rPr>
+          <w:rFonts w:ascii="Consolas" w:hAnsi="Consolas" w:cs="Consolas"/>
+          <w:color w:val="008000"/>
+          <w:sz w:val="15"/>
+        </w:rPr>
+        <w:t>(</w:t>
+      </w:r>
+      <w:r>
+        <w:rPr>
+          <w:rFonts w:ascii="Consolas" w:hAnsi="Consolas" w:cs="Consolas"/>
+          <w:color w:val="333333"/>
+          <w:sz w:val="15"/>
+          <w:szCs w:val="15"/>
+        </w:rPr>
+        <w:t>x</w:t>
+      </w:r>
+      <w:r>
+        <w:rPr>
+          <w:rFonts w:ascii="Consolas" w:hAnsi="Consolas" w:cs="Consolas"/>
+          <w:color w:val="008000"/>
+          <w:sz w:val="15"/>
+        </w:rPr>
+        <w:t>)</w:t>
+      </w:r>
+      <w:r>
+        <w:rPr>
+          <w:rFonts w:ascii="Consolas" w:hAnsi="Consolas" w:cs="Consolas"/>
+          <w:color w:val="008080"/>
+          <w:sz w:val="15"/>
+        </w:rPr>
+        <w:t>;</w:t>
+      </w:r>
+    </w:p>
+    <w:p>
+      <w:pPr>
+        <w:numPr>
+          <w:ilvl w:val="0"/>
+          <w:numId w:val="45"/>
+        </w:numPr>
+        <w:shd w:val="clear" w:color="auto" w:fill="FFFFFF"/>
+        <w:suppressAutoHyphens w:val="0"/>
+        <w:spacing w:before="0"/>
+        <w:ind w:left="-163"/>
+        <w:jc w:val="left"/>
+        <w:textAlignment w:val="top"/>
+        <w:rPr>
+          <w:rFonts w:ascii="Consolas" w:hAnsi="Consolas" w:cs="Consolas"/>
+          <w:color w:val="333333"/>
+          <w:sz w:val="15"/>
+          <w:szCs w:val="15"/>
+          <w:lang w:val="en-US"/>
+        </w:rPr>
+      </w:pPr>
+      <w:r>
+        <w:rPr>
+          <w:rFonts w:ascii="Consolas" w:hAnsi="Consolas" w:cs="Consolas"/>
+          <w:color w:val="333333"/>
+          <w:sz w:val="15"/>
+          <w:szCs w:val="15"/>
+          <w:lang w:val="en-US"/>
+        </w:rPr>
+        <w:t>                was.</w:t>
+      </w:r>
+      <w:r>
+        <w:rPr>
+          <w:rFonts w:ascii="Consolas" w:hAnsi="Consolas" w:cs="Consolas"/>
+          <w:color w:val="007788"/>
+          <w:sz w:val="15"/>
+          <w:lang w:val="en-US"/>
+        </w:rPr>
+        <w:t>insert</w:t>
+      </w:r>
+      <w:r>
+        <w:rPr>
+          <w:rFonts w:ascii="Consolas" w:hAnsi="Consolas" w:cs="Consolas"/>
+          <w:color w:val="008000"/>
+          <w:sz w:val="15"/>
+          <w:lang w:val="en-US"/>
+        </w:rPr>
+        <w:t>(</w:t>
+      </w:r>
+      <w:r>
+        <w:rPr>
+          <w:rFonts w:ascii="Consolas" w:hAnsi="Consolas" w:cs="Consolas"/>
+          <w:color w:val="333333"/>
+          <w:sz w:val="15"/>
+          <w:szCs w:val="15"/>
+          <w:lang w:val="en-US"/>
+        </w:rPr>
+        <w:t>lex</w:t>
+      </w:r>
+      <w:r>
+        <w:rPr>
+          <w:rFonts w:ascii="Consolas" w:hAnsi="Consolas" w:cs="Consolas"/>
+          <w:color w:val="008000"/>
+          <w:sz w:val="15"/>
+          <w:lang w:val="en-US"/>
+        </w:rPr>
+        <w:t>[</w:t>
+      </w:r>
+      <w:r>
+        <w:rPr>
+          <w:rFonts w:ascii="Consolas" w:hAnsi="Consolas" w:cs="Consolas"/>
+          <w:color w:val="333333"/>
+          <w:sz w:val="15"/>
+          <w:szCs w:val="15"/>
+          <w:lang w:val="en-US"/>
+        </w:rPr>
+        <w:t>i</w:t>
+      </w:r>
+      <w:r>
+        <w:rPr>
+          <w:rFonts w:ascii="Consolas" w:hAnsi="Consolas" w:cs="Consolas"/>
+          <w:color w:val="008000"/>
+          <w:sz w:val="15"/>
+          <w:lang w:val="en-US"/>
+        </w:rPr>
+        <w:t>]</w:t>
+      </w:r>
+      <w:r>
+        <w:rPr>
+          <w:rFonts w:ascii="Consolas" w:hAnsi="Consolas" w:cs="Consolas"/>
+          <w:color w:val="333333"/>
+          <w:sz w:val="15"/>
+          <w:szCs w:val="15"/>
+          <w:lang w:val="en-US"/>
+        </w:rPr>
+        <w:t>.</w:t>
+      </w:r>
+      <w:r>
+        <w:rPr>
+          <w:rFonts w:ascii="Consolas" w:hAnsi="Consolas" w:cs="Consolas"/>
+          <w:color w:val="007788"/>
+          <w:sz w:val="15"/>
+          <w:lang w:val="en-US"/>
+        </w:rPr>
+        <w:t>s</w:t>
+      </w:r>
+      <w:r>
+        <w:rPr>
+          <w:rFonts w:ascii="Consolas" w:hAnsi="Consolas" w:cs="Consolas"/>
+          <w:color w:val="008000"/>
+          <w:sz w:val="15"/>
+          <w:lang w:val="en-US"/>
+        </w:rPr>
+        <w:t>)</w:t>
+      </w:r>
+      <w:r>
+        <w:rPr>
+          <w:rFonts w:ascii="Consolas" w:hAnsi="Consolas" w:cs="Consolas"/>
+          <w:color w:val="008080"/>
+          <w:sz w:val="15"/>
+          <w:lang w:val="en-US"/>
+        </w:rPr>
+        <w:t>;</w:t>
+      </w:r>
+    </w:p>
+    <w:p>
+      <w:pPr>
+        <w:numPr>
+          <w:ilvl w:val="0"/>
+          <w:numId w:val="45"/>
+        </w:numPr>
+        <w:shd w:val="clear" w:color="auto" w:fill="FFFFFF"/>
+        <w:suppressAutoHyphens w:val="0"/>
+        <w:spacing w:before="0"/>
+        <w:ind w:left="-163"/>
+        <w:jc w:val="left"/>
+        <w:textAlignment w:val="top"/>
+        <w:rPr>
+          <w:rFonts w:ascii="Consolas" w:hAnsi="Consolas" w:cs="Consolas"/>
+          <w:color w:val="333333"/>
+          <w:sz w:val="15"/>
+          <w:szCs w:val="15"/>
+          <w:lang w:val="en-US"/>
+        </w:rPr>
+      </w:pPr>
+      <w:r>
+        <w:rPr>
+          <w:rFonts w:ascii="Consolas" w:hAnsi="Consolas" w:cs="Consolas"/>
+          <w:color w:val="333333"/>
+          <w:sz w:val="15"/>
+          <w:szCs w:val="15"/>
+          <w:lang w:val="en-US"/>
+        </w:rPr>
+        <w:t>                perem</w:t>
+      </w:r>
+      <w:r>
+        <w:rPr>
+          <w:rFonts w:ascii="Consolas" w:hAnsi="Consolas" w:cs="Consolas"/>
+          <w:color w:val="008000"/>
+          <w:sz w:val="15"/>
+          <w:lang w:val="en-US"/>
+        </w:rPr>
+        <w:t>[</w:t>
+      </w:r>
+      <w:r>
+        <w:rPr>
+          <w:rFonts w:ascii="Consolas" w:hAnsi="Consolas" w:cs="Consolas"/>
+          <w:color w:val="333333"/>
+          <w:sz w:val="15"/>
+          <w:szCs w:val="15"/>
+          <w:lang w:val="en-US"/>
+        </w:rPr>
+        <w:t>lex</w:t>
+      </w:r>
+      <w:r>
+        <w:rPr>
+          <w:rFonts w:ascii="Consolas" w:hAnsi="Consolas" w:cs="Consolas"/>
+          <w:color w:val="008000"/>
+          <w:sz w:val="15"/>
+          <w:lang w:val="en-US"/>
+        </w:rPr>
+        <w:t>[</w:t>
+      </w:r>
+      <w:r>
+        <w:rPr>
+          <w:rFonts w:ascii="Consolas" w:hAnsi="Consolas" w:cs="Consolas"/>
+          <w:color w:val="333333"/>
+          <w:sz w:val="15"/>
+          <w:szCs w:val="15"/>
+          <w:lang w:val="en-US"/>
+        </w:rPr>
+        <w:t>i</w:t>
+      </w:r>
+      <w:r>
+        <w:rPr>
+          <w:rFonts w:ascii="Consolas" w:hAnsi="Consolas" w:cs="Consolas"/>
+          <w:color w:val="008000"/>
+          <w:sz w:val="15"/>
+          <w:lang w:val="en-US"/>
+        </w:rPr>
+        <w:t>]</w:t>
+      </w:r>
+      <w:r>
+        <w:rPr>
+          <w:rFonts w:ascii="Consolas" w:hAnsi="Consolas" w:cs="Consolas"/>
+          <w:color w:val="333333"/>
+          <w:sz w:val="15"/>
+          <w:szCs w:val="15"/>
+          <w:lang w:val="en-US"/>
+        </w:rPr>
+        <w:t>.</w:t>
+      </w:r>
+      <w:r>
+        <w:rPr>
+          <w:rFonts w:ascii="Consolas" w:hAnsi="Consolas" w:cs="Consolas"/>
+          <w:color w:val="007788"/>
+          <w:sz w:val="15"/>
+          <w:lang w:val="en-US"/>
+        </w:rPr>
+        <w:t>s</w:t>
+      </w:r>
+      <w:r>
+        <w:rPr>
+          <w:rFonts w:ascii="Consolas" w:hAnsi="Consolas" w:cs="Consolas"/>
+          <w:color w:val="008000"/>
+          <w:sz w:val="15"/>
+          <w:lang w:val="en-US"/>
+        </w:rPr>
+        <w:t>]</w:t>
+      </w:r>
+      <w:r>
+        <w:rPr>
+          <w:rFonts w:ascii="Consolas" w:hAnsi="Consolas" w:cs="Consolas"/>
+          <w:color w:val="333333"/>
+          <w:sz w:val="15"/>
+          <w:szCs w:val="15"/>
+          <w:lang w:val="en-US"/>
+        </w:rPr>
+        <w:t> </w:t>
+      </w:r>
+      <w:r>
+        <w:rPr>
+          <w:rFonts w:ascii="Consolas" w:hAnsi="Consolas" w:cs="Consolas"/>
+          <w:color w:val="000080"/>
+          <w:sz w:val="15"/>
+          <w:lang w:val="en-US"/>
+        </w:rPr>
+        <w:t>=</w:t>
+      </w:r>
+      <w:r>
+        <w:rPr>
+          <w:rFonts w:ascii="Consolas" w:hAnsi="Consolas" w:cs="Consolas"/>
+          <w:color w:val="333333"/>
+          <w:sz w:val="15"/>
+          <w:szCs w:val="15"/>
+          <w:lang w:val="en-US"/>
+        </w:rPr>
+        <w:t> x</w:t>
+      </w:r>
+      <w:r>
+        <w:rPr>
+          <w:rFonts w:ascii="Consolas" w:hAnsi="Consolas" w:cs="Consolas"/>
+          <w:color w:val="008080"/>
+          <w:sz w:val="15"/>
+          <w:lang w:val="en-US"/>
+        </w:rPr>
+        <w:t>;</w:t>
+      </w:r>
+    </w:p>
+    <w:p>
+      <w:pPr>
+        <w:numPr>
+          <w:ilvl w:val="0"/>
+          <w:numId w:val="45"/>
+        </w:numPr>
+        <w:shd w:val="clear" w:color="auto" w:fill="FFFFFF"/>
+        <w:suppressAutoHyphens w:val="0"/>
+        <w:spacing w:before="0"/>
+        <w:ind w:left="-163"/>
+        <w:jc w:val="left"/>
+        <w:textAlignment w:val="top"/>
+        <w:rPr>
+          <w:rFonts w:ascii="Consolas" w:hAnsi="Consolas" w:cs="Consolas"/>
+          <w:color w:val="333333"/>
+          <w:sz w:val="15"/>
+          <w:szCs w:val="15"/>
+        </w:rPr>
+      </w:pPr>
+      <w:r>
+        <w:rPr>
+          <w:rFonts w:ascii="Consolas" w:hAnsi="Consolas" w:cs="Consolas"/>
+          <w:color w:val="333333"/>
+          <w:sz w:val="15"/>
+          <w:szCs w:val="15"/>
+          <w:lang w:val="en-US"/>
+        </w:rPr>
+        <w:t>            </w:t>
+      </w:r>
+      <w:r>
+        <w:rPr>
+          <w:rFonts w:ascii="Consolas" w:hAnsi="Consolas" w:cs="Consolas"/>
+          <w:color w:val="008000"/>
+          <w:sz w:val="15"/>
+        </w:rPr>
+        <w:t>}</w:t>
+      </w:r>
+    </w:p>
+    <w:p>
+      <w:pPr>
+        <w:numPr>
+          <w:ilvl w:val="0"/>
+          <w:numId w:val="45"/>
+        </w:numPr>
+        <w:shd w:val="clear" w:color="auto" w:fill="FFFFFF"/>
+        <w:suppressAutoHyphens w:val="0"/>
+        <w:spacing w:before="0"/>
+        <w:ind w:left="-163"/>
+        <w:jc w:val="left"/>
+        <w:textAlignment w:val="top"/>
+        <w:rPr>
+          <w:rFonts w:ascii="Consolas" w:hAnsi="Consolas" w:cs="Consolas"/>
+          <w:color w:val="333333"/>
+          <w:sz w:val="15"/>
+          <w:szCs w:val="15"/>
+        </w:rPr>
+      </w:pPr>
+      <w:r>
+        <w:rPr>
+          <w:rFonts w:ascii="Consolas" w:hAnsi="Consolas" w:cs="Consolas"/>
+          <w:color w:val="333333"/>
+          <w:sz w:val="15"/>
+          <w:szCs w:val="15"/>
+        </w:rPr>
+        <w:t>            </w:t>
+      </w:r>
+      <w:r>
+        <w:rPr>
+          <w:rFonts w:ascii="Consolas" w:hAnsi="Consolas" w:cs="Consolas"/>
+          <w:color w:val="0000FF"/>
+          <w:sz w:val="15"/>
+        </w:rPr>
+        <w:t>else</w:t>
+      </w:r>
+    </w:p>
+    <w:p>
+      <w:pPr>
+        <w:numPr>
+          <w:ilvl w:val="0"/>
+          <w:numId w:val="45"/>
+        </w:numPr>
+        <w:shd w:val="clear" w:color="auto" w:fill="FFFFFF"/>
+        <w:suppressAutoHyphens w:val="0"/>
+        <w:spacing w:before="0"/>
+        <w:ind w:left="-163"/>
+        <w:jc w:val="left"/>
+        <w:textAlignment w:val="top"/>
+        <w:rPr>
+          <w:rFonts w:ascii="Consolas" w:hAnsi="Consolas" w:cs="Consolas"/>
+          <w:color w:val="333333"/>
+          <w:sz w:val="15"/>
+          <w:szCs w:val="15"/>
+        </w:rPr>
+      </w:pPr>
+      <w:r>
+        <w:rPr>
+          <w:rFonts w:ascii="Consolas" w:hAnsi="Consolas" w:cs="Consolas"/>
+          <w:color w:val="333333"/>
+          <w:sz w:val="15"/>
+          <w:szCs w:val="15"/>
+        </w:rPr>
+        <w:t>            </w:t>
+      </w:r>
+      <w:r>
+        <w:rPr>
+          <w:rFonts w:ascii="Consolas" w:hAnsi="Consolas" w:cs="Consolas"/>
+          <w:color w:val="008000"/>
+          <w:sz w:val="15"/>
+        </w:rPr>
+        <w:t>{</w:t>
+      </w:r>
+    </w:p>
+    <w:p>
+      <w:pPr>
+        <w:numPr>
+          <w:ilvl w:val="0"/>
+          <w:numId w:val="45"/>
+        </w:numPr>
+        <w:shd w:val="clear" w:color="auto" w:fill="FFFFFF"/>
+        <w:suppressAutoHyphens w:val="0"/>
+        <w:spacing w:before="0"/>
+        <w:ind w:left="-163"/>
+        <w:jc w:val="left"/>
+        <w:textAlignment w:val="top"/>
+        <w:rPr>
+          <w:rFonts w:ascii="Consolas" w:hAnsi="Consolas" w:cs="Consolas"/>
+          <w:color w:val="333333"/>
+          <w:sz w:val="15"/>
+          <w:szCs w:val="15"/>
+          <w:lang w:val="en-US"/>
+        </w:rPr>
+      </w:pPr>
+      <w:r>
+        <w:rPr>
+          <w:rFonts w:ascii="Consolas" w:hAnsi="Consolas" w:cs="Consolas"/>
+          <w:color w:val="333333"/>
+          <w:sz w:val="15"/>
+          <w:szCs w:val="15"/>
+          <w:lang w:val="en-US"/>
+        </w:rPr>
+        <w:t>                calculate.</w:t>
+      </w:r>
+      <w:r>
+        <w:rPr>
+          <w:rFonts w:ascii="Consolas" w:hAnsi="Consolas" w:cs="Consolas"/>
+          <w:color w:val="007788"/>
+          <w:sz w:val="15"/>
+          <w:lang w:val="en-US"/>
+        </w:rPr>
+        <w:t>push</w:t>
+      </w:r>
+      <w:r>
+        <w:rPr>
+          <w:rFonts w:ascii="Consolas" w:hAnsi="Consolas" w:cs="Consolas"/>
+          <w:color w:val="008000"/>
+          <w:sz w:val="15"/>
+          <w:lang w:val="en-US"/>
+        </w:rPr>
+        <w:t>(</w:t>
+      </w:r>
+      <w:r>
+        <w:rPr>
+          <w:rFonts w:ascii="Consolas" w:hAnsi="Consolas" w:cs="Consolas"/>
+          <w:color w:val="333333"/>
+          <w:sz w:val="15"/>
+          <w:szCs w:val="15"/>
+          <w:lang w:val="en-US"/>
+        </w:rPr>
+        <w:t>perem</w:t>
+      </w:r>
+      <w:r>
+        <w:rPr>
+          <w:rFonts w:ascii="Consolas" w:hAnsi="Consolas" w:cs="Consolas"/>
+          <w:color w:val="008000"/>
+          <w:sz w:val="15"/>
+          <w:lang w:val="en-US"/>
+        </w:rPr>
+        <w:t>[</w:t>
+      </w:r>
+      <w:r>
+        <w:rPr>
+          <w:rFonts w:ascii="Consolas" w:hAnsi="Consolas" w:cs="Consolas"/>
+          <w:color w:val="333333"/>
+          <w:sz w:val="15"/>
+          <w:szCs w:val="15"/>
+          <w:lang w:val="en-US"/>
+        </w:rPr>
+        <w:t>lex</w:t>
+      </w:r>
+      <w:r>
+        <w:rPr>
+          <w:rFonts w:ascii="Consolas" w:hAnsi="Consolas" w:cs="Consolas"/>
+          <w:color w:val="008000"/>
+          <w:sz w:val="15"/>
+          <w:lang w:val="en-US"/>
+        </w:rPr>
+        <w:t>[</w:t>
+      </w:r>
+      <w:r>
+        <w:rPr>
+          <w:rFonts w:ascii="Consolas" w:hAnsi="Consolas" w:cs="Consolas"/>
+          <w:color w:val="333333"/>
+          <w:sz w:val="15"/>
+          <w:szCs w:val="15"/>
+          <w:lang w:val="en-US"/>
+        </w:rPr>
+        <w:t>i</w:t>
+      </w:r>
+      <w:r>
+        <w:rPr>
+          <w:rFonts w:ascii="Consolas" w:hAnsi="Consolas" w:cs="Consolas"/>
+          <w:color w:val="008000"/>
+          <w:sz w:val="15"/>
+          <w:lang w:val="en-US"/>
+        </w:rPr>
+        <w:t>]</w:t>
+      </w:r>
+      <w:r>
+        <w:rPr>
+          <w:rFonts w:ascii="Consolas" w:hAnsi="Consolas" w:cs="Consolas"/>
+          <w:color w:val="333333"/>
+          <w:sz w:val="15"/>
+          <w:szCs w:val="15"/>
+          <w:lang w:val="en-US"/>
+        </w:rPr>
+        <w:t>.</w:t>
+      </w:r>
+      <w:r>
+        <w:rPr>
+          <w:rFonts w:ascii="Consolas" w:hAnsi="Consolas" w:cs="Consolas"/>
+          <w:color w:val="007788"/>
+          <w:sz w:val="15"/>
+          <w:lang w:val="en-US"/>
+        </w:rPr>
+        <w:t>s</w:t>
+      </w:r>
+      <w:r>
+        <w:rPr>
+          <w:rFonts w:ascii="Consolas" w:hAnsi="Consolas" w:cs="Consolas"/>
+          <w:color w:val="008000"/>
+          <w:sz w:val="15"/>
+          <w:lang w:val="en-US"/>
+        </w:rPr>
+        <w:t>])</w:t>
+      </w:r>
+      <w:r>
+        <w:rPr>
+          <w:rFonts w:ascii="Consolas" w:hAnsi="Consolas" w:cs="Consolas"/>
+          <w:color w:val="008080"/>
+          <w:sz w:val="15"/>
+          <w:lang w:val="en-US"/>
+        </w:rPr>
+        <w:t>;</w:t>
+      </w:r>
+    </w:p>
+    <w:p>
+      <w:pPr>
+        <w:numPr>
+          <w:ilvl w:val="0"/>
+          <w:numId w:val="45"/>
+        </w:numPr>
+        <w:shd w:val="clear" w:color="auto" w:fill="FFFFFF"/>
+        <w:suppressAutoHyphens w:val="0"/>
+        <w:spacing w:before="0"/>
+        <w:ind w:left="-163"/>
+        <w:jc w:val="left"/>
+        <w:textAlignment w:val="top"/>
+        <w:rPr>
+          <w:rFonts w:ascii="Consolas" w:hAnsi="Consolas" w:cs="Consolas"/>
+          <w:color w:val="333333"/>
+          <w:sz w:val="15"/>
+          <w:szCs w:val="15"/>
+        </w:rPr>
+      </w:pPr>
+      <w:r>
+        <w:rPr>
+          <w:rFonts w:ascii="Consolas" w:hAnsi="Consolas" w:cs="Consolas"/>
+          <w:color w:val="333333"/>
+          <w:sz w:val="15"/>
+          <w:szCs w:val="15"/>
+          <w:lang w:val="en-US"/>
+        </w:rPr>
+        <w:t>            </w:t>
+      </w:r>
+      <w:r>
+        <w:rPr>
+          <w:rFonts w:ascii="Consolas" w:hAnsi="Consolas" w:cs="Consolas"/>
+          <w:color w:val="008000"/>
+          <w:sz w:val="15"/>
+        </w:rPr>
+        <w:t>}</w:t>
+      </w:r>
+    </w:p>
+    <w:p>
+      <w:pPr>
+        <w:numPr>
+          <w:ilvl w:val="0"/>
+          <w:numId w:val="45"/>
+        </w:numPr>
+        <w:shd w:val="clear" w:color="auto" w:fill="FFFFFF"/>
+        <w:suppressAutoHyphens w:val="0"/>
+        <w:spacing w:before="0"/>
+        <w:ind w:left="-163"/>
+        <w:jc w:val="left"/>
+        <w:textAlignment w:val="top"/>
+        <w:rPr>
+          <w:rFonts w:ascii="Consolas" w:hAnsi="Consolas" w:cs="Consolas"/>
+          <w:color w:val="333333"/>
+          <w:sz w:val="15"/>
+          <w:szCs w:val="15"/>
+        </w:rPr>
+      </w:pPr>
+      <w:r>
+        <w:rPr>
+          <w:rFonts w:ascii="Consolas" w:hAnsi="Consolas" w:cs="Consolas"/>
+          <w:color w:val="333333"/>
+          <w:sz w:val="15"/>
+          <w:szCs w:val="15"/>
+        </w:rPr>
+        <w:t>        </w:t>
+      </w:r>
+      <w:r>
+        <w:rPr>
+          <w:rFonts w:ascii="Consolas" w:hAnsi="Consolas" w:cs="Consolas"/>
+          <w:color w:val="008000"/>
+          <w:sz w:val="15"/>
+        </w:rPr>
+        <w:t>}</w:t>
+      </w:r>
+    </w:p>
+    <w:p>
+      <w:pPr>
+        <w:numPr>
+          <w:ilvl w:val="0"/>
+          <w:numId w:val="45"/>
+        </w:numPr>
+        <w:shd w:val="clear" w:color="auto" w:fill="FFFFFF"/>
+        <w:suppressAutoHyphens w:val="0"/>
+        <w:spacing w:before="0"/>
+        <w:ind w:left="-163"/>
+        <w:jc w:val="left"/>
+        <w:textAlignment w:val="top"/>
+        <w:rPr>
+          <w:rFonts w:ascii="Consolas" w:hAnsi="Consolas" w:cs="Consolas"/>
+          <w:color w:val="333333"/>
+          <w:sz w:val="15"/>
+          <w:szCs w:val="15"/>
+        </w:rPr>
+      </w:pPr>
+      <w:r>
+        <w:rPr>
+          <w:rFonts w:ascii="Consolas" w:hAnsi="Consolas" w:cs="Consolas"/>
+          <w:color w:val="333333"/>
+          <w:sz w:val="15"/>
+          <w:szCs w:val="15"/>
+        </w:rPr>
+        <w:t>        </w:t>
+      </w:r>
+      <w:r>
+        <w:rPr>
+          <w:rFonts w:ascii="Consolas" w:hAnsi="Consolas" w:cs="Consolas"/>
+          <w:color w:val="0000FF"/>
+          <w:sz w:val="15"/>
+        </w:rPr>
+        <w:t>else</w:t>
+      </w:r>
+    </w:p>
+    <w:p>
+      <w:pPr>
+        <w:numPr>
+          <w:ilvl w:val="0"/>
+          <w:numId w:val="45"/>
+        </w:numPr>
+        <w:shd w:val="clear" w:color="auto" w:fill="FFFFFF"/>
+        <w:suppressAutoHyphens w:val="0"/>
+        <w:spacing w:before="0"/>
+        <w:ind w:left="-163"/>
+        <w:jc w:val="left"/>
+        <w:textAlignment w:val="top"/>
+        <w:rPr>
+          <w:rFonts w:ascii="Consolas" w:hAnsi="Consolas" w:cs="Consolas"/>
+          <w:color w:val="333333"/>
+          <w:sz w:val="15"/>
+          <w:szCs w:val="15"/>
+        </w:rPr>
+      </w:pPr>
+      <w:r>
+        <w:rPr>
+          <w:rFonts w:ascii="Consolas" w:hAnsi="Consolas" w:cs="Consolas"/>
+          <w:color w:val="333333"/>
+          <w:sz w:val="15"/>
+          <w:szCs w:val="15"/>
+        </w:rPr>
+        <w:t>        </w:t>
+      </w:r>
+      <w:r>
+        <w:rPr>
+          <w:rFonts w:ascii="Consolas" w:hAnsi="Consolas" w:cs="Consolas"/>
+          <w:color w:val="008000"/>
+          <w:sz w:val="15"/>
+        </w:rPr>
+        <w:t>{</w:t>
+      </w:r>
+    </w:p>
+    <w:p>
+      <w:pPr>
+        <w:numPr>
+          <w:ilvl w:val="0"/>
+          <w:numId w:val="45"/>
+        </w:numPr>
+        <w:shd w:val="clear" w:color="auto" w:fill="FFFFFF"/>
+        <w:suppressAutoHyphens w:val="0"/>
+        <w:spacing w:before="0"/>
+        <w:ind w:left="-163"/>
+        <w:jc w:val="left"/>
+        <w:textAlignment w:val="top"/>
+        <w:rPr>
+          <w:rFonts w:ascii="Consolas" w:hAnsi="Consolas" w:cs="Consolas"/>
+          <w:color w:val="333333"/>
+          <w:sz w:val="15"/>
+          <w:szCs w:val="15"/>
+          <w:lang w:val="en-US"/>
+        </w:rPr>
+      </w:pPr>
+      <w:r>
+        <w:rPr>
+          <w:rFonts w:ascii="Consolas" w:hAnsi="Consolas" w:cs="Consolas"/>
+          <w:color w:val="333333"/>
+          <w:sz w:val="15"/>
+          <w:szCs w:val="15"/>
+          <w:lang w:val="en-US"/>
+        </w:rPr>
+        <w:t>            </w:t>
+      </w:r>
+      <w:r>
+        <w:rPr>
+          <w:rFonts w:ascii="Consolas" w:hAnsi="Consolas" w:cs="Consolas"/>
+          <w:color w:val="0000FF"/>
+          <w:sz w:val="15"/>
+          <w:lang w:val="en-US"/>
+        </w:rPr>
+        <w:t>if</w:t>
+      </w:r>
+      <w:r>
+        <w:rPr>
+          <w:rFonts w:ascii="Consolas" w:hAnsi="Consolas" w:cs="Consolas"/>
+          <w:color w:val="333333"/>
+          <w:sz w:val="15"/>
+          <w:szCs w:val="15"/>
+          <w:lang w:val="en-US"/>
+        </w:rPr>
+        <w:t> </w:t>
+      </w:r>
+      <w:r>
+        <w:rPr>
+          <w:rFonts w:ascii="Consolas" w:hAnsi="Consolas" w:cs="Consolas"/>
+          <w:color w:val="008000"/>
+          <w:sz w:val="15"/>
+          <w:lang w:val="en-US"/>
+        </w:rPr>
+        <w:t>(</w:t>
+      </w:r>
+      <w:r>
+        <w:rPr>
+          <w:rFonts w:ascii="Consolas" w:hAnsi="Consolas" w:cs="Consolas"/>
+          <w:color w:val="333333"/>
+          <w:sz w:val="15"/>
+          <w:szCs w:val="15"/>
+          <w:lang w:val="en-US"/>
+        </w:rPr>
+        <w:t>lex</w:t>
+      </w:r>
+      <w:r>
+        <w:rPr>
+          <w:rFonts w:ascii="Consolas" w:hAnsi="Consolas" w:cs="Consolas"/>
+          <w:color w:val="008000"/>
+          <w:sz w:val="15"/>
+          <w:lang w:val="en-US"/>
+        </w:rPr>
+        <w:t>[</w:t>
+      </w:r>
+      <w:r>
+        <w:rPr>
+          <w:rFonts w:ascii="Consolas" w:hAnsi="Consolas" w:cs="Consolas"/>
+          <w:color w:val="333333"/>
+          <w:sz w:val="15"/>
+          <w:szCs w:val="15"/>
+          <w:lang w:val="en-US"/>
+        </w:rPr>
+        <w:t>i</w:t>
+      </w:r>
+      <w:r>
+        <w:rPr>
+          <w:rFonts w:ascii="Consolas" w:hAnsi="Consolas" w:cs="Consolas"/>
+          <w:color w:val="008000"/>
+          <w:sz w:val="15"/>
+          <w:lang w:val="en-US"/>
+        </w:rPr>
+        <w:t>]</w:t>
+      </w:r>
+      <w:r>
+        <w:rPr>
+          <w:rFonts w:ascii="Consolas" w:hAnsi="Consolas" w:cs="Consolas"/>
+          <w:color w:val="333333"/>
+          <w:sz w:val="15"/>
+          <w:szCs w:val="15"/>
+          <w:lang w:val="en-US"/>
+        </w:rPr>
+        <w:t>.</w:t>
+      </w:r>
+      <w:r>
+        <w:rPr>
+          <w:rFonts w:ascii="Consolas" w:hAnsi="Consolas" w:cs="Consolas"/>
+          <w:color w:val="007788"/>
+          <w:sz w:val="15"/>
+          <w:lang w:val="en-US"/>
+        </w:rPr>
+        <w:t>may_unary</w:t>
+      </w:r>
+      <w:r>
+        <w:rPr>
+          <w:rFonts w:ascii="Consolas" w:hAnsi="Consolas" w:cs="Consolas"/>
+          <w:color w:val="008000"/>
+          <w:sz w:val="15"/>
+          <w:lang w:val="en-US"/>
+        </w:rPr>
+        <w:t>)</w:t>
+      </w:r>
+    </w:p>
+    <w:p>
+      <w:pPr>
+        <w:numPr>
+          <w:ilvl w:val="0"/>
+          <w:numId w:val="45"/>
+        </w:numPr>
+        <w:shd w:val="clear" w:color="auto" w:fill="FFFFFF"/>
+        <w:suppressAutoHyphens w:val="0"/>
+        <w:spacing w:before="0"/>
+        <w:ind w:left="-163"/>
+        <w:jc w:val="left"/>
+        <w:textAlignment w:val="top"/>
+        <w:rPr>
+          <w:rFonts w:ascii="Consolas" w:hAnsi="Consolas" w:cs="Consolas"/>
+          <w:color w:val="333333"/>
+          <w:sz w:val="15"/>
+          <w:szCs w:val="15"/>
+        </w:rPr>
+      </w:pPr>
+      <w:r>
+        <w:rPr>
+          <w:rFonts w:ascii="Consolas" w:hAnsi="Consolas" w:cs="Consolas"/>
+          <w:color w:val="333333"/>
+          <w:sz w:val="15"/>
+          <w:szCs w:val="15"/>
+          <w:lang w:val="en-US"/>
+        </w:rPr>
+        <w:t>            </w:t>
+      </w:r>
+      <w:r>
+        <w:rPr>
+          <w:rFonts w:ascii="Consolas" w:hAnsi="Consolas" w:cs="Consolas"/>
+          <w:color w:val="008000"/>
+          <w:sz w:val="15"/>
+        </w:rPr>
+        <w:t>{</w:t>
+      </w:r>
+    </w:p>
+    <w:p>
+      <w:pPr>
+        <w:numPr>
+          <w:ilvl w:val="0"/>
+          <w:numId w:val="45"/>
+        </w:numPr>
+        <w:shd w:val="clear" w:color="auto" w:fill="FFFFFF"/>
+        <w:suppressAutoHyphens w:val="0"/>
+        <w:spacing w:before="0"/>
+        <w:ind w:left="-163"/>
+        <w:jc w:val="left"/>
+        <w:textAlignment w:val="top"/>
+        <w:rPr>
+          <w:rFonts w:ascii="Consolas" w:hAnsi="Consolas" w:cs="Consolas"/>
+          <w:color w:val="333333"/>
+          <w:sz w:val="15"/>
+          <w:szCs w:val="15"/>
+        </w:rPr>
+      </w:pPr>
+      <w:r>
+        <w:rPr>
+          <w:rFonts w:ascii="Consolas" w:hAnsi="Consolas" w:cs="Consolas"/>
+          <w:color w:val="333333"/>
+          <w:sz w:val="15"/>
+          <w:szCs w:val="15"/>
+        </w:rPr>
+        <w:t>                </w:t>
+      </w:r>
+      <w:r>
+        <w:rPr>
+          <w:rFonts w:ascii="Consolas" w:hAnsi="Consolas" w:cs="Consolas"/>
+          <w:color w:val="0000FF"/>
+          <w:sz w:val="15"/>
+        </w:rPr>
+        <w:t>if</w:t>
+      </w:r>
+      <w:r>
+        <w:rPr>
+          <w:rFonts w:ascii="Consolas" w:hAnsi="Consolas" w:cs="Consolas"/>
+          <w:color w:val="333333"/>
+          <w:sz w:val="15"/>
+          <w:szCs w:val="15"/>
+        </w:rPr>
+        <w:t> </w:t>
+      </w:r>
+      <w:r>
+        <w:rPr>
+          <w:rFonts w:ascii="Consolas" w:hAnsi="Consolas" w:cs="Consolas"/>
+          <w:color w:val="008000"/>
+          <w:sz w:val="15"/>
+        </w:rPr>
+        <w:t>(</w:t>
+      </w:r>
+      <w:r>
+        <w:rPr>
+          <w:rFonts w:ascii="Consolas" w:hAnsi="Consolas" w:cs="Consolas"/>
+          <w:color w:val="333333"/>
+          <w:sz w:val="15"/>
+          <w:szCs w:val="15"/>
+        </w:rPr>
+        <w:t>v </w:t>
+      </w:r>
+      <w:r>
+        <w:rPr>
+          <w:rFonts w:ascii="Consolas" w:hAnsi="Consolas" w:cs="Consolas"/>
+          <w:color w:val="000080"/>
+          <w:sz w:val="15"/>
+        </w:rPr>
+        <w:t>==</w:t>
+      </w:r>
+      <w:r>
+        <w:rPr>
+          <w:rFonts w:ascii="Consolas" w:hAnsi="Consolas" w:cs="Consolas"/>
+          <w:color w:val="333333"/>
+          <w:sz w:val="15"/>
+          <w:szCs w:val="15"/>
+        </w:rPr>
+        <w:t> FUNC</w:t>
+      </w:r>
+      <w:r>
+        <w:rPr>
+          <w:rFonts w:ascii="Consolas" w:hAnsi="Consolas" w:cs="Consolas"/>
+          <w:color w:val="008000"/>
+          <w:sz w:val="15"/>
+        </w:rPr>
+        <w:t>)</w:t>
+      </w:r>
+    </w:p>
+    <w:p>
+      <w:pPr>
+        <w:numPr>
+          <w:ilvl w:val="0"/>
+          <w:numId w:val="45"/>
+        </w:numPr>
+        <w:shd w:val="clear" w:color="auto" w:fill="FFFFFF"/>
+        <w:suppressAutoHyphens w:val="0"/>
+        <w:spacing w:before="0"/>
+        <w:ind w:left="-163"/>
+        <w:jc w:val="left"/>
+        <w:textAlignment w:val="top"/>
+        <w:rPr>
+          <w:rFonts w:ascii="Consolas" w:hAnsi="Consolas" w:cs="Consolas"/>
+          <w:color w:val="333333"/>
+          <w:sz w:val="15"/>
+          <w:szCs w:val="15"/>
+        </w:rPr>
+      </w:pPr>
+      <w:r>
+        <w:rPr>
+          <w:rFonts w:ascii="Consolas" w:hAnsi="Consolas" w:cs="Consolas"/>
+          <w:color w:val="333333"/>
+          <w:sz w:val="15"/>
+          <w:szCs w:val="15"/>
+        </w:rPr>
+        <w:t>                </w:t>
+      </w:r>
+      <w:r>
+        <w:rPr>
+          <w:rFonts w:ascii="Consolas" w:hAnsi="Consolas" w:cs="Consolas"/>
+          <w:color w:val="008000"/>
+          <w:sz w:val="15"/>
+        </w:rPr>
+        <w:t>{</w:t>
+      </w:r>
+    </w:p>
+    <w:p>
+      <w:pPr>
+        <w:numPr>
+          <w:ilvl w:val="0"/>
+          <w:numId w:val="45"/>
+        </w:numPr>
+        <w:shd w:val="clear" w:color="auto" w:fill="FFFFFF"/>
+        <w:suppressAutoHyphens w:val="0"/>
+        <w:spacing w:before="0"/>
+        <w:ind w:left="-163"/>
+        <w:jc w:val="left"/>
+        <w:textAlignment w:val="top"/>
+        <w:rPr>
+          <w:rFonts w:ascii="Consolas" w:hAnsi="Consolas" w:cs="Consolas"/>
+          <w:color w:val="333333"/>
+          <w:sz w:val="15"/>
+          <w:szCs w:val="15"/>
+        </w:rPr>
+      </w:pPr>
+      <w:r>
+        <w:rPr>
+          <w:rFonts w:ascii="Consolas" w:hAnsi="Consolas" w:cs="Consolas"/>
+          <w:color w:val="333333"/>
+          <w:sz w:val="15"/>
+          <w:szCs w:val="15"/>
+        </w:rPr>
+        <w:t>                    </w:t>
+      </w:r>
+      <w:r>
+        <w:rPr>
+          <w:rFonts w:ascii="Consolas" w:hAnsi="Consolas" w:cs="Consolas"/>
+          <w:color w:val="0000FF"/>
+          <w:sz w:val="15"/>
+        </w:rPr>
+        <w:t>double</w:t>
+      </w:r>
+      <w:r>
+        <w:rPr>
+          <w:rFonts w:ascii="Consolas" w:hAnsi="Consolas" w:cs="Consolas"/>
+          <w:color w:val="333333"/>
+          <w:sz w:val="15"/>
+          <w:szCs w:val="15"/>
+        </w:rPr>
+        <w:t> a </w:t>
+      </w:r>
+      <w:r>
+        <w:rPr>
+          <w:rFonts w:ascii="Consolas" w:hAnsi="Consolas" w:cs="Consolas"/>
+          <w:color w:val="000080"/>
+          <w:sz w:val="15"/>
+        </w:rPr>
+        <w:t>=</w:t>
+      </w:r>
+      <w:r>
+        <w:rPr>
+          <w:rFonts w:ascii="Consolas" w:hAnsi="Consolas" w:cs="Consolas"/>
+          <w:color w:val="333333"/>
+          <w:sz w:val="15"/>
+          <w:szCs w:val="15"/>
+        </w:rPr>
+        <w:t> calculate.</w:t>
+      </w:r>
+      <w:r>
+        <w:rPr>
+          <w:rFonts w:ascii="Consolas" w:hAnsi="Consolas" w:cs="Consolas"/>
+          <w:color w:val="007788"/>
+          <w:sz w:val="15"/>
+        </w:rPr>
+        <w:t>front</w:t>
+      </w:r>
+      <w:r>
+        <w:rPr>
+          <w:rFonts w:ascii="Consolas" w:hAnsi="Consolas" w:cs="Consolas"/>
+          <w:color w:val="008000"/>
+          <w:sz w:val="15"/>
+        </w:rPr>
+        <w:t>()</w:t>
+      </w:r>
+      <w:r>
+        <w:rPr>
+          <w:rFonts w:ascii="Consolas" w:hAnsi="Consolas" w:cs="Consolas"/>
+          <w:color w:val="008080"/>
+          <w:sz w:val="15"/>
+        </w:rPr>
+        <w:t>;</w:t>
+      </w:r>
+    </w:p>
+    <w:p>
+      <w:pPr>
+        <w:numPr>
+          <w:ilvl w:val="0"/>
+          <w:numId w:val="45"/>
+        </w:numPr>
+        <w:shd w:val="clear" w:color="auto" w:fill="FFFFFF"/>
+        <w:suppressAutoHyphens w:val="0"/>
+        <w:spacing w:before="0"/>
+        <w:ind w:left="-163"/>
+        <w:jc w:val="left"/>
+        <w:textAlignment w:val="top"/>
+        <w:rPr>
+          <w:rFonts w:ascii="Consolas" w:hAnsi="Consolas" w:cs="Consolas"/>
+          <w:color w:val="333333"/>
+          <w:sz w:val="15"/>
+          <w:szCs w:val="15"/>
+        </w:rPr>
+      </w:pPr>
+      <w:r>
+        <w:rPr>
+          <w:rFonts w:ascii="Consolas" w:hAnsi="Consolas" w:cs="Consolas"/>
+          <w:color w:val="333333"/>
+          <w:sz w:val="15"/>
+          <w:szCs w:val="15"/>
+        </w:rPr>
+        <w:t>                    calculate.</w:t>
+      </w:r>
+      <w:r>
+        <w:rPr>
+          <w:rFonts w:ascii="Consolas" w:hAnsi="Consolas" w:cs="Consolas"/>
+          <w:color w:val="007788"/>
+          <w:sz w:val="15"/>
+        </w:rPr>
+        <w:t>pop</w:t>
+      </w:r>
+      <w:r>
+        <w:rPr>
+          <w:rFonts w:ascii="Consolas" w:hAnsi="Consolas" w:cs="Consolas"/>
+          <w:color w:val="008000"/>
+          <w:sz w:val="15"/>
+        </w:rPr>
+        <w:t>()</w:t>
+      </w:r>
+      <w:r>
+        <w:rPr>
+          <w:rFonts w:ascii="Consolas" w:hAnsi="Consolas" w:cs="Consolas"/>
+          <w:color w:val="008080"/>
+          <w:sz w:val="15"/>
+        </w:rPr>
+        <w:t>;</w:t>
+      </w:r>
+    </w:p>
+    <w:p>
+      <w:pPr>
+        <w:numPr>
+          <w:ilvl w:val="0"/>
+          <w:numId w:val="45"/>
+        </w:numPr>
+        <w:shd w:val="clear" w:color="auto" w:fill="FFFFFF"/>
+        <w:suppressAutoHyphens w:val="0"/>
+        <w:spacing w:before="0"/>
+        <w:ind w:left="-163"/>
+        <w:jc w:val="left"/>
+        <w:textAlignment w:val="top"/>
+        <w:rPr>
+          <w:rFonts w:ascii="Consolas" w:hAnsi="Consolas" w:cs="Consolas"/>
+          <w:color w:val="333333"/>
+          <w:sz w:val="15"/>
+          <w:szCs w:val="15"/>
+          <w:lang w:val="en-US"/>
+        </w:rPr>
+      </w:pPr>
+      <w:r>
+        <w:rPr>
+          <w:rFonts w:ascii="Consolas" w:hAnsi="Consolas" w:cs="Consolas"/>
+          <w:color w:val="333333"/>
+          <w:sz w:val="15"/>
+          <w:szCs w:val="15"/>
+          <w:lang w:val="en-US"/>
+        </w:rPr>
+        <w:t>                    calculate.</w:t>
+      </w:r>
+      <w:r>
+        <w:rPr>
+          <w:rFonts w:ascii="Consolas" w:hAnsi="Consolas" w:cs="Consolas"/>
+          <w:color w:val="007788"/>
+          <w:sz w:val="15"/>
+          <w:lang w:val="en-US"/>
+        </w:rPr>
+        <w:t>push</w:t>
+      </w:r>
+      <w:r>
+        <w:rPr>
+          <w:rFonts w:ascii="Consolas" w:hAnsi="Consolas" w:cs="Consolas"/>
+          <w:color w:val="008000"/>
+          <w:sz w:val="15"/>
+          <w:lang w:val="en-US"/>
+        </w:rPr>
+        <w:t>(</w:t>
+      </w:r>
+      <w:r>
+        <w:rPr>
+          <w:rFonts w:ascii="Consolas" w:hAnsi="Consolas" w:cs="Consolas"/>
+          <w:color w:val="333333"/>
+          <w:sz w:val="15"/>
+          <w:szCs w:val="15"/>
+          <w:lang w:val="en-US"/>
+        </w:rPr>
+        <w:t>val_func</w:t>
+      </w:r>
+      <w:r>
+        <w:rPr>
+          <w:rFonts w:ascii="Consolas" w:hAnsi="Consolas" w:cs="Consolas"/>
+          <w:color w:val="008000"/>
+          <w:sz w:val="15"/>
+          <w:lang w:val="en-US"/>
+        </w:rPr>
+        <w:t>(</w:t>
+      </w:r>
+      <w:r>
+        <w:rPr>
+          <w:rFonts w:ascii="Consolas" w:hAnsi="Consolas" w:cs="Consolas"/>
+          <w:color w:val="333333"/>
+          <w:sz w:val="15"/>
+          <w:szCs w:val="15"/>
+          <w:lang w:val="en-US"/>
+        </w:rPr>
+        <w:t>lex</w:t>
+      </w:r>
+      <w:r>
+        <w:rPr>
+          <w:rFonts w:ascii="Consolas" w:hAnsi="Consolas" w:cs="Consolas"/>
+          <w:color w:val="008000"/>
+          <w:sz w:val="15"/>
+          <w:lang w:val="en-US"/>
+        </w:rPr>
+        <w:t>[</w:t>
+      </w:r>
+      <w:r>
+        <w:rPr>
+          <w:rFonts w:ascii="Consolas" w:hAnsi="Consolas" w:cs="Consolas"/>
+          <w:color w:val="333333"/>
+          <w:sz w:val="15"/>
+          <w:szCs w:val="15"/>
+          <w:lang w:val="en-US"/>
+        </w:rPr>
+        <w:t>i</w:t>
+      </w:r>
+      <w:r>
+        <w:rPr>
+          <w:rFonts w:ascii="Consolas" w:hAnsi="Consolas" w:cs="Consolas"/>
+          <w:color w:val="008000"/>
+          <w:sz w:val="15"/>
+          <w:lang w:val="en-US"/>
+        </w:rPr>
+        <w:t>]</w:t>
+      </w:r>
+      <w:r>
+        <w:rPr>
+          <w:rFonts w:ascii="Consolas" w:hAnsi="Consolas" w:cs="Consolas"/>
+          <w:color w:val="333333"/>
+          <w:sz w:val="15"/>
+          <w:szCs w:val="15"/>
+          <w:lang w:val="en-US"/>
+        </w:rPr>
+        <w:t>.</w:t>
+      </w:r>
+      <w:r>
+        <w:rPr>
+          <w:rFonts w:ascii="Consolas" w:hAnsi="Consolas" w:cs="Consolas"/>
+          <w:color w:val="007788"/>
+          <w:sz w:val="15"/>
+          <w:lang w:val="en-US"/>
+        </w:rPr>
+        <w:t>s</w:t>
+      </w:r>
+      <w:r>
+        <w:rPr>
+          <w:rFonts w:ascii="Consolas" w:hAnsi="Consolas" w:cs="Consolas"/>
+          <w:color w:val="333333"/>
+          <w:sz w:val="15"/>
+          <w:szCs w:val="15"/>
+          <w:lang w:val="en-US"/>
+        </w:rPr>
+        <w:t>, a, lex</w:t>
+      </w:r>
+      <w:r>
+        <w:rPr>
+          <w:rFonts w:ascii="Consolas" w:hAnsi="Consolas" w:cs="Consolas"/>
+          <w:color w:val="008000"/>
+          <w:sz w:val="15"/>
+          <w:lang w:val="en-US"/>
+        </w:rPr>
+        <w:t>[</w:t>
+      </w:r>
+      <w:r>
+        <w:rPr>
+          <w:rFonts w:ascii="Consolas" w:hAnsi="Consolas" w:cs="Consolas"/>
+          <w:color w:val="333333"/>
+          <w:sz w:val="15"/>
+          <w:szCs w:val="15"/>
+          <w:lang w:val="en-US"/>
+        </w:rPr>
+        <w:t>i</w:t>
+      </w:r>
+      <w:r>
+        <w:rPr>
+          <w:rFonts w:ascii="Consolas" w:hAnsi="Consolas" w:cs="Consolas"/>
+          <w:color w:val="008000"/>
+          <w:sz w:val="15"/>
+          <w:lang w:val="en-US"/>
+        </w:rPr>
+        <w:t>]</w:t>
+      </w:r>
+      <w:r>
+        <w:rPr>
+          <w:rFonts w:ascii="Consolas" w:hAnsi="Consolas" w:cs="Consolas"/>
+          <w:color w:val="333333"/>
+          <w:sz w:val="15"/>
+          <w:szCs w:val="15"/>
+          <w:lang w:val="en-US"/>
+        </w:rPr>
+        <w:t>.</w:t>
+      </w:r>
+      <w:r>
+        <w:rPr>
+          <w:rFonts w:ascii="Consolas" w:hAnsi="Consolas" w:cs="Consolas"/>
+          <w:color w:val="007788"/>
+          <w:sz w:val="15"/>
+          <w:lang w:val="en-US"/>
+        </w:rPr>
+        <w:t>pos</w:t>
+      </w:r>
+      <w:r>
+        <w:rPr>
+          <w:rFonts w:ascii="Consolas" w:hAnsi="Consolas" w:cs="Consolas"/>
+          <w:color w:val="008000"/>
+          <w:sz w:val="15"/>
+          <w:lang w:val="en-US"/>
+        </w:rPr>
+        <w:t>))</w:t>
+      </w:r>
+      <w:r>
+        <w:rPr>
+          <w:rFonts w:ascii="Consolas" w:hAnsi="Consolas" w:cs="Consolas"/>
+          <w:color w:val="008080"/>
+          <w:sz w:val="15"/>
+          <w:lang w:val="en-US"/>
+        </w:rPr>
+        <w:t>;</w:t>
+      </w:r>
+    </w:p>
+    <w:p>
+      <w:pPr>
+        <w:numPr>
+          <w:ilvl w:val="0"/>
+          <w:numId w:val="45"/>
+        </w:numPr>
+        <w:shd w:val="clear" w:color="auto" w:fill="FFFFFF"/>
+        <w:suppressAutoHyphens w:val="0"/>
+        <w:spacing w:before="0"/>
+        <w:ind w:left="-163"/>
+        <w:jc w:val="left"/>
+        <w:textAlignment w:val="top"/>
+        <w:rPr>
+          <w:rFonts w:ascii="Consolas" w:hAnsi="Consolas" w:cs="Consolas"/>
+          <w:color w:val="333333"/>
+          <w:sz w:val="15"/>
+          <w:szCs w:val="15"/>
+        </w:rPr>
+      </w:pPr>
+      <w:r>
+        <w:rPr>
+          <w:rFonts w:ascii="Consolas" w:hAnsi="Consolas" w:cs="Consolas"/>
+          <w:color w:val="333333"/>
+          <w:sz w:val="15"/>
+          <w:szCs w:val="15"/>
+          <w:lang w:val="en-US"/>
+        </w:rPr>
+        <w:t>                </w:t>
+      </w:r>
+      <w:r>
+        <w:rPr>
+          <w:rFonts w:ascii="Consolas" w:hAnsi="Consolas" w:cs="Consolas"/>
+          <w:color w:val="008000"/>
+          <w:sz w:val="15"/>
+        </w:rPr>
+        <w:t>}</w:t>
+      </w:r>
+    </w:p>
+    <w:p>
+      <w:pPr>
+        <w:numPr>
+          <w:ilvl w:val="0"/>
+          <w:numId w:val="45"/>
+        </w:numPr>
+        <w:shd w:val="clear" w:color="auto" w:fill="FFFFFF"/>
+        <w:suppressAutoHyphens w:val="0"/>
+        <w:spacing w:before="0"/>
+        <w:ind w:left="-163"/>
+        <w:jc w:val="left"/>
+        <w:textAlignment w:val="top"/>
+        <w:rPr>
+          <w:rFonts w:ascii="Consolas" w:hAnsi="Consolas" w:cs="Consolas"/>
+          <w:color w:val="333333"/>
+          <w:sz w:val="15"/>
+          <w:szCs w:val="15"/>
+        </w:rPr>
+      </w:pPr>
+      <w:r>
+        <w:rPr>
+          <w:rFonts w:ascii="Consolas" w:hAnsi="Consolas" w:cs="Consolas"/>
+          <w:color w:val="333333"/>
+          <w:sz w:val="15"/>
+          <w:szCs w:val="15"/>
+        </w:rPr>
+        <w:t>                </w:t>
+      </w:r>
+      <w:r>
+        <w:rPr>
+          <w:rFonts w:ascii="Consolas" w:hAnsi="Consolas" w:cs="Consolas"/>
+          <w:color w:val="0000FF"/>
+          <w:sz w:val="15"/>
+        </w:rPr>
+        <w:t>else</w:t>
+      </w:r>
+    </w:p>
+    <w:p>
+      <w:pPr>
+        <w:numPr>
+          <w:ilvl w:val="0"/>
+          <w:numId w:val="45"/>
+        </w:numPr>
+        <w:shd w:val="clear" w:color="auto" w:fill="FFFFFF"/>
+        <w:suppressAutoHyphens w:val="0"/>
+        <w:spacing w:before="0"/>
+        <w:ind w:left="-163"/>
+        <w:jc w:val="left"/>
+        <w:textAlignment w:val="top"/>
+        <w:rPr>
+          <w:rFonts w:ascii="Consolas" w:hAnsi="Consolas" w:cs="Consolas"/>
+          <w:color w:val="333333"/>
+          <w:sz w:val="15"/>
+          <w:szCs w:val="15"/>
+        </w:rPr>
+      </w:pPr>
+      <w:r>
+        <w:rPr>
+          <w:rFonts w:ascii="Consolas" w:hAnsi="Consolas" w:cs="Consolas"/>
+          <w:color w:val="333333"/>
+          <w:sz w:val="15"/>
+          <w:szCs w:val="15"/>
+        </w:rPr>
+        <w:t>                </w:t>
+      </w:r>
+      <w:r>
+        <w:rPr>
+          <w:rFonts w:ascii="Consolas" w:hAnsi="Consolas" w:cs="Consolas"/>
+          <w:color w:val="008000"/>
+          <w:sz w:val="15"/>
+        </w:rPr>
+        <w:t>{</w:t>
+      </w:r>
+    </w:p>
+    <w:p>
+      <w:pPr>
+        <w:numPr>
+          <w:ilvl w:val="0"/>
+          <w:numId w:val="45"/>
+        </w:numPr>
+        <w:shd w:val="clear" w:color="auto" w:fill="FFFFFF"/>
+        <w:suppressAutoHyphens w:val="0"/>
+        <w:spacing w:before="0"/>
+        <w:ind w:left="-163"/>
+        <w:jc w:val="left"/>
+        <w:textAlignment w:val="top"/>
+        <w:rPr>
+          <w:rFonts w:ascii="Consolas" w:hAnsi="Consolas" w:cs="Consolas"/>
+          <w:color w:val="333333"/>
+          <w:sz w:val="15"/>
+          <w:szCs w:val="15"/>
+        </w:rPr>
+      </w:pPr>
+      <w:r>
+        <w:rPr>
+          <w:rFonts w:ascii="Consolas" w:hAnsi="Consolas" w:cs="Consolas"/>
+          <w:color w:val="333333"/>
+          <w:sz w:val="15"/>
+          <w:szCs w:val="15"/>
+        </w:rPr>
+        <w:t>                    </w:t>
+      </w:r>
+      <w:r>
+        <w:rPr>
+          <w:rFonts w:ascii="Consolas" w:hAnsi="Consolas" w:cs="Consolas"/>
+          <w:color w:val="0000FF"/>
+          <w:sz w:val="15"/>
+        </w:rPr>
+        <w:t>double</w:t>
+      </w:r>
+      <w:r>
+        <w:rPr>
+          <w:rFonts w:ascii="Consolas" w:hAnsi="Consolas" w:cs="Consolas"/>
+          <w:color w:val="333333"/>
+          <w:sz w:val="15"/>
+          <w:szCs w:val="15"/>
+        </w:rPr>
+        <w:t> a </w:t>
+      </w:r>
+      <w:r>
+        <w:rPr>
+          <w:rFonts w:ascii="Consolas" w:hAnsi="Consolas" w:cs="Consolas"/>
+          <w:color w:val="000080"/>
+          <w:sz w:val="15"/>
+        </w:rPr>
+        <w:t>=</w:t>
+      </w:r>
+      <w:r>
+        <w:rPr>
+          <w:rFonts w:ascii="Consolas" w:hAnsi="Consolas" w:cs="Consolas"/>
+          <w:color w:val="333333"/>
+          <w:sz w:val="15"/>
+          <w:szCs w:val="15"/>
+        </w:rPr>
+        <w:t> calculate.</w:t>
+      </w:r>
+      <w:r>
+        <w:rPr>
+          <w:rFonts w:ascii="Consolas" w:hAnsi="Consolas" w:cs="Consolas"/>
+          <w:color w:val="007788"/>
+          <w:sz w:val="15"/>
+        </w:rPr>
+        <w:t>front</w:t>
+      </w:r>
+      <w:r>
+        <w:rPr>
+          <w:rFonts w:ascii="Consolas" w:hAnsi="Consolas" w:cs="Consolas"/>
+          <w:color w:val="008000"/>
+          <w:sz w:val="15"/>
+        </w:rPr>
+        <w:t>()</w:t>
+      </w:r>
+      <w:r>
+        <w:rPr>
+          <w:rFonts w:ascii="Consolas" w:hAnsi="Consolas" w:cs="Consolas"/>
+          <w:color w:val="008080"/>
+          <w:sz w:val="15"/>
+        </w:rPr>
+        <w:t>;</w:t>
+      </w:r>
+    </w:p>
+    <w:p>
+      <w:pPr>
+        <w:numPr>
+          <w:ilvl w:val="0"/>
+          <w:numId w:val="45"/>
+        </w:numPr>
+        <w:shd w:val="clear" w:color="auto" w:fill="FFFFFF"/>
+        <w:suppressAutoHyphens w:val="0"/>
+        <w:spacing w:before="0"/>
+        <w:ind w:left="-163"/>
+        <w:jc w:val="left"/>
+        <w:textAlignment w:val="top"/>
+        <w:rPr>
+          <w:rFonts w:ascii="Consolas" w:hAnsi="Consolas" w:cs="Consolas"/>
+          <w:color w:val="333333"/>
+          <w:sz w:val="15"/>
+          <w:szCs w:val="15"/>
+        </w:rPr>
+      </w:pPr>
+      <w:r>
+        <w:rPr>
+          <w:rFonts w:ascii="Consolas" w:hAnsi="Consolas" w:cs="Consolas"/>
+          <w:color w:val="333333"/>
+          <w:sz w:val="15"/>
+          <w:szCs w:val="15"/>
+        </w:rPr>
+        <w:t>                    calculate.</w:t>
+      </w:r>
+      <w:r>
+        <w:rPr>
+          <w:rFonts w:ascii="Consolas" w:hAnsi="Consolas" w:cs="Consolas"/>
+          <w:color w:val="007788"/>
+          <w:sz w:val="15"/>
+        </w:rPr>
+        <w:t>pop</w:t>
+      </w:r>
+      <w:r>
+        <w:rPr>
+          <w:rFonts w:ascii="Consolas" w:hAnsi="Consolas" w:cs="Consolas"/>
+          <w:color w:val="008000"/>
+          <w:sz w:val="15"/>
+        </w:rPr>
+        <w:t>()</w:t>
+      </w:r>
+      <w:r>
+        <w:rPr>
+          <w:rFonts w:ascii="Consolas" w:hAnsi="Consolas" w:cs="Consolas"/>
+          <w:color w:val="008080"/>
+          <w:sz w:val="15"/>
+        </w:rPr>
+        <w:t>;</w:t>
+      </w:r>
+    </w:p>
+    <w:p>
+      <w:pPr>
+        <w:numPr>
+          <w:ilvl w:val="0"/>
+          <w:numId w:val="45"/>
+        </w:numPr>
+        <w:shd w:val="clear" w:color="auto" w:fill="FFFFFF"/>
+        <w:suppressAutoHyphens w:val="0"/>
+        <w:spacing w:before="0"/>
+        <w:ind w:left="-163"/>
+        <w:jc w:val="left"/>
+        <w:textAlignment w:val="top"/>
+        <w:rPr>
+          <w:rFonts w:ascii="Consolas" w:hAnsi="Consolas" w:cs="Consolas"/>
+          <w:color w:val="333333"/>
+          <w:sz w:val="15"/>
+          <w:szCs w:val="15"/>
+        </w:rPr>
+      </w:pPr>
+      <w:r>
+        <w:rPr>
+          <w:rFonts w:ascii="Consolas" w:hAnsi="Consolas" w:cs="Consolas"/>
+          <w:color w:val="333333"/>
+          <w:sz w:val="15"/>
+          <w:szCs w:val="15"/>
+        </w:rPr>
+        <w:t>                    calculate.</w:t>
+      </w:r>
+      <w:r>
+        <w:rPr>
+          <w:rFonts w:ascii="Consolas" w:hAnsi="Consolas" w:cs="Consolas"/>
+          <w:color w:val="007788"/>
+          <w:sz w:val="15"/>
+        </w:rPr>
+        <w:t>push</w:t>
+      </w:r>
+      <w:r>
+        <w:rPr>
+          <w:rFonts w:ascii="Consolas" w:hAnsi="Consolas" w:cs="Consolas"/>
+          <w:color w:val="008000"/>
+          <w:sz w:val="15"/>
+        </w:rPr>
+        <w:t>((</w:t>
+      </w:r>
+      <w:r>
+        <w:rPr>
+          <w:rFonts w:ascii="Consolas" w:hAnsi="Consolas" w:cs="Consolas"/>
+          <w:color w:val="000040"/>
+          <w:sz w:val="15"/>
+        </w:rPr>
+        <w:t>-</w:t>
+      </w:r>
+      <w:r>
+        <w:rPr>
+          <w:rFonts w:ascii="Consolas" w:hAnsi="Consolas" w:cs="Consolas"/>
+          <w:color w:val="0000DD"/>
+          <w:sz w:val="15"/>
+        </w:rPr>
+        <w:t>1</w:t>
+      </w:r>
+      <w:r>
+        <w:rPr>
+          <w:rFonts w:ascii="Consolas" w:hAnsi="Consolas" w:cs="Consolas"/>
+          <w:color w:val="008000"/>
+          <w:sz w:val="15"/>
+        </w:rPr>
+        <w:t>)</w:t>
+      </w:r>
+      <w:r>
+        <w:rPr>
+          <w:rFonts w:ascii="Consolas" w:hAnsi="Consolas" w:cs="Consolas"/>
+          <w:color w:val="000040"/>
+          <w:sz w:val="15"/>
+        </w:rPr>
+        <w:t>*</w:t>
+      </w:r>
+      <w:r>
+        <w:rPr>
+          <w:rFonts w:ascii="Consolas" w:hAnsi="Consolas" w:cs="Consolas"/>
+          <w:color w:val="333333"/>
+          <w:sz w:val="15"/>
+          <w:szCs w:val="15"/>
+        </w:rPr>
+        <w:t>a</w:t>
+      </w:r>
+      <w:r>
+        <w:rPr>
+          <w:rFonts w:ascii="Consolas" w:hAnsi="Consolas" w:cs="Consolas"/>
+          <w:color w:val="008000"/>
+          <w:sz w:val="15"/>
+        </w:rPr>
+        <w:t>)</w:t>
+      </w:r>
+      <w:r>
+        <w:rPr>
+          <w:rFonts w:ascii="Consolas" w:hAnsi="Consolas" w:cs="Consolas"/>
+          <w:color w:val="008080"/>
+          <w:sz w:val="15"/>
+        </w:rPr>
+        <w:t>;</w:t>
+      </w:r>
+    </w:p>
+    <w:p>
+      <w:pPr>
+        <w:numPr>
+          <w:ilvl w:val="0"/>
+          <w:numId w:val="45"/>
+        </w:numPr>
+        <w:shd w:val="clear" w:color="auto" w:fill="FFFFFF"/>
+        <w:suppressAutoHyphens w:val="0"/>
+        <w:spacing w:before="0"/>
+        <w:ind w:left="-163"/>
+        <w:jc w:val="left"/>
+        <w:textAlignment w:val="top"/>
+        <w:rPr>
+          <w:rFonts w:ascii="Consolas" w:hAnsi="Consolas" w:cs="Consolas"/>
+          <w:color w:val="333333"/>
+          <w:sz w:val="15"/>
+          <w:szCs w:val="15"/>
+        </w:rPr>
+      </w:pPr>
+      <w:r>
+        <w:rPr>
+          <w:rFonts w:ascii="Consolas" w:hAnsi="Consolas" w:cs="Consolas"/>
+          <w:color w:val="333333"/>
+          <w:sz w:val="15"/>
+          <w:szCs w:val="15"/>
+        </w:rPr>
+        <w:t>                </w:t>
+      </w:r>
+      <w:r>
+        <w:rPr>
+          <w:rFonts w:ascii="Consolas" w:hAnsi="Consolas" w:cs="Consolas"/>
+          <w:color w:val="008000"/>
+          <w:sz w:val="15"/>
+        </w:rPr>
+        <w:t>}</w:t>
+      </w:r>
+    </w:p>
+    <w:p>
+      <w:pPr>
+        <w:numPr>
+          <w:ilvl w:val="0"/>
+          <w:numId w:val="45"/>
+        </w:numPr>
+        <w:shd w:val="clear" w:color="auto" w:fill="FFFFFF"/>
+        <w:suppressAutoHyphens w:val="0"/>
+        <w:spacing w:before="0"/>
+        <w:ind w:left="-163"/>
+        <w:jc w:val="left"/>
+        <w:textAlignment w:val="top"/>
+        <w:rPr>
+          <w:rFonts w:ascii="Consolas" w:hAnsi="Consolas" w:cs="Consolas"/>
+          <w:color w:val="333333"/>
+          <w:sz w:val="15"/>
+          <w:szCs w:val="15"/>
+        </w:rPr>
+      </w:pPr>
+      <w:r>
+        <w:rPr>
+          <w:rFonts w:ascii="Consolas" w:hAnsi="Consolas" w:cs="Consolas"/>
+          <w:color w:val="333333"/>
+          <w:sz w:val="15"/>
+          <w:szCs w:val="15"/>
+        </w:rPr>
+        <w:t>            </w:t>
+      </w:r>
+      <w:r>
+        <w:rPr>
+          <w:rFonts w:ascii="Consolas" w:hAnsi="Consolas" w:cs="Consolas"/>
+          <w:color w:val="008000"/>
+          <w:sz w:val="15"/>
+        </w:rPr>
+        <w:t>}</w:t>
+      </w:r>
+    </w:p>
+    <w:p>
+      <w:pPr>
+        <w:numPr>
+          <w:ilvl w:val="0"/>
+          <w:numId w:val="45"/>
+        </w:numPr>
+        <w:shd w:val="clear" w:color="auto" w:fill="FFFFFF"/>
+        <w:suppressAutoHyphens w:val="0"/>
+        <w:spacing w:before="0"/>
+        <w:ind w:left="-163"/>
+        <w:jc w:val="left"/>
+        <w:textAlignment w:val="top"/>
+        <w:rPr>
+          <w:rFonts w:ascii="Consolas" w:hAnsi="Consolas" w:cs="Consolas"/>
+          <w:color w:val="333333"/>
+          <w:sz w:val="15"/>
+          <w:szCs w:val="15"/>
+        </w:rPr>
+      </w:pPr>
+      <w:r>
+        <w:rPr>
+          <w:rFonts w:ascii="Consolas" w:hAnsi="Consolas" w:cs="Consolas"/>
+          <w:color w:val="333333"/>
+          <w:sz w:val="15"/>
+          <w:szCs w:val="15"/>
+        </w:rPr>
+        <w:t>            </w:t>
+      </w:r>
+      <w:r>
+        <w:rPr>
+          <w:rFonts w:ascii="Consolas" w:hAnsi="Consolas" w:cs="Consolas"/>
+          <w:color w:val="0000FF"/>
+          <w:sz w:val="15"/>
+        </w:rPr>
+        <w:t>else</w:t>
+      </w:r>
+      <w:r>
+        <w:rPr>
+          <w:rFonts w:ascii="Consolas" w:hAnsi="Consolas" w:cs="Consolas"/>
+          <w:color w:val="333333"/>
+          <w:sz w:val="15"/>
+          <w:szCs w:val="15"/>
+        </w:rPr>
+        <w:t> </w:t>
+      </w:r>
+      <w:r>
+        <w:rPr>
+          <w:rFonts w:ascii="Consolas" w:hAnsi="Consolas" w:cs="Consolas"/>
+          <w:color w:val="008000"/>
+          <w:sz w:val="15"/>
+        </w:rPr>
+        <w:t>{</w:t>
+      </w:r>
+    </w:p>
+    <w:p>
+      <w:pPr>
+        <w:numPr>
+          <w:ilvl w:val="0"/>
+          <w:numId w:val="45"/>
+        </w:numPr>
+        <w:shd w:val="clear" w:color="auto" w:fill="FFFFFF"/>
+        <w:suppressAutoHyphens w:val="0"/>
+        <w:spacing w:before="0"/>
+        <w:ind w:left="-163"/>
+        <w:jc w:val="left"/>
+        <w:textAlignment w:val="top"/>
+        <w:rPr>
+          <w:rFonts w:ascii="Consolas" w:hAnsi="Consolas" w:cs="Consolas"/>
+          <w:color w:val="333333"/>
+          <w:sz w:val="15"/>
+          <w:szCs w:val="15"/>
+        </w:rPr>
+      </w:pPr>
+      <w:r>
+        <w:rPr>
+          <w:rFonts w:ascii="Consolas" w:hAnsi="Consolas" w:cs="Consolas"/>
+          <w:color w:val="333333"/>
+          <w:sz w:val="15"/>
+          <w:szCs w:val="15"/>
+        </w:rPr>
+        <w:t>                </w:t>
+      </w:r>
+      <w:r>
+        <w:rPr>
+          <w:rFonts w:ascii="Consolas" w:hAnsi="Consolas" w:cs="Consolas"/>
+          <w:color w:val="0000FF"/>
+          <w:sz w:val="15"/>
+        </w:rPr>
+        <w:t>double</w:t>
+      </w:r>
+      <w:r>
+        <w:rPr>
+          <w:rFonts w:ascii="Consolas" w:hAnsi="Consolas" w:cs="Consolas"/>
+          <w:color w:val="333333"/>
+          <w:sz w:val="15"/>
+          <w:szCs w:val="15"/>
+        </w:rPr>
+        <w:t> a </w:t>
+      </w:r>
+      <w:r>
+        <w:rPr>
+          <w:rFonts w:ascii="Consolas" w:hAnsi="Consolas" w:cs="Consolas"/>
+          <w:color w:val="000080"/>
+          <w:sz w:val="15"/>
+        </w:rPr>
+        <w:t>=</w:t>
+      </w:r>
+      <w:r>
+        <w:rPr>
+          <w:rFonts w:ascii="Consolas" w:hAnsi="Consolas" w:cs="Consolas"/>
+          <w:color w:val="333333"/>
+          <w:sz w:val="15"/>
+          <w:szCs w:val="15"/>
+        </w:rPr>
+        <w:t> calculate.</w:t>
+      </w:r>
+      <w:r>
+        <w:rPr>
+          <w:rFonts w:ascii="Consolas" w:hAnsi="Consolas" w:cs="Consolas"/>
+          <w:color w:val="007788"/>
+          <w:sz w:val="15"/>
+        </w:rPr>
+        <w:t>front</w:t>
+      </w:r>
+      <w:r>
+        <w:rPr>
+          <w:rFonts w:ascii="Consolas" w:hAnsi="Consolas" w:cs="Consolas"/>
+          <w:color w:val="008000"/>
+          <w:sz w:val="15"/>
+        </w:rPr>
+        <w:t>()</w:t>
+      </w:r>
+      <w:r>
+        <w:rPr>
+          <w:rFonts w:ascii="Consolas" w:hAnsi="Consolas" w:cs="Consolas"/>
+          <w:color w:val="008080"/>
+          <w:sz w:val="15"/>
+        </w:rPr>
+        <w:t>;</w:t>
+      </w:r>
+    </w:p>
+    <w:p>
+      <w:pPr>
+        <w:numPr>
+          <w:ilvl w:val="0"/>
+          <w:numId w:val="45"/>
+        </w:numPr>
+        <w:shd w:val="clear" w:color="auto" w:fill="FFFFFF"/>
+        <w:suppressAutoHyphens w:val="0"/>
+        <w:spacing w:before="0"/>
+        <w:ind w:left="-163"/>
+        <w:jc w:val="left"/>
+        <w:textAlignment w:val="top"/>
+        <w:rPr>
+          <w:rFonts w:ascii="Consolas" w:hAnsi="Consolas" w:cs="Consolas"/>
+          <w:color w:val="333333"/>
+          <w:sz w:val="15"/>
+          <w:szCs w:val="15"/>
+        </w:rPr>
+      </w:pPr>
+      <w:r>
+        <w:rPr>
+          <w:rFonts w:ascii="Consolas" w:hAnsi="Consolas" w:cs="Consolas"/>
+          <w:color w:val="333333"/>
+          <w:sz w:val="15"/>
+          <w:szCs w:val="15"/>
+        </w:rPr>
+        <w:t>                calculate.</w:t>
+      </w:r>
+      <w:r>
+        <w:rPr>
+          <w:rFonts w:ascii="Consolas" w:hAnsi="Consolas" w:cs="Consolas"/>
+          <w:color w:val="007788"/>
+          <w:sz w:val="15"/>
+        </w:rPr>
+        <w:t>pop</w:t>
+      </w:r>
+      <w:r>
+        <w:rPr>
+          <w:rFonts w:ascii="Consolas" w:hAnsi="Consolas" w:cs="Consolas"/>
+          <w:color w:val="008000"/>
+          <w:sz w:val="15"/>
+        </w:rPr>
+        <w:t>()</w:t>
+      </w:r>
+      <w:r>
+        <w:rPr>
+          <w:rFonts w:ascii="Consolas" w:hAnsi="Consolas" w:cs="Consolas"/>
+          <w:color w:val="008080"/>
+          <w:sz w:val="15"/>
+        </w:rPr>
+        <w:t>;</w:t>
+      </w:r>
+    </w:p>
+    <w:p>
+      <w:pPr>
+        <w:numPr>
+          <w:ilvl w:val="0"/>
+          <w:numId w:val="45"/>
+        </w:numPr>
+        <w:shd w:val="clear" w:color="auto" w:fill="FFFFFF"/>
+        <w:suppressAutoHyphens w:val="0"/>
+        <w:spacing w:before="0"/>
+        <w:ind w:left="-163"/>
+        <w:jc w:val="left"/>
+        <w:textAlignment w:val="top"/>
+        <w:rPr>
+          <w:rFonts w:ascii="Consolas" w:hAnsi="Consolas" w:cs="Consolas"/>
+          <w:color w:val="333333"/>
+          <w:sz w:val="15"/>
+          <w:szCs w:val="15"/>
+        </w:rPr>
+      </w:pPr>
+      <w:r>
+        <w:rPr>
+          <w:rFonts w:ascii="Consolas" w:hAnsi="Consolas" w:cs="Consolas"/>
+          <w:color w:val="333333"/>
+          <w:sz w:val="15"/>
+          <w:szCs w:val="15"/>
+        </w:rPr>
+        <w:t>                </w:t>
+      </w:r>
+      <w:r>
+        <w:rPr>
+          <w:rFonts w:ascii="Consolas" w:hAnsi="Consolas" w:cs="Consolas"/>
+          <w:color w:val="0000FF"/>
+          <w:sz w:val="15"/>
+        </w:rPr>
+        <w:t>double</w:t>
+      </w:r>
+      <w:r>
+        <w:rPr>
+          <w:rFonts w:ascii="Consolas" w:hAnsi="Consolas" w:cs="Consolas"/>
+          <w:color w:val="333333"/>
+          <w:sz w:val="15"/>
+          <w:szCs w:val="15"/>
+        </w:rPr>
+        <w:t> b </w:t>
+      </w:r>
+      <w:r>
+        <w:rPr>
+          <w:rFonts w:ascii="Consolas" w:hAnsi="Consolas" w:cs="Consolas"/>
+          <w:color w:val="000080"/>
+          <w:sz w:val="15"/>
+        </w:rPr>
+        <w:t>=</w:t>
+      </w:r>
+      <w:r>
+        <w:rPr>
+          <w:rFonts w:ascii="Consolas" w:hAnsi="Consolas" w:cs="Consolas"/>
+          <w:color w:val="333333"/>
+          <w:sz w:val="15"/>
+          <w:szCs w:val="15"/>
+        </w:rPr>
+        <w:t> calculate.</w:t>
+      </w:r>
+      <w:r>
+        <w:rPr>
+          <w:rFonts w:ascii="Consolas" w:hAnsi="Consolas" w:cs="Consolas"/>
+          <w:color w:val="007788"/>
+          <w:sz w:val="15"/>
+        </w:rPr>
+        <w:t>front</w:t>
+      </w:r>
+      <w:r>
+        <w:rPr>
+          <w:rFonts w:ascii="Consolas" w:hAnsi="Consolas" w:cs="Consolas"/>
+          <w:color w:val="008000"/>
+          <w:sz w:val="15"/>
+        </w:rPr>
+        <w:t>()</w:t>
+      </w:r>
+      <w:r>
+        <w:rPr>
+          <w:rFonts w:ascii="Consolas" w:hAnsi="Consolas" w:cs="Consolas"/>
+          <w:color w:val="008080"/>
+          <w:sz w:val="15"/>
+        </w:rPr>
+        <w:t>;</w:t>
+      </w:r>
+    </w:p>
+    <w:p>
+      <w:pPr>
+        <w:numPr>
+          <w:ilvl w:val="0"/>
+          <w:numId w:val="45"/>
+        </w:numPr>
+        <w:shd w:val="clear" w:color="auto" w:fill="FFFFFF"/>
+        <w:suppressAutoHyphens w:val="0"/>
+        <w:spacing w:before="0"/>
+        <w:ind w:left="-163"/>
+        <w:jc w:val="left"/>
+        <w:textAlignment w:val="top"/>
+        <w:rPr>
+          <w:rFonts w:ascii="Consolas" w:hAnsi="Consolas" w:cs="Consolas"/>
+          <w:color w:val="333333"/>
+          <w:sz w:val="15"/>
+          <w:szCs w:val="15"/>
+        </w:rPr>
+      </w:pPr>
+      <w:r>
+        <w:rPr>
+          <w:rFonts w:ascii="Consolas" w:hAnsi="Consolas" w:cs="Consolas"/>
+          <w:color w:val="333333"/>
+          <w:sz w:val="15"/>
+          <w:szCs w:val="15"/>
+        </w:rPr>
+        <w:t>                calculate.</w:t>
+      </w:r>
+      <w:r>
+        <w:rPr>
+          <w:rFonts w:ascii="Consolas" w:hAnsi="Consolas" w:cs="Consolas"/>
+          <w:color w:val="007788"/>
+          <w:sz w:val="15"/>
+        </w:rPr>
+        <w:t>pop</w:t>
+      </w:r>
+      <w:r>
+        <w:rPr>
+          <w:rFonts w:ascii="Consolas" w:hAnsi="Consolas" w:cs="Consolas"/>
+          <w:color w:val="008000"/>
+          <w:sz w:val="15"/>
+        </w:rPr>
+        <w:t>()</w:t>
+      </w:r>
+      <w:r>
+        <w:rPr>
+          <w:rFonts w:ascii="Consolas" w:hAnsi="Consolas" w:cs="Consolas"/>
+          <w:color w:val="008080"/>
+          <w:sz w:val="15"/>
+        </w:rPr>
+        <w:t>;</w:t>
+      </w:r>
+    </w:p>
+    <w:p>
+      <w:pPr>
+        <w:numPr>
+          <w:ilvl w:val="0"/>
+          <w:numId w:val="45"/>
+        </w:numPr>
+        <w:shd w:val="clear" w:color="auto" w:fill="FFFFFF"/>
+        <w:suppressAutoHyphens w:val="0"/>
+        <w:spacing w:before="0"/>
+        <w:ind w:left="-163"/>
+        <w:jc w:val="left"/>
+        <w:textAlignment w:val="top"/>
+        <w:rPr>
+          <w:rFonts w:ascii="Consolas" w:hAnsi="Consolas" w:cs="Consolas"/>
+          <w:color w:val="333333"/>
+          <w:sz w:val="15"/>
+          <w:szCs w:val="15"/>
+          <w:lang w:val="en-US"/>
+        </w:rPr>
+      </w:pPr>
+      <w:r>
+        <w:rPr>
+          <w:rFonts w:ascii="Consolas" w:hAnsi="Consolas" w:cs="Consolas"/>
+          <w:color w:val="333333"/>
+          <w:sz w:val="15"/>
+          <w:szCs w:val="15"/>
+          <w:lang w:val="en-US"/>
+        </w:rPr>
+        <w:t>                </w:t>
+      </w:r>
+      <w:r>
+        <w:rPr>
+          <w:rFonts w:ascii="Consolas" w:hAnsi="Consolas" w:cs="Consolas"/>
+          <w:color w:val="0000FF"/>
+          <w:sz w:val="15"/>
+          <w:lang w:val="en-US"/>
+        </w:rPr>
+        <w:t>char</w:t>
+      </w:r>
+      <w:r>
+        <w:rPr>
+          <w:rFonts w:ascii="Consolas" w:hAnsi="Consolas" w:cs="Consolas"/>
+          <w:color w:val="333333"/>
+          <w:sz w:val="15"/>
+          <w:szCs w:val="15"/>
+          <w:lang w:val="en-US"/>
+        </w:rPr>
+        <w:t> temp </w:t>
+      </w:r>
+      <w:r>
+        <w:rPr>
+          <w:rFonts w:ascii="Consolas" w:hAnsi="Consolas" w:cs="Consolas"/>
+          <w:color w:val="000080"/>
+          <w:sz w:val="15"/>
+          <w:lang w:val="en-US"/>
+        </w:rPr>
+        <w:t>=</w:t>
+      </w:r>
+      <w:r>
+        <w:rPr>
+          <w:rFonts w:ascii="Consolas" w:hAnsi="Consolas" w:cs="Consolas"/>
+          <w:color w:val="333333"/>
+          <w:sz w:val="15"/>
+          <w:szCs w:val="15"/>
+          <w:lang w:val="en-US"/>
+        </w:rPr>
+        <w:t> lex</w:t>
+      </w:r>
+      <w:r>
+        <w:rPr>
+          <w:rFonts w:ascii="Consolas" w:hAnsi="Consolas" w:cs="Consolas"/>
+          <w:color w:val="008000"/>
+          <w:sz w:val="15"/>
+          <w:lang w:val="en-US"/>
+        </w:rPr>
+        <w:t>[</w:t>
+      </w:r>
+      <w:r>
+        <w:rPr>
+          <w:rFonts w:ascii="Consolas" w:hAnsi="Consolas" w:cs="Consolas"/>
+          <w:color w:val="333333"/>
+          <w:sz w:val="15"/>
+          <w:szCs w:val="15"/>
+          <w:lang w:val="en-US"/>
+        </w:rPr>
+        <w:t>i</w:t>
+      </w:r>
+      <w:r>
+        <w:rPr>
+          <w:rFonts w:ascii="Consolas" w:hAnsi="Consolas" w:cs="Consolas"/>
+          <w:color w:val="008000"/>
+          <w:sz w:val="15"/>
+          <w:lang w:val="en-US"/>
+        </w:rPr>
+        <w:t>]</w:t>
+      </w:r>
+      <w:r>
+        <w:rPr>
+          <w:rFonts w:ascii="Consolas" w:hAnsi="Consolas" w:cs="Consolas"/>
+          <w:color w:val="333333"/>
+          <w:sz w:val="15"/>
+          <w:szCs w:val="15"/>
+          <w:lang w:val="en-US"/>
+        </w:rPr>
+        <w:t>.</w:t>
+      </w:r>
+      <w:r>
+        <w:rPr>
+          <w:rFonts w:ascii="Consolas" w:hAnsi="Consolas" w:cs="Consolas"/>
+          <w:color w:val="007788"/>
+          <w:sz w:val="15"/>
+          <w:lang w:val="en-US"/>
+        </w:rPr>
+        <w:t>s</w:t>
+      </w:r>
+      <w:r>
+        <w:rPr>
+          <w:rFonts w:ascii="Consolas" w:hAnsi="Consolas" w:cs="Consolas"/>
+          <w:color w:val="008000"/>
+          <w:sz w:val="15"/>
+          <w:lang w:val="en-US"/>
+        </w:rPr>
+        <w:t>[</w:t>
+      </w:r>
+      <w:r>
+        <w:rPr>
+          <w:rFonts w:ascii="Consolas" w:hAnsi="Consolas" w:cs="Consolas"/>
+          <w:color w:val="0000DD"/>
+          <w:sz w:val="15"/>
+          <w:lang w:val="en-US"/>
+        </w:rPr>
+        <w:t>0</w:t>
+      </w:r>
+      <w:r>
+        <w:rPr>
+          <w:rFonts w:ascii="Consolas" w:hAnsi="Consolas" w:cs="Consolas"/>
+          <w:color w:val="008000"/>
+          <w:sz w:val="15"/>
+          <w:lang w:val="en-US"/>
+        </w:rPr>
+        <w:t>]</w:t>
+      </w:r>
+      <w:r>
+        <w:rPr>
+          <w:rFonts w:ascii="Consolas" w:hAnsi="Consolas" w:cs="Consolas"/>
+          <w:color w:val="008080"/>
+          <w:sz w:val="15"/>
+          <w:lang w:val="en-US"/>
+        </w:rPr>
+        <w:t>;</w:t>
+      </w:r>
+    </w:p>
+    <w:p>
+      <w:pPr>
+        <w:numPr>
+          <w:ilvl w:val="0"/>
+          <w:numId w:val="45"/>
+        </w:numPr>
+        <w:shd w:val="clear" w:color="auto" w:fill="FFFFFF"/>
+        <w:suppressAutoHyphens w:val="0"/>
+        <w:spacing w:before="0"/>
+        <w:ind w:left="-163"/>
+        <w:jc w:val="left"/>
+        <w:textAlignment w:val="top"/>
+        <w:rPr>
+          <w:rFonts w:ascii="Consolas" w:hAnsi="Consolas" w:cs="Consolas"/>
+          <w:color w:val="333333"/>
+          <w:sz w:val="15"/>
+          <w:szCs w:val="15"/>
+          <w:lang w:val="en-US"/>
+        </w:rPr>
+      </w:pPr>
+      <w:r>
+        <w:rPr>
+          <w:rFonts w:ascii="Consolas" w:hAnsi="Consolas" w:cs="Consolas"/>
+          <w:color w:val="333333"/>
+          <w:sz w:val="15"/>
+          <w:szCs w:val="15"/>
+          <w:lang w:val="en-US"/>
+        </w:rPr>
+        <w:t>                calculate.</w:t>
+      </w:r>
+      <w:r>
+        <w:rPr>
+          <w:rFonts w:ascii="Consolas" w:hAnsi="Consolas" w:cs="Consolas"/>
+          <w:color w:val="007788"/>
+          <w:sz w:val="15"/>
+          <w:lang w:val="en-US"/>
+        </w:rPr>
+        <w:t>push</w:t>
+      </w:r>
+      <w:r>
+        <w:rPr>
+          <w:rFonts w:ascii="Consolas" w:hAnsi="Consolas" w:cs="Consolas"/>
+          <w:color w:val="008000"/>
+          <w:sz w:val="15"/>
+          <w:lang w:val="en-US"/>
+        </w:rPr>
+        <w:t>(</w:t>
+      </w:r>
+      <w:r>
+        <w:rPr>
+          <w:rFonts w:ascii="Consolas" w:hAnsi="Consolas" w:cs="Consolas"/>
+          <w:color w:val="333333"/>
+          <w:sz w:val="15"/>
+          <w:szCs w:val="15"/>
+          <w:lang w:val="en-US"/>
+        </w:rPr>
+        <w:t>oper</w:t>
+      </w:r>
+      <w:r>
+        <w:rPr>
+          <w:rFonts w:ascii="Consolas" w:hAnsi="Consolas" w:cs="Consolas"/>
+          <w:color w:val="008000"/>
+          <w:sz w:val="15"/>
+          <w:lang w:val="en-US"/>
+        </w:rPr>
+        <w:t>(</w:t>
+      </w:r>
+      <w:r>
+        <w:rPr>
+          <w:rFonts w:ascii="Consolas" w:hAnsi="Consolas" w:cs="Consolas"/>
+          <w:color w:val="333333"/>
+          <w:sz w:val="15"/>
+          <w:szCs w:val="15"/>
+          <w:lang w:val="en-US"/>
+        </w:rPr>
+        <w:t>b, a, temp, lex</w:t>
+      </w:r>
+      <w:r>
+        <w:rPr>
+          <w:rFonts w:ascii="Consolas" w:hAnsi="Consolas" w:cs="Consolas"/>
+          <w:color w:val="008000"/>
+          <w:sz w:val="15"/>
+          <w:lang w:val="en-US"/>
+        </w:rPr>
+        <w:t>[</w:t>
+      </w:r>
+      <w:r>
+        <w:rPr>
+          <w:rFonts w:ascii="Consolas" w:hAnsi="Consolas" w:cs="Consolas"/>
+          <w:color w:val="333333"/>
+          <w:sz w:val="15"/>
+          <w:szCs w:val="15"/>
+          <w:lang w:val="en-US"/>
+        </w:rPr>
+        <w:t>i</w:t>
+      </w:r>
+      <w:r>
+        <w:rPr>
+          <w:rFonts w:ascii="Consolas" w:hAnsi="Consolas" w:cs="Consolas"/>
+          <w:color w:val="008000"/>
+          <w:sz w:val="15"/>
+          <w:lang w:val="en-US"/>
+        </w:rPr>
+        <w:t>]</w:t>
+      </w:r>
+      <w:r>
+        <w:rPr>
+          <w:rFonts w:ascii="Consolas" w:hAnsi="Consolas" w:cs="Consolas"/>
+          <w:color w:val="333333"/>
+          <w:sz w:val="15"/>
+          <w:szCs w:val="15"/>
+          <w:lang w:val="en-US"/>
+        </w:rPr>
+        <w:t>.</w:t>
+      </w:r>
+      <w:r>
+        <w:rPr>
+          <w:rFonts w:ascii="Consolas" w:hAnsi="Consolas" w:cs="Consolas"/>
+          <w:color w:val="007788"/>
+          <w:sz w:val="15"/>
+          <w:lang w:val="en-US"/>
+        </w:rPr>
+        <w:t>pos</w:t>
+      </w:r>
+      <w:r>
+        <w:rPr>
+          <w:rFonts w:ascii="Consolas" w:hAnsi="Consolas" w:cs="Consolas"/>
+          <w:color w:val="008000"/>
+          <w:sz w:val="15"/>
+          <w:lang w:val="en-US"/>
+        </w:rPr>
+        <w:t>))</w:t>
+      </w:r>
+      <w:r>
+        <w:rPr>
+          <w:rFonts w:ascii="Consolas" w:hAnsi="Consolas" w:cs="Consolas"/>
+          <w:color w:val="008080"/>
+          <w:sz w:val="15"/>
+          <w:lang w:val="en-US"/>
+        </w:rPr>
+        <w:t>;</w:t>
+      </w:r>
+    </w:p>
+    <w:p>
+      <w:pPr>
+        <w:numPr>
+          <w:ilvl w:val="0"/>
+          <w:numId w:val="45"/>
+        </w:numPr>
+        <w:shd w:val="clear" w:color="auto" w:fill="FFFFFF"/>
+        <w:suppressAutoHyphens w:val="0"/>
+        <w:spacing w:before="0"/>
+        <w:ind w:left="-163"/>
+        <w:jc w:val="left"/>
+        <w:textAlignment w:val="top"/>
+        <w:rPr>
+          <w:rFonts w:ascii="Consolas" w:hAnsi="Consolas" w:cs="Consolas"/>
+          <w:color w:val="333333"/>
+          <w:sz w:val="15"/>
+          <w:szCs w:val="15"/>
+        </w:rPr>
+      </w:pPr>
+      <w:r>
+        <w:rPr>
+          <w:rFonts w:ascii="Consolas" w:hAnsi="Consolas" w:cs="Consolas"/>
+          <w:color w:val="333333"/>
+          <w:sz w:val="15"/>
+          <w:szCs w:val="15"/>
+          <w:lang w:val="en-US"/>
+        </w:rPr>
+        <w:t>            </w:t>
+      </w:r>
+      <w:r>
+        <w:rPr>
+          <w:rFonts w:ascii="Consolas" w:hAnsi="Consolas" w:cs="Consolas"/>
+          <w:color w:val="008000"/>
+          <w:sz w:val="15"/>
+        </w:rPr>
+        <w:t>}</w:t>
+      </w:r>
+    </w:p>
+    <w:p>
+      <w:pPr>
+        <w:numPr>
+          <w:ilvl w:val="0"/>
+          <w:numId w:val="45"/>
+        </w:numPr>
+        <w:shd w:val="clear" w:color="auto" w:fill="FFFFFF"/>
+        <w:suppressAutoHyphens w:val="0"/>
+        <w:spacing w:before="0"/>
+        <w:ind w:left="-163"/>
+        <w:jc w:val="left"/>
+        <w:textAlignment w:val="top"/>
+        <w:rPr>
+          <w:rFonts w:ascii="Consolas" w:hAnsi="Consolas" w:cs="Consolas"/>
+          <w:color w:val="333333"/>
+          <w:sz w:val="15"/>
+          <w:szCs w:val="15"/>
+        </w:rPr>
+      </w:pPr>
+      <w:r>
+        <w:rPr>
+          <w:rFonts w:ascii="Consolas" w:hAnsi="Consolas" w:cs="Consolas"/>
+          <w:color w:val="333333"/>
+          <w:sz w:val="15"/>
+          <w:szCs w:val="15"/>
+        </w:rPr>
+        <w:t>        </w:t>
+      </w:r>
+      <w:r>
+        <w:rPr>
+          <w:rFonts w:ascii="Consolas" w:hAnsi="Consolas" w:cs="Consolas"/>
+          <w:color w:val="008000"/>
+          <w:sz w:val="15"/>
+        </w:rPr>
+        <w:t>}</w:t>
+      </w:r>
+    </w:p>
+    <w:p>
+      <w:pPr>
+        <w:numPr>
+          <w:ilvl w:val="0"/>
+          <w:numId w:val="45"/>
+        </w:numPr>
+        <w:shd w:val="clear" w:color="auto" w:fill="FFFFFF"/>
+        <w:suppressAutoHyphens w:val="0"/>
+        <w:spacing w:before="0"/>
+        <w:ind w:left="-163"/>
+        <w:jc w:val="left"/>
+        <w:textAlignment w:val="top"/>
+        <w:rPr>
+          <w:rFonts w:ascii="Consolas" w:hAnsi="Consolas" w:cs="Consolas"/>
+          <w:color w:val="333333"/>
+          <w:sz w:val="15"/>
+          <w:szCs w:val="15"/>
+        </w:rPr>
+      </w:pPr>
+      <w:r>
+        <w:rPr>
+          <w:rFonts w:ascii="Consolas" w:hAnsi="Consolas" w:cs="Consolas"/>
+          <w:color w:val="333333"/>
+          <w:sz w:val="15"/>
+          <w:szCs w:val="15"/>
+        </w:rPr>
+        <w:t>    </w:t>
+      </w:r>
+      <w:r>
+        <w:rPr>
+          <w:rFonts w:ascii="Consolas" w:hAnsi="Consolas" w:cs="Consolas"/>
+          <w:color w:val="008000"/>
+          <w:sz w:val="15"/>
+        </w:rPr>
+        <w:t>}</w:t>
+      </w:r>
+    </w:p>
+    <w:p>
+      <w:pPr>
+        <w:numPr>
+          <w:ilvl w:val="0"/>
+          <w:numId w:val="45"/>
+        </w:numPr>
+        <w:shd w:val="clear" w:color="auto" w:fill="FFFFFF"/>
+        <w:suppressAutoHyphens w:val="0"/>
+        <w:spacing w:before="0"/>
+        <w:ind w:left="-163"/>
+        <w:jc w:val="left"/>
+        <w:textAlignment w:val="top"/>
+        <w:rPr>
+          <w:rFonts w:ascii="Consolas" w:hAnsi="Consolas" w:cs="Consolas"/>
+          <w:color w:val="333333"/>
+          <w:sz w:val="15"/>
+          <w:szCs w:val="15"/>
+        </w:rPr>
+      </w:pPr>
+      <w:r>
+        <w:rPr>
+          <w:rFonts w:ascii="Consolas" w:hAnsi="Consolas" w:cs="Consolas"/>
+          <w:color w:val="333333"/>
+          <w:sz w:val="15"/>
+          <w:szCs w:val="15"/>
+        </w:rPr>
+        <w:t>    </w:t>
+      </w:r>
+      <w:r>
+        <w:rPr>
+          <w:rFonts w:ascii="Consolas" w:hAnsi="Consolas" w:cs="Consolas"/>
+          <w:color w:val="0000FF"/>
+          <w:sz w:val="15"/>
+        </w:rPr>
+        <w:t>return</w:t>
+      </w:r>
+      <w:r>
+        <w:rPr>
+          <w:rFonts w:ascii="Consolas" w:hAnsi="Consolas" w:cs="Consolas"/>
+          <w:color w:val="333333"/>
+          <w:sz w:val="15"/>
+          <w:szCs w:val="15"/>
+        </w:rPr>
+        <w:t> calculate.</w:t>
+      </w:r>
+      <w:r>
+        <w:rPr>
+          <w:rFonts w:ascii="Consolas" w:hAnsi="Consolas" w:cs="Consolas"/>
+          <w:color w:val="007788"/>
+          <w:sz w:val="15"/>
+        </w:rPr>
+        <w:t>front</w:t>
+      </w:r>
+      <w:r>
+        <w:rPr>
+          <w:rFonts w:ascii="Consolas" w:hAnsi="Consolas" w:cs="Consolas"/>
+          <w:color w:val="008000"/>
+          <w:sz w:val="15"/>
+        </w:rPr>
+        <w:t>()</w:t>
+      </w:r>
+      <w:r>
+        <w:rPr>
+          <w:rFonts w:ascii="Consolas" w:hAnsi="Consolas" w:cs="Consolas"/>
+          <w:color w:val="008080"/>
+          <w:sz w:val="15"/>
+        </w:rPr>
+        <w:t>;</w:t>
+      </w:r>
+    </w:p>
+    <w:p>
+      <w:pPr>
+        <w:numPr>
+          <w:ilvl w:val="0"/>
+          <w:numId w:val="45"/>
+        </w:numPr>
+        <w:shd w:val="clear" w:color="auto" w:fill="FFFFFF"/>
+        <w:suppressAutoHyphens w:val="0"/>
+        <w:spacing w:before="0"/>
+        <w:ind w:left="-163"/>
+        <w:jc w:val="left"/>
+        <w:textAlignment w:val="top"/>
+        <w:rPr>
+          <w:rFonts w:ascii="Consolas" w:hAnsi="Consolas" w:cs="Consolas"/>
+          <w:color w:val="333333"/>
+          <w:sz w:val="15"/>
+          <w:szCs w:val="15"/>
+        </w:rPr>
+      </w:pPr>
+      <w:r>
+        <w:rPr>
+          <w:rFonts w:ascii="Consolas" w:hAnsi="Consolas" w:cs="Consolas"/>
+          <w:color w:val="008000"/>
+          <w:sz w:val="15"/>
+        </w:rPr>
+        <w:t>}</w:t>
+      </w:r>
+    </w:p>
+    <w:p>
+      <w:pPr>
+        <w:rPr>
+          <w:lang w:val="en-US"/>
+        </w:rPr>
+      </w:pPr>
     </w:p>
     <w:p/>
     <w:sectPr>
-      <w:footerReference w:type="even" r:id="rId13"/>
-      <w:footerReference w:type="default" r:id="rId14"/>
+      <w:footerReference w:type="even" r:id="rId12"/>
+      <w:footerReference w:type="default" r:id="rId13"/>
       <w:pgSz w:w="11906" w:h="16838"/>
       <w:pgMar w:top="1134" w:right="850" w:bottom="1134" w:left="1701" w:header="708" w:footer="708" w:gutter="0"/>
       <w:cols w:space="708"/>
@@ -3803,152 +7966,6 @@
     </w:sectPr>
   </w:body>
 </w:document>
-</file>
-
-<file path=word/comments.xml><?xml version="1.0" encoding="utf-8"?>
-<w:comments xmlns:ve="http://schemas.openxmlformats.org/markup-compatibility/2006" xmlns:o="urn:schemas-microsoft-com:office:office" xmlns:r="http://schemas.openxmlformats.org/officeDocument/2006/relationships" xmlns:m="http://schemas.openxmlformats.org/officeDocument/2006/math" xmlns:v="urn:schemas-microsoft-com:vml" xmlns:wp="http://schemas.openxmlformats.org/drawingml/2006/wordprocessingDrawing" xmlns:w10="urn:schemas-microsoft-com:office:word" xmlns:w="http://schemas.openxmlformats.org/wordprocessingml/2006/main" xmlns:wne="http://schemas.microsoft.com/office/word/2006/wordml">
-  <w:comment w:id="0" w:author="Волокитин Валентин Дмитриевич" w:date="2018-12-07T18:22:00Z" w:initials="ВВД">
-    <w:p>
-      <w:pPr>
-        <w:pStyle w:val="afe"/>
-        <w:ind w:firstLine="0"/>
-      </w:pPr>
-      <w:r>
-        <w:rPr>
-          <w:rStyle w:val="afd"/>
-        </w:rPr>
-        <w:annotationRef/>
-      </w:r>
-      <w:r>
-        <w:t>Название факультета сменилось</w:t>
-      </w:r>
-    </w:p>
-  </w:comment>
-  <w:comment w:id="1" w:author="Волокитин Валентин Дмитриевич" w:date="2018-12-07T18:22:00Z" w:initials="ВВД">
-    <w:p>
-      <w:pPr>
-        <w:pStyle w:val="afe"/>
-      </w:pPr>
-      <w:r>
-        <w:rPr>
-          <w:rStyle w:val="afd"/>
-        </w:rPr>
-        <w:annotationRef/>
-      </w:r>
-      <w:r>
-        <w:t>Ассистент кафедры МОСТ  ИИТММ</w:t>
-      </w:r>
-    </w:p>
-  </w:comment>
-  <w:comment w:id="2" w:author="Волокитин Валентин Дмитриевич" w:date="2018-12-07T18:22:00Z" w:initials="ВВД">
-    <w:p>
-      <w:pPr>
-        <w:pStyle w:val="afe"/>
-      </w:pPr>
-      <w:r>
-        <w:rPr>
-          <w:rStyle w:val="afd"/>
-        </w:rPr>
-        <w:annotationRef/>
-      </w:r>
-      <w:r>
-        <w:t>Сейчас вроде не 2017 год</w:t>
-      </w:r>
-    </w:p>
-  </w:comment>
-  <w:comment w:id="6" w:author="Волокитин Валентин Дмитриевич" w:date="2018-12-07T18:22:00Z" w:initials="ВВД">
-    <w:p>
-      <w:pPr>
-        <w:pStyle w:val="afe"/>
-      </w:pPr>
-      <w:r>
-        <w:rPr>
-          <w:rStyle w:val="afd"/>
-        </w:rPr>
-        <w:annotationRef/>
-      </w:r>
-      <w:r>
-        <w:t>Формально отчеты, дипломы , диссертации и т.п. Принято обезличивать. В данном случае лучше написать «в данной»</w:t>
-      </w:r>
-    </w:p>
-  </w:comment>
-  <w:comment w:id="5" w:author="Волокитин Валентин Дмитриевич" w:date="2018-12-07T18:22:00Z" w:initials="ВВД">
-    <w:p>
-      <w:pPr>
-        <w:pStyle w:val="afe"/>
-      </w:pPr>
-      <w:r>
-        <w:rPr>
-          <w:rStyle w:val="afd"/>
-        </w:rPr>
-        <w:annotationRef/>
-      </w:r>
-      <w:r>
-        <w:t>Выравнивание по ширине</w:t>
-      </w:r>
-    </w:p>
-  </w:comment>
-  <w:comment w:id="10" w:author="Волокитин Валентин Дмитриевич" w:date="2018-12-07T18:22:00Z" w:initials="ВВД">
-    <w:p>
-      <w:pPr>
-        <w:pStyle w:val="afe"/>
-      </w:pPr>
-      <w:r>
-        <w:rPr>
-          <w:rStyle w:val="afd"/>
-        </w:rPr>
-        <w:annotationRef/>
-      </w:r>
-      <w:r>
-        <w:t>Необходимо расписать признаки корректности</w:t>
-      </w:r>
-    </w:p>
-  </w:comment>
-  <w:comment w:id="16" w:author="Волокитин Валентин Дмитриевич" w:date="2018-12-07T18:22:00Z" w:initials="ВВД">
-    <w:p>
-      <w:pPr>
-        <w:pStyle w:val="afe"/>
-      </w:pPr>
-      <w:r>
-        <w:rPr>
-          <w:rStyle w:val="afd"/>
-        </w:rPr>
-        <w:annotationRef/>
-      </w:r>
-      <w:r>
-        <w:t xml:space="preserve">Внутри отчета не было не слов про </w:t>
-      </w:r>
-      <w:proofErr w:type="spellStart"/>
-      <w:r>
-        <w:rPr>
-          <w:lang w:val="en-US"/>
-        </w:rPr>
-        <w:t>google</w:t>
-      </w:r>
-      <w:proofErr w:type="spellEnd"/>
-      <w:r>
-        <w:t xml:space="preserve"> </w:t>
-      </w:r>
-      <w:r>
-        <w:rPr>
-          <w:lang w:val="en-US"/>
-        </w:rPr>
-        <w:t>test</w:t>
-      </w:r>
-      <w:r>
-        <w:t xml:space="preserve">. </w:t>
-      </w:r>
-      <w:r>
-        <w:t>Необходимо как-то описа</w:t>
-      </w:r>
-      <w:bookmarkStart w:id="17" w:name="_GoBack"/>
-      <w:bookmarkEnd w:id="17"/>
-      <w:r>
-        <w:t>ть</w:t>
-      </w:r>
-    </w:p>
-  </w:comment>
-</w:comments>
 </file>
 
 <file path=word/endnotes.xml><?xml version="1.0" encoding="utf-8"?>
@@ -5481,6 +9498,119 @@
     </w:lvl>
   </w:abstractNum>
   <w:abstractNum w:abstractNumId="19">
+    <w:nsid w:val="416753C7"/>
+    <w:multiLevelType w:val="multilevel"/>
+    <w:tmpl w:val="95205916"/>
+    <w:lvl w:ilvl="0">
+      <w:start w:val="1"/>
+      <w:numFmt w:val="decimal"/>
+      <w:lvlText w:val="%1."/>
+      <w:lvlJc w:val="left"/>
+      <w:pPr>
+        <w:tabs>
+          <w:tab w:val="num" w:pos="720"/>
+        </w:tabs>
+        <w:ind w:left="720" w:hanging="360"/>
+      </w:pPr>
+    </w:lvl>
+    <w:lvl w:ilvl="1" w:tentative="1">
+      <w:start w:val="1"/>
+      <w:numFmt w:val="decimal"/>
+      <w:lvlText w:val="%2."/>
+      <w:lvlJc w:val="left"/>
+      <w:pPr>
+        <w:tabs>
+          <w:tab w:val="num" w:pos="1440"/>
+        </w:tabs>
+        <w:ind w:left="1440" w:hanging="360"/>
+      </w:pPr>
+    </w:lvl>
+    <w:lvl w:ilvl="2" w:tentative="1">
+      <w:start w:val="1"/>
+      <w:numFmt w:val="decimal"/>
+      <w:lvlText w:val="%3."/>
+      <w:lvlJc w:val="left"/>
+      <w:pPr>
+        <w:tabs>
+          <w:tab w:val="num" w:pos="2160"/>
+        </w:tabs>
+        <w:ind w:left="2160" w:hanging="360"/>
+      </w:pPr>
+    </w:lvl>
+    <w:lvl w:ilvl="3" w:tentative="1">
+      <w:start w:val="1"/>
+      <w:numFmt w:val="decimal"/>
+      <w:lvlText w:val="%4."/>
+      <w:lvlJc w:val="left"/>
+      <w:pPr>
+        <w:tabs>
+          <w:tab w:val="num" w:pos="2880"/>
+        </w:tabs>
+        <w:ind w:left="2880" w:hanging="360"/>
+      </w:pPr>
+    </w:lvl>
+    <w:lvl w:ilvl="4" w:tentative="1">
+      <w:start w:val="1"/>
+      <w:numFmt w:val="decimal"/>
+      <w:lvlText w:val="%5."/>
+      <w:lvlJc w:val="left"/>
+      <w:pPr>
+        <w:tabs>
+          <w:tab w:val="num" w:pos="3600"/>
+        </w:tabs>
+        <w:ind w:left="3600" w:hanging="360"/>
+      </w:pPr>
+    </w:lvl>
+    <w:lvl w:ilvl="5" w:tentative="1">
+      <w:start w:val="1"/>
+      <w:numFmt w:val="decimal"/>
+      <w:lvlText w:val="%6."/>
+      <w:lvlJc w:val="left"/>
+      <w:pPr>
+        <w:tabs>
+          <w:tab w:val="num" w:pos="4320"/>
+        </w:tabs>
+        <w:ind w:left="4320" w:hanging="360"/>
+      </w:pPr>
+    </w:lvl>
+    <w:lvl w:ilvl="6" w:tentative="1">
+      <w:start w:val="1"/>
+      <w:numFmt w:val="decimal"/>
+      <w:lvlText w:val="%7."/>
+      <w:lvlJc w:val="left"/>
+      <w:pPr>
+        <w:tabs>
+          <w:tab w:val="num" w:pos="5040"/>
+        </w:tabs>
+        <w:ind w:left="5040" w:hanging="360"/>
+      </w:pPr>
+    </w:lvl>
+    <w:lvl w:ilvl="7" w:tentative="1">
+      <w:start w:val="1"/>
+      <w:numFmt w:val="decimal"/>
+      <w:lvlText w:val="%8."/>
+      <w:lvlJc w:val="left"/>
+      <w:pPr>
+        <w:tabs>
+          <w:tab w:val="num" w:pos="5760"/>
+        </w:tabs>
+        <w:ind w:left="5760" w:hanging="360"/>
+      </w:pPr>
+    </w:lvl>
+    <w:lvl w:ilvl="8" w:tentative="1">
+      <w:start w:val="1"/>
+      <w:numFmt w:val="decimal"/>
+      <w:lvlText w:val="%9."/>
+      <w:lvlJc w:val="left"/>
+      <w:pPr>
+        <w:tabs>
+          <w:tab w:val="num" w:pos="6480"/>
+        </w:tabs>
+        <w:ind w:left="6480" w:hanging="360"/>
+      </w:pPr>
+    </w:lvl>
+  </w:abstractNum>
+  <w:abstractNum w:abstractNumId="20">
     <w:nsid w:val="457423E2"/>
     <w:multiLevelType w:val="hybridMultilevel"/>
     <w:tmpl w:val="A5565E02"/>
@@ -5569,7 +9699,7 @@
       </w:pPr>
     </w:lvl>
   </w:abstractNum>
-  <w:abstractNum w:abstractNumId="20">
+  <w:abstractNum w:abstractNumId="21">
     <w:nsid w:val="47C34707"/>
     <w:multiLevelType w:val="hybridMultilevel"/>
     <w:tmpl w:val="2872F01E"/>
@@ -5710,13 +9840,13 @@
       </w:rPr>
     </w:lvl>
   </w:abstractNum>
-  <w:abstractNum w:abstractNumId="21">
+  <w:abstractNum w:abstractNumId="22">
     <w:nsid w:val="48482303"/>
     <w:multiLevelType w:val="multilevel"/>
     <w:tmpl w:val="C2641204"/>
     <w:numStyleLink w:val="1"/>
   </w:abstractNum>
-  <w:abstractNum w:abstractNumId="22">
+  <w:abstractNum w:abstractNumId="23">
     <w:nsid w:val="4CC44D29"/>
     <w:multiLevelType w:val="multilevel"/>
     <w:tmpl w:val="C2641204"/>
@@ -5858,7 +9988,7 @@
       </w:rPr>
     </w:lvl>
   </w:abstractNum>
-  <w:abstractNum w:abstractNumId="23">
+  <w:abstractNum w:abstractNumId="24">
     <w:nsid w:val="4CCC01B5"/>
     <w:multiLevelType w:val="hybridMultilevel"/>
     <w:tmpl w:val="E97831C4"/>
@@ -5947,7 +10077,7 @@
       </w:pPr>
     </w:lvl>
   </w:abstractNum>
-  <w:abstractNum w:abstractNumId="24">
+  <w:abstractNum w:abstractNumId="25">
     <w:nsid w:val="4D3B275C"/>
     <w:multiLevelType w:val="hybridMultilevel"/>
     <w:tmpl w:val="BA749FE6"/>
@@ -6036,7 +10166,7 @@
       </w:pPr>
     </w:lvl>
   </w:abstractNum>
-  <w:abstractNum w:abstractNumId="25">
+  <w:abstractNum w:abstractNumId="26">
     <w:nsid w:val="50311BA8"/>
     <w:multiLevelType w:val="hybridMultilevel"/>
     <w:tmpl w:val="4D621F2A"/>
@@ -6149,7 +10279,7 @@
       </w:rPr>
     </w:lvl>
   </w:abstractNum>
-  <w:abstractNum w:abstractNumId="26">
+  <w:abstractNum w:abstractNumId="27">
     <w:nsid w:val="51BC5308"/>
     <w:multiLevelType w:val="hybridMultilevel"/>
     <w:tmpl w:val="00644FC6"/>
@@ -6238,7 +10368,7 @@
       </w:pPr>
     </w:lvl>
   </w:abstractNum>
-  <w:abstractNum w:abstractNumId="27">
+  <w:abstractNum w:abstractNumId="28">
     <w:nsid w:val="556306CD"/>
     <w:multiLevelType w:val="multilevel"/>
     <w:tmpl w:val="24B0CEF6"/>
@@ -6351,7 +10481,7 @@
       </w:pPr>
     </w:lvl>
   </w:abstractNum>
-  <w:abstractNum w:abstractNumId="28">
+  <w:abstractNum w:abstractNumId="29">
     <w:nsid w:val="57535A91"/>
     <w:multiLevelType w:val="hybridMultilevel"/>
     <w:tmpl w:val="87D0D164"/>
@@ -6464,7 +10594,7 @@
       </w:rPr>
     </w:lvl>
   </w:abstractNum>
-  <w:abstractNum w:abstractNumId="29">
+  <w:abstractNum w:abstractNumId="30">
     <w:nsid w:val="59986E98"/>
     <w:multiLevelType w:val="hybridMultilevel"/>
     <w:tmpl w:val="FDD80662"/>
@@ -6577,7 +10707,7 @@
       </w:rPr>
     </w:lvl>
   </w:abstractNum>
-  <w:abstractNum w:abstractNumId="30">
+  <w:abstractNum w:abstractNumId="31">
     <w:nsid w:val="5F6A4056"/>
     <w:multiLevelType w:val="multilevel"/>
     <w:tmpl w:val="C4AEE9E6"/>
@@ -6690,13 +10820,13 @@
       </w:pPr>
     </w:lvl>
   </w:abstractNum>
-  <w:abstractNum w:abstractNumId="31">
+  <w:abstractNum w:abstractNumId="32">
     <w:nsid w:val="66D13F4E"/>
     <w:multiLevelType w:val="multilevel"/>
     <w:tmpl w:val="43AC9636"/>
     <w:numStyleLink w:val="a0"/>
   </w:abstractNum>
-  <w:abstractNum w:abstractNumId="32">
+  <w:abstractNum w:abstractNumId="33">
     <w:nsid w:val="6C042072"/>
     <w:multiLevelType w:val="hybridMultilevel"/>
     <w:tmpl w:val="B5D898D6"/>
@@ -6809,7 +10939,7 @@
       </w:rPr>
     </w:lvl>
   </w:abstractNum>
-  <w:abstractNum w:abstractNumId="33">
+  <w:abstractNum w:abstractNumId="34">
     <w:nsid w:val="6F5B479E"/>
     <w:multiLevelType w:val="multilevel"/>
     <w:tmpl w:val="3F725246"/>
@@ -6951,13 +11081,13 @@
       </w:rPr>
     </w:lvl>
   </w:abstractNum>
-  <w:abstractNum w:abstractNumId="34">
+  <w:abstractNum w:abstractNumId="35">
     <w:nsid w:val="6F902787"/>
     <w:multiLevelType w:val="multilevel"/>
     <w:tmpl w:val="43AC9636"/>
     <w:numStyleLink w:val="a0"/>
   </w:abstractNum>
-  <w:abstractNum w:abstractNumId="35">
+  <w:abstractNum w:abstractNumId="36">
     <w:nsid w:val="70D327B4"/>
     <w:multiLevelType w:val="multilevel"/>
     <w:tmpl w:val="DFEE5172"/>
@@ -7070,7 +11200,7 @@
       </w:pPr>
     </w:lvl>
   </w:abstractNum>
-  <w:abstractNum w:abstractNumId="36">
+  <w:abstractNum w:abstractNumId="37">
     <w:nsid w:val="72FE55EC"/>
     <w:multiLevelType w:val="hybridMultilevel"/>
     <w:tmpl w:val="F6965ECC"/>
@@ -7159,19 +11289,19 @@
       </w:pPr>
     </w:lvl>
   </w:abstractNum>
-  <w:abstractNum w:abstractNumId="37">
+  <w:abstractNum w:abstractNumId="38">
     <w:nsid w:val="7330547D"/>
     <w:multiLevelType w:val="multilevel"/>
     <w:tmpl w:val="C2641204"/>
     <w:numStyleLink w:val="1"/>
   </w:abstractNum>
-  <w:abstractNum w:abstractNumId="38">
+  <w:abstractNum w:abstractNumId="39">
     <w:nsid w:val="749C666C"/>
     <w:multiLevelType w:val="multilevel"/>
     <w:tmpl w:val="C2641204"/>
     <w:numStyleLink w:val="1"/>
   </w:abstractNum>
-  <w:abstractNum w:abstractNumId="39">
+  <w:abstractNum w:abstractNumId="40">
     <w:nsid w:val="75272EF3"/>
     <w:multiLevelType w:val="multilevel"/>
     <w:tmpl w:val="B66A809A"/>
@@ -7288,13 +11418,13 @@
       </w:pPr>
     </w:lvl>
   </w:abstractNum>
-  <w:abstractNum w:abstractNumId="40">
+  <w:abstractNum w:abstractNumId="41">
     <w:nsid w:val="753F3B34"/>
     <w:multiLevelType w:val="multilevel"/>
     <w:tmpl w:val="43AC9636"/>
     <w:numStyleLink w:val="a0"/>
   </w:abstractNum>
-  <w:abstractNum w:abstractNumId="41">
+  <w:abstractNum w:abstractNumId="42">
     <w:nsid w:val="760B6335"/>
     <w:multiLevelType w:val="multilevel"/>
     <w:tmpl w:val="64FEEE94"/>
@@ -7443,7 +11573,7 @@
       </w:rPr>
     </w:lvl>
   </w:abstractNum>
-  <w:abstractNum w:abstractNumId="42">
+  <w:abstractNum w:abstractNumId="43">
     <w:nsid w:val="7B471B20"/>
     <w:multiLevelType w:val="hybridMultilevel"/>
     <w:tmpl w:val="9FDE9AB0"/>
@@ -7532,7 +11662,7 @@
       </w:pPr>
     </w:lvl>
   </w:abstractNum>
-  <w:abstractNum w:abstractNumId="43">
+  <w:abstractNum w:abstractNumId="44">
     <w:nsid w:val="7E7F0F61"/>
     <w:multiLevelType w:val="hybridMultilevel"/>
     <w:tmpl w:val="6E705458"/>
@@ -7650,13 +11780,13 @@
     </w:lvl>
   </w:abstractNum>
   <w:num w:numId="1">
-    <w:abstractNumId w:val="25"/>
+    <w:abstractNumId w:val="26"/>
   </w:num>
   <w:num w:numId="2">
-    <w:abstractNumId w:val="28"/>
+    <w:abstractNumId w:val="29"/>
   </w:num>
   <w:num w:numId="3">
-    <w:abstractNumId w:val="30"/>
+    <w:abstractNumId w:val="31"/>
   </w:num>
   <w:num w:numId="4">
     <w:abstractNumId w:val="4"/>
@@ -7665,10 +11795,10 @@
     <w:abstractNumId w:val="18"/>
   </w:num>
   <w:num w:numId="6">
-    <w:abstractNumId w:val="22"/>
+    <w:abstractNumId w:val="23"/>
   </w:num>
   <w:num w:numId="7">
-    <w:abstractNumId w:val="33"/>
+    <w:abstractNumId w:val="34"/>
   </w:num>
   <w:num w:numId="8">
     <w:abstractNumId w:val="0"/>
@@ -7692,7 +11822,7 @@
     <w:abstractNumId w:val="1"/>
   </w:num>
   <w:num w:numId="15">
-    <w:abstractNumId w:val="38"/>
+    <w:abstractNumId w:val="39"/>
   </w:num>
   <w:num w:numId="16">
     <w:abstractNumId w:val="15"/>
@@ -7701,46 +11831,46 @@
     <w:abstractNumId w:val="7"/>
   </w:num>
   <w:num w:numId="18">
-    <w:abstractNumId w:val="40"/>
+    <w:abstractNumId w:val="41"/>
   </w:num>
   <w:num w:numId="19">
     <w:abstractNumId w:val="10"/>
   </w:num>
   <w:num w:numId="20">
-    <w:abstractNumId w:val="20"/>
+    <w:abstractNumId w:val="21"/>
   </w:num>
   <w:num w:numId="21">
     <w:abstractNumId w:val="13"/>
   </w:num>
   <w:num w:numId="22">
-    <w:abstractNumId w:val="34"/>
+    <w:abstractNumId w:val="35"/>
   </w:num>
   <w:num w:numId="23">
-    <w:abstractNumId w:val="37"/>
+    <w:abstractNumId w:val="38"/>
   </w:num>
   <w:num w:numId="24">
-    <w:abstractNumId w:val="31"/>
+    <w:abstractNumId w:val="32"/>
   </w:num>
   <w:num w:numId="25">
-    <w:abstractNumId w:val="39"/>
+    <w:abstractNumId w:val="40"/>
   </w:num>
   <w:num w:numId="26">
-    <w:abstractNumId w:val="21"/>
+    <w:abstractNumId w:val="22"/>
   </w:num>
   <w:num w:numId="27">
-    <w:abstractNumId w:val="43"/>
+    <w:abstractNumId w:val="44"/>
   </w:num>
   <w:num w:numId="28">
     <w:abstractNumId w:val="6"/>
   </w:num>
   <w:num w:numId="29">
-    <w:abstractNumId w:val="35"/>
+    <w:abstractNumId w:val="36"/>
   </w:num>
   <w:num w:numId="30">
     <w:abstractNumId w:val="11"/>
   </w:num>
   <w:num w:numId="31">
-    <w:abstractNumId w:val="27"/>
+    <w:abstractNumId w:val="28"/>
   </w:num>
   <w:num w:numId="32">
     <w:abstractNumId w:val="2"/>
@@ -7752,34 +11882,37 @@
     <w:abstractNumId w:val="12"/>
   </w:num>
   <w:num w:numId="35">
-    <w:abstractNumId w:val="32"/>
+    <w:abstractNumId w:val="33"/>
   </w:num>
   <w:num w:numId="36">
-    <w:abstractNumId w:val="29"/>
+    <w:abstractNumId w:val="30"/>
   </w:num>
   <w:num w:numId="37">
-    <w:abstractNumId w:val="41"/>
+    <w:abstractNumId w:val="42"/>
   </w:num>
   <w:num w:numId="38">
     <w:abstractNumId w:val="8"/>
   </w:num>
   <w:num w:numId="39">
-    <w:abstractNumId w:val="19"/>
+    <w:abstractNumId w:val="20"/>
   </w:num>
   <w:num w:numId="40">
-    <w:abstractNumId w:val="42"/>
+    <w:abstractNumId w:val="43"/>
   </w:num>
   <w:num w:numId="41">
-    <w:abstractNumId w:val="36"/>
+    <w:abstractNumId w:val="37"/>
   </w:num>
   <w:num w:numId="42">
-    <w:abstractNumId w:val="23"/>
+    <w:abstractNumId w:val="24"/>
   </w:num>
   <w:num w:numId="43">
-    <w:abstractNumId w:val="24"/>
+    <w:abstractNumId w:val="25"/>
   </w:num>
   <w:num w:numId="44">
-    <w:abstractNumId w:val="26"/>
+    <w:abstractNumId w:val="27"/>
+  </w:num>
+  <w:num w:numId="45">
+    <w:abstractNumId w:val="19"/>
   </w:num>
 </w:numbering>
 </file>
@@ -9072,7 +13205,7 @@
 </file>
 
 <file path=customXml/itemProps1.xml><?xml version="1.0" encoding="utf-8"?>
-<ds:datastoreItem xmlns:ds="http://schemas.openxmlformats.org/officeDocument/2006/customXml" ds:itemID="{874EDEFC-D7C8-4001-B34B-2359FDE08BFB}">
+<ds:datastoreItem xmlns:ds="http://schemas.openxmlformats.org/officeDocument/2006/customXml" ds:itemID="{92B3BD79-5BE1-4D75-B2A7-B079603D4605}">
   <ds:schemaRefs>
     <ds:schemaRef ds:uri="http://schemas.openxmlformats.org/officeDocument/2006/bibliography"/>
   </ds:schemaRefs>
